--- a/dimko-thesis-en_NA.docx
+++ b/dimko-thesis-en_NA.docx
@@ -1,10 +1,10 @@
 
 <file path=word/document.xml><?xml version="1.0" encoding="utf-8"?>
-<w:document xmlns:wpc="http://schemas.microsoft.com/office/word/2010/wordprocessingCanvas" xmlns:cx="http://schemas.microsoft.com/office/drawing/2014/chartex" xmlns:cx1="http://schemas.microsoft.com/office/drawing/2015/9/8/chartex" xmlns:mc="http://schemas.openxmlformats.org/markup-compatibility/2006" xmlns:o="urn:schemas-microsoft-com:office:office" xmlns:r="http://schemas.openxmlformats.org/officeDocument/2006/relationships" xmlns:m="http://schemas.openxmlformats.org/officeDocument/2006/math" xmlns:v="urn:schemas-microsoft-com:vml" xmlns:wp14="http://schemas.microsoft.com/office/word/2010/wordprocessingDrawing" xmlns:wp="http://schemas.openxmlformats.org/drawingml/2006/wordprocessingDrawing" xmlns:w10="urn:schemas-microsoft-com:office:word" xmlns:w="http://schemas.openxmlformats.org/wordprocessingml/2006/main" xmlns:w14="http://schemas.microsoft.com/office/word/2010/wordml" xmlns:w15="http://schemas.microsoft.com/office/word/2012/wordml" xmlns:w16se="http://schemas.microsoft.com/office/word/2015/wordml/symex" xmlns:wpg="http://schemas.microsoft.com/office/word/2010/wordprocessingGroup" xmlns:wpi="http://schemas.microsoft.com/office/word/2010/wordprocessingInk" xmlns:wne="http://schemas.microsoft.com/office/word/2006/wordml" xmlns:wps="http://schemas.microsoft.com/office/word/2010/wordprocessingShape" mc:Ignorable="w14 w15 w16se wp14">
+<w:document xmlns:wpc="http://schemas.microsoft.com/office/word/2010/wordprocessingCanvas" xmlns:cx="http://schemas.microsoft.com/office/drawing/2014/chartex" xmlns:cx1="http://schemas.microsoft.com/office/drawing/2015/9/8/chartex" xmlns:cx2="http://schemas.microsoft.com/office/drawing/2015/10/21/chartex" xmlns:cx3="http://schemas.microsoft.com/office/drawing/2016/5/9/chartex" xmlns:cx4="http://schemas.microsoft.com/office/drawing/2016/5/10/chartex" xmlns:cx5="http://schemas.microsoft.com/office/drawing/2016/5/11/chartex" xmlns:cx6="http://schemas.microsoft.com/office/drawing/2016/5/12/chartex" xmlns:cx7="http://schemas.microsoft.com/office/drawing/2016/5/13/chartex" xmlns:cx8="http://schemas.microsoft.com/office/drawing/2016/5/14/chartex" xmlns:mc="http://schemas.openxmlformats.org/markup-compatibility/2006" xmlns:aink="http://schemas.microsoft.com/office/drawing/2016/ink" xmlns:am3d="http://schemas.microsoft.com/office/drawing/2017/model3d" xmlns:o="urn:schemas-microsoft-com:office:office" xmlns:r="http://schemas.openxmlformats.org/officeDocument/2006/relationships" xmlns:m="http://schemas.openxmlformats.org/officeDocument/2006/math" xmlns:v="urn:schemas-microsoft-com:vml" xmlns:wp14="http://schemas.microsoft.com/office/word/2010/wordprocessingDrawing" xmlns:wp="http://schemas.openxmlformats.org/drawingml/2006/wordprocessingDrawing" xmlns:w10="urn:schemas-microsoft-com:office:word" xmlns:w="http://schemas.openxmlformats.org/wordprocessingml/2006/main" xmlns:w14="http://schemas.microsoft.com/office/word/2010/wordml" xmlns:w15="http://schemas.microsoft.com/office/word/2012/wordml" xmlns:w16cex="http://schemas.microsoft.com/office/word/2018/wordml/cex" xmlns:w16cid="http://schemas.microsoft.com/office/word/2016/wordml/cid" xmlns:w16="http://schemas.microsoft.com/office/word/2018/wordml" xmlns:w16sdtdh="http://schemas.microsoft.com/office/word/2020/wordml/sdtdatahash" xmlns:w16se="http://schemas.microsoft.com/office/word/2015/wordml/symex" xmlns:wpg="http://schemas.microsoft.com/office/word/2010/wordprocessingGroup" xmlns:wpi="http://schemas.microsoft.com/office/word/2010/wordprocessingInk" xmlns:wne="http://schemas.microsoft.com/office/word/2006/wordml" xmlns:wps="http://schemas.microsoft.com/office/word/2010/wordprocessingShape" mc:Ignorable="w14 w15 w16se w16cid w16 w16cex w16sdtdh wp14">
   <w:body>
     <w:p>
       <w:pPr>
-        <w:pStyle w:val="a3"/>
+        <w:pStyle w:val="BodyText"/>
         <w:spacing w:before="7"/>
         <w:rPr>
           <w:i/>
@@ -223,7 +223,7 @@
     </w:p>
     <w:p>
       <w:pPr>
-        <w:pStyle w:val="a3"/>
+        <w:pStyle w:val="BodyText"/>
         <w:rPr>
           <w:b/>
           <w:sz w:val="20"/>
@@ -232,7 +232,7 @@
     </w:p>
     <w:p>
       <w:pPr>
-        <w:pStyle w:val="a3"/>
+        <w:pStyle w:val="BodyText"/>
         <w:rPr>
           <w:b/>
           <w:sz w:val="20"/>
@@ -241,7 +241,7 @@
     </w:p>
     <w:p>
       <w:pPr>
-        <w:pStyle w:val="a3"/>
+        <w:pStyle w:val="BodyText"/>
         <w:rPr>
           <w:b/>
           <w:sz w:val="20"/>
@@ -250,7 +250,7 @@
     </w:p>
     <w:p>
       <w:pPr>
-        <w:pStyle w:val="a3"/>
+        <w:pStyle w:val="BodyText"/>
         <w:rPr>
           <w:b/>
           <w:sz w:val="20"/>
@@ -259,7 +259,7 @@
     </w:p>
     <w:p>
       <w:pPr>
-        <w:pStyle w:val="a3"/>
+        <w:pStyle w:val="BodyText"/>
         <w:rPr>
           <w:b/>
           <w:sz w:val="20"/>
@@ -268,7 +268,7 @@
     </w:p>
     <w:p>
       <w:pPr>
-        <w:pStyle w:val="a3"/>
+        <w:pStyle w:val="BodyText"/>
         <w:spacing w:before="11"/>
         <w:rPr>
           <w:b/>
@@ -327,7 +327,7 @@
     </w:p>
     <w:p>
       <w:pPr>
-        <w:pStyle w:val="a3"/>
+        <w:pStyle w:val="BodyText"/>
         <w:spacing w:before="11"/>
         <w:rPr>
           <w:b/>
@@ -341,37 +341,17 @@
         <w:ind w:left="0" w:right="-1" w:hanging="1"/>
         <w:jc w:val="center"/>
         <w:rPr>
-          <w:ins w:id="0" w:author="Nazariy Andrushchak" w:date="2021-05-23T12:45:00Z"/>
           <w:b/>
           <w:spacing w:val="-53"/>
           <w:sz w:val="24"/>
           <w:szCs w:val="24"/>
-          <w:rPrChange w:id="1" w:author="Nazariy Andrushchak" w:date="2021-05-23T12:46:00Z">
-            <w:rPr>
-              <w:ins w:id="2" w:author="Nazariy Andrushchak" w:date="2021-05-23T12:45:00Z"/>
-              <w:b/>
-              <w:spacing w:val="-53"/>
-            </w:rPr>
-          </w:rPrChange>
-        </w:rPr>
-        <w:pPrChange w:id="3" w:author="Nazariy Andrushchak" w:date="2021-05-23T12:45:00Z">
-          <w:pPr>
-            <w:spacing w:line="542" w:lineRule="auto"/>
-            <w:ind w:left="3478" w:right="3460" w:hanging="1"/>
-            <w:jc w:val="center"/>
-          </w:pPr>
-        </w:pPrChange>
+        </w:rPr>
       </w:pPr>
       <w:r>
         <w:rPr>
           <w:b/>
           <w:sz w:val="24"/>
           <w:szCs w:val="24"/>
-          <w:rPrChange w:id="4" w:author="Nazariy Andrushchak" w:date="2021-05-23T12:46:00Z">
-            <w:rPr>
-              <w:b/>
-            </w:rPr>
-          </w:rPrChange>
         </w:rPr>
         <w:t>ABSTRACT</w:t>
       </w:r>
@@ -381,12 +361,6 @@
           <w:spacing w:val="7"/>
           <w:sz w:val="24"/>
           <w:szCs w:val="24"/>
-          <w:rPrChange w:id="5" w:author="Nazariy Andrushchak" w:date="2021-05-23T12:46:00Z">
-            <w:rPr>
-              <w:b/>
-              <w:spacing w:val="7"/>
-            </w:rPr>
-          </w:rPrChange>
         </w:rPr>
         <w:t xml:space="preserve"> </w:t>
       </w:r>
@@ -395,11 +369,6 @@
           <w:b/>
           <w:sz w:val="24"/>
           <w:szCs w:val="24"/>
-          <w:rPrChange w:id="6" w:author="Nazariy Andrushchak" w:date="2021-05-23T12:46:00Z">
-            <w:rPr>
-              <w:b/>
-            </w:rPr>
-          </w:rPrChange>
         </w:rPr>
         <w:t>for</w:t>
       </w:r>
@@ -409,131 +378,55 @@
           <w:spacing w:val="1"/>
           <w:sz w:val="24"/>
           <w:szCs w:val="24"/>
-          <w:rPrChange w:id="7" w:author="Nazariy Andrushchak" w:date="2021-05-23T12:46:00Z">
-            <w:rPr>
-              <w:b/>
-              <w:spacing w:val="1"/>
-            </w:rPr>
-          </w:rPrChange>
         </w:rPr>
         <w:t xml:space="preserve"> </w:t>
       </w:r>
-      <w:del w:id="8" w:author="Nazariy Andrushchak" w:date="2021-05-23T12:47:00Z">
-        <w:r>
-          <w:rPr>
-            <w:b/>
-            <w:sz w:val="24"/>
-            <w:szCs w:val="24"/>
-            <w:rPrChange w:id="9" w:author="Nazariy Andrushchak" w:date="2021-05-23T12:46:00Z">
-              <w:rPr>
-                <w:b/>
-              </w:rPr>
-            </w:rPrChange>
-          </w:rPr>
-          <w:delText>BACHELOR’</w:delText>
-        </w:r>
-      </w:del>
-      <w:ins w:id="10" w:author="Nazariy Andrushchak" w:date="2021-05-23T13:07:00Z">
-        <w:r>
-          <w:rPr>
-            <w:b/>
-            <w:sz w:val="24"/>
-            <w:szCs w:val="24"/>
-          </w:rPr>
-          <w:t>'</w:t>
-        </w:r>
-      </w:ins>
-      <w:del w:id="11" w:author="Nazariy Andrushchak" w:date="2021-05-23T12:47:00Z">
-        <w:r>
-          <w:rPr>
-            <w:b/>
-            <w:sz w:val="24"/>
-            <w:szCs w:val="24"/>
-            <w:rPrChange w:id="12" w:author="Nazariy Andrushchak" w:date="2021-05-23T12:46:00Z">
-              <w:rPr>
-                <w:b/>
-              </w:rPr>
-            </w:rPrChange>
-          </w:rPr>
-          <w:delText>S</w:delText>
-        </w:r>
-        <w:r>
-          <w:rPr>
-            <w:b/>
-            <w:spacing w:val="1"/>
-            <w:sz w:val="24"/>
-            <w:szCs w:val="24"/>
-            <w:rPrChange w:id="13" w:author="Nazariy Andrushchak" w:date="2021-05-23T12:46:00Z">
-              <w:rPr>
-                <w:b/>
-                <w:spacing w:val="1"/>
-              </w:rPr>
-            </w:rPrChange>
-          </w:rPr>
-          <w:delText xml:space="preserve"> </w:delText>
-        </w:r>
-      </w:del>
-      <w:ins w:id="14" w:author="Nazariy Andrushchak" w:date="2021-05-23T12:47:00Z">
-        <w:r>
-          <w:rPr>
-            <w:b/>
-            <w:sz w:val="24"/>
-            <w:szCs w:val="24"/>
-            <w:rPrChange w:id="15" w:author="Nazariy Andrushchak" w:date="2021-05-23T12:46:00Z">
-              <w:rPr>
-                <w:b/>
-              </w:rPr>
-            </w:rPrChange>
-          </w:rPr>
-          <w:t>BACHELOR</w:t>
-        </w:r>
-        <w:r>
-          <w:rPr>
-            <w:b/>
-            <w:sz w:val="24"/>
-            <w:szCs w:val="24"/>
-          </w:rPr>
-          <w:t>'</w:t>
-        </w:r>
-        <w:r>
-          <w:rPr>
-            <w:b/>
-            <w:sz w:val="24"/>
-            <w:szCs w:val="24"/>
-            <w:rPrChange w:id="16" w:author="Nazariy Andrushchak" w:date="2021-05-23T12:46:00Z">
-              <w:rPr>
-                <w:b/>
-              </w:rPr>
-            </w:rPrChange>
-          </w:rPr>
-          <w:t>S</w:t>
-        </w:r>
-        <w:r>
-          <w:rPr>
-            <w:b/>
-            <w:spacing w:val="1"/>
-            <w:sz w:val="24"/>
-            <w:szCs w:val="24"/>
-            <w:rPrChange w:id="17" w:author="Nazariy Andrushchak" w:date="2021-05-23T12:46:00Z">
-              <w:rPr>
-                <w:b/>
-                <w:spacing w:val="1"/>
-              </w:rPr>
-            </w:rPrChange>
-          </w:rPr>
-          <w:t xml:space="preserve"> </w:t>
-        </w:r>
-      </w:ins>
       <w:r>
         <w:rPr>
           <w:b/>
           <w:sz w:val="24"/>
           <w:szCs w:val="24"/>
-          <w:rPrChange w:id="18" w:author="Nazariy Andrushchak" w:date="2021-05-23T12:46:00Z">
-            <w:rPr>
-              <w:b/>
-            </w:rPr>
-          </w:rPrChange>
+        </w:rPr>
+        <w:t>'</w:t>
+      </w:r>
+      <w:r>
+        <w:rPr>
+          <w:b/>
+          <w:sz w:val="24"/>
+          <w:szCs w:val="24"/>
+        </w:rPr>
+        <w:t>BACHELOR</w:t>
+      </w:r>
+      <w:r>
+        <w:rPr>
+          <w:b/>
+          <w:sz w:val="24"/>
+          <w:szCs w:val="24"/>
+        </w:rPr>
+        <w:t>'</w:t>
+      </w:r>
+      <w:r>
+        <w:rPr>
+          <w:b/>
+          <w:sz w:val="24"/>
+          <w:szCs w:val="24"/>
+        </w:rPr>
+        <w:t>S</w:t>
+      </w:r>
+      <w:r>
+        <w:rPr>
+          <w:b/>
+          <w:spacing w:val="1"/>
+          <w:sz w:val="24"/>
+          <w:szCs w:val="24"/>
+        </w:rPr>
+        <w:t xml:space="preserve"> </w:t>
+      </w:r>
+      <w:r>
+        <w:rPr>
+          <w:b/>
+          <w:sz w:val="24"/>
+          <w:szCs w:val="24"/>
         </w:rPr>
         <w:t>THESIS</w:t>
       </w:r>
@@ -543,12 +436,6 @@
           <w:spacing w:val="-53"/>
           <w:sz w:val="24"/>
           <w:szCs w:val="24"/>
-          <w:rPrChange w:id="19" w:author="Nazariy Andrushchak" w:date="2021-05-23T12:46:00Z">
-            <w:rPr>
-              <w:b/>
-              <w:spacing w:val="-53"/>
-            </w:rPr>
-          </w:rPrChange>
         </w:rPr>
         <w:t xml:space="preserve"> </w:t>
       </w:r>
@@ -559,49 +446,39 @@
         <w:ind w:left="0" w:right="-1" w:hanging="1"/>
         <w:jc w:val="center"/>
         <w:rPr>
-          <w:ins w:id="20" w:author="Nazariy Andrushchak" w:date="2021-05-23T12:46:00Z"/>
-          <w:sz w:val="24"/>
-          <w:szCs w:val="24"/>
-        </w:rPr>
-        <w:pPrChange w:id="21" w:author="Nazariy Andrushchak" w:date="2021-05-23T12:45:00Z">
-          <w:pPr>
-            <w:spacing w:line="542" w:lineRule="auto"/>
-            <w:ind w:left="3478" w:right="3460" w:hanging="1"/>
-            <w:jc w:val="center"/>
-          </w:pPr>
-        </w:pPrChange>
-      </w:pPr>
-      <w:r>
-        <w:rPr>
-          <w:sz w:val="24"/>
-          <w:szCs w:val="24"/>
-          <w:rPrChange w:id="22" w:author="Nazariy Andrushchak" w:date="2021-05-23T12:46:00Z">
-            <w:rPr/>
-          </w:rPrChange>
+          <w:sz w:val="24"/>
+          <w:szCs w:val="24"/>
+        </w:rPr>
+      </w:pPr>
+      <w:r>
+        <w:rPr>
+          <w:sz w:val="24"/>
+          <w:szCs w:val="24"/>
         </w:rPr>
         <w:t>"</w:t>
       </w:r>
-      <w:del w:id="23" w:author="Nazariy Andrushchak" w:date="2021-05-23T12:45:00Z">
-        <w:r>
-          <w:rPr>
-            <w:sz w:val="24"/>
-            <w:szCs w:val="24"/>
-            <w:rPrChange w:id="24" w:author="Nazariy Andrushchak" w:date="2021-05-23T12:46:00Z">
-              <w:rPr/>
-            </w:rPrChange>
-          </w:rPr>
-          <w:delText xml:space="preserve"> </w:delText>
-        </w:r>
-      </w:del>
-      <w:r>
-        <w:rPr>
-          <w:sz w:val="24"/>
-          <w:szCs w:val="24"/>
-          <w:rPrChange w:id="25" w:author="Nazariy Andrushchak" w:date="2021-05-23T12:46:00Z">
-            <w:rPr/>
-          </w:rPrChange>
-        </w:rPr>
-        <w:t xml:space="preserve">Monitoring and observability of distributed systems </w:t>
+      <w:r>
+        <w:rPr>
+          <w:sz w:val="24"/>
+          <w:szCs w:val="24"/>
+        </w:rPr>
+        <w:t xml:space="preserve">Monitoring and observability of distributed </w:t>
+      </w:r>
+      <w:proofErr w:type="gramStart"/>
+      <w:r>
+        <w:rPr>
+          <w:sz w:val="24"/>
+          <w:szCs w:val="24"/>
+        </w:rPr>
+        <w:t>systems</w:t>
+      </w:r>
+      <w:proofErr w:type="gramEnd"/>
+      <w:r>
+        <w:rPr>
+          <w:sz w:val="24"/>
+          <w:szCs w:val="24"/>
+        </w:rPr>
+        <w:t xml:space="preserve"> </w:t>
       </w:r>
     </w:p>
     <w:p>
@@ -612,25 +489,12 @@
         <w:rPr>
           <w:sz w:val="24"/>
           <w:szCs w:val="24"/>
-          <w:rPrChange w:id="26" w:author="Nazariy Andrushchak" w:date="2021-05-23T12:46:00Z">
-            <w:rPr/>
-          </w:rPrChange>
-        </w:rPr>
-        <w:pPrChange w:id="27" w:author="Nazariy Andrushchak" w:date="2021-05-23T12:45:00Z">
-          <w:pPr>
-            <w:spacing w:line="542" w:lineRule="auto"/>
-            <w:ind w:left="3478" w:right="3460" w:hanging="1"/>
-            <w:jc w:val="center"/>
-          </w:pPr>
-        </w:pPrChange>
-      </w:pPr>
-      <w:r>
-        <w:rPr>
-          <w:sz w:val="24"/>
-          <w:szCs w:val="24"/>
-          <w:rPrChange w:id="28" w:author="Nazariy Andrushchak" w:date="2021-05-23T12:46:00Z">
-            <w:rPr/>
-          </w:rPrChange>
+        </w:rPr>
+      </w:pPr>
+      <w:r>
+        <w:rPr>
+          <w:sz w:val="24"/>
+          <w:szCs w:val="24"/>
         </w:rPr>
         <w:t>in the context of preventive safety</w:t>
       </w:r>
@@ -638,9 +502,6 @@
         <w:rPr>
           <w:sz w:val="24"/>
           <w:szCs w:val="24"/>
-          <w:rPrChange w:id="29" w:author="Nazariy Andrushchak" w:date="2021-05-23T12:46:00Z">
-            <w:rPr/>
-          </w:rPrChange>
         </w:rPr>
         <w:t>"</w:t>
       </w:r>
@@ -651,7 +512,6 @@
         <w:ind w:right="108"/>
         <w:jc w:val="right"/>
         <w:rPr>
-          <w:ins w:id="30" w:author="Nazariy Andrushchak" w:date="2021-05-23T12:46:00Z"/>
           <w:b/>
           <w:sz w:val="24"/>
           <w:szCs w:val="24"/>
@@ -664,7 +524,6 @@
         <w:ind w:right="108"/>
         <w:jc w:val="right"/>
         <w:rPr>
-          <w:ins w:id="31" w:author="Nazariy Andrushchak" w:date="2021-05-23T12:46:00Z"/>
           <w:b/>
           <w:sz w:val="24"/>
           <w:szCs w:val="24"/>
@@ -677,7 +536,6 @@
         <w:ind w:right="108"/>
         <w:jc w:val="right"/>
         <w:rPr>
-          <w:ins w:id="32" w:author="Nazariy Andrushchak" w:date="2021-05-23T12:46:00Z"/>
           <w:b/>
           <w:sz w:val="24"/>
           <w:szCs w:val="24"/>
@@ -690,7 +548,6 @@
         <w:ind w:right="108"/>
         <w:jc w:val="right"/>
         <w:rPr>
-          <w:ins w:id="33" w:author="Nazariy Andrushchak" w:date="2021-05-23T12:46:00Z"/>
           <w:b/>
           <w:sz w:val="24"/>
           <w:szCs w:val="24"/>
@@ -706,11 +563,6 @@
           <w:b/>
           <w:sz w:val="24"/>
           <w:szCs w:val="24"/>
-          <w:rPrChange w:id="34" w:author="Nazariy Andrushchak" w:date="2021-05-23T12:46:00Z">
-            <w:rPr>
-              <w:b/>
-            </w:rPr>
-          </w:rPrChange>
         </w:rPr>
       </w:pPr>
       <w:r>
@@ -718,11 +570,6 @@
           <w:b/>
           <w:sz w:val="24"/>
           <w:szCs w:val="24"/>
-          <w:rPrChange w:id="35" w:author="Nazariy Andrushchak" w:date="2021-05-23T12:46:00Z">
-            <w:rPr>
-              <w:b/>
-            </w:rPr>
-          </w:rPrChange>
         </w:rPr>
         <w:t>Prepared</w:t>
       </w:r>
@@ -732,12 +579,6 @@
           <w:spacing w:val="27"/>
           <w:sz w:val="24"/>
           <w:szCs w:val="24"/>
-          <w:rPrChange w:id="36" w:author="Nazariy Andrushchak" w:date="2021-05-23T12:46:00Z">
-            <w:rPr>
-              <w:b/>
-              <w:spacing w:val="27"/>
-            </w:rPr>
-          </w:rPrChange>
         </w:rPr>
         <w:t xml:space="preserve"> </w:t>
       </w:r>
@@ -746,36 +587,25 @@
           <w:b/>
           <w:sz w:val="24"/>
           <w:szCs w:val="24"/>
-          <w:rPrChange w:id="37" w:author="Nazariy Andrushchak" w:date="2021-05-23T12:46:00Z">
-            <w:rPr>
-              <w:b/>
-            </w:rPr>
-          </w:rPrChange>
         </w:rPr>
         <w:t>by</w:t>
       </w:r>
     </w:p>
     <w:p>
       <w:pPr>
-        <w:pStyle w:val="a3"/>
+        <w:pStyle w:val="BodyText"/>
         <w:spacing w:before="85"/>
         <w:ind w:right="110"/>
         <w:jc w:val="right"/>
         <w:rPr>
           <w:sz w:val="24"/>
           <w:szCs w:val="24"/>
-          <w:rPrChange w:id="38" w:author="Nazariy Andrushchak" w:date="2021-05-23T12:46:00Z">
-            <w:rPr/>
-          </w:rPrChange>
-        </w:rPr>
-      </w:pPr>
-      <w:r>
-        <w:rPr>
-          <w:sz w:val="24"/>
-          <w:szCs w:val="24"/>
-          <w:rPrChange w:id="39" w:author="Nazariy Andrushchak" w:date="2021-05-23T12:46:00Z">
-            <w:rPr/>
-          </w:rPrChange>
+        </w:rPr>
+      </w:pPr>
+      <w:r>
+        <w:rPr>
+          <w:sz w:val="24"/>
+          <w:szCs w:val="24"/>
         </w:rPr>
         <w:t>Student</w:t>
       </w:r>
@@ -784,11 +614,6 @@
           <w:spacing w:val="20"/>
           <w:sz w:val="24"/>
           <w:szCs w:val="24"/>
-          <w:rPrChange w:id="40" w:author="Nazariy Andrushchak" w:date="2021-05-23T12:46:00Z">
-            <w:rPr>
-              <w:spacing w:val="20"/>
-            </w:rPr>
-          </w:rPrChange>
         </w:rPr>
         <w:t xml:space="preserve"> </w:t>
       </w:r>
@@ -796,9 +621,6 @@
         <w:rPr>
           <w:sz w:val="24"/>
           <w:szCs w:val="24"/>
-          <w:rPrChange w:id="41" w:author="Nazariy Andrushchak" w:date="2021-05-23T12:46:00Z">
-            <w:rPr/>
-          </w:rPrChange>
         </w:rPr>
         <w:t>of</w:t>
       </w:r>
@@ -807,11 +629,6 @@
           <w:spacing w:val="15"/>
           <w:sz w:val="24"/>
           <w:szCs w:val="24"/>
-          <w:rPrChange w:id="42" w:author="Nazariy Andrushchak" w:date="2021-05-23T12:46:00Z">
-            <w:rPr>
-              <w:spacing w:val="15"/>
-            </w:rPr>
-          </w:rPrChange>
         </w:rPr>
         <w:t xml:space="preserve"> </w:t>
       </w:r>
@@ -819,9 +636,6 @@
         <w:rPr>
           <w:sz w:val="24"/>
           <w:szCs w:val="24"/>
-          <w:rPrChange w:id="43" w:author="Nazariy Andrushchak" w:date="2021-05-23T12:46:00Z">
-            <w:rPr/>
-          </w:rPrChange>
         </w:rPr>
         <w:t>group</w:t>
       </w:r>
@@ -830,11 +644,6 @@
           <w:spacing w:val="15"/>
           <w:sz w:val="24"/>
           <w:szCs w:val="24"/>
-          <w:rPrChange w:id="44" w:author="Nazariy Andrushchak" w:date="2021-05-23T12:46:00Z">
-            <w:rPr>
-              <w:spacing w:val="15"/>
-            </w:rPr>
-          </w:rPrChange>
         </w:rPr>
         <w:t xml:space="preserve"> </w:t>
       </w:r>
@@ -842,9 +651,6 @@
         <w:rPr>
           <w:sz w:val="24"/>
           <w:szCs w:val="24"/>
-          <w:rPrChange w:id="45" w:author="Nazariy Andrushchak" w:date="2021-05-23T12:46:00Z">
-            <w:rPr/>
-          </w:rPrChange>
         </w:rPr>
         <w:t>CS-</w:t>
       </w:r>
@@ -852,9 +658,6 @@
         <w:rPr>
           <w:sz w:val="24"/>
           <w:szCs w:val="24"/>
-          <w:rPrChange w:id="46" w:author="Nazariy Andrushchak" w:date="2021-05-23T12:46:00Z">
-            <w:rPr/>
-          </w:rPrChange>
         </w:rPr>
         <w:t>41</w:t>
       </w:r>
@@ -863,9 +666,6 @@
           <w:sz w:val="24"/>
           <w:szCs w:val="24"/>
           <w:vertAlign w:val="subscript"/>
-          <w:rPrChange w:id="47" w:author="Nazariy Andrushchak" w:date="2021-05-23T12:46:00Z">
-            <w:rPr/>
-          </w:rPrChange>
         </w:rPr>
         <w:t>Z</w:t>
       </w:r>
@@ -879,60 +679,22 @@
           <w:b/>
           <w:sz w:val="24"/>
           <w:szCs w:val="24"/>
-          <w:rPrChange w:id="48" w:author="Nazariy Andrushchak" w:date="2021-05-23T12:46:00Z">
-            <w:rPr>
-              <w:b/>
-            </w:rPr>
-          </w:rPrChange>
-        </w:rPr>
-        <w:pPrChange w:id="49" w:author="Nazariy Andrushchak" w:date="2021-05-23T12:45:00Z">
-          <w:pPr>
-            <w:spacing w:before="95" w:line="333" w:lineRule="auto"/>
-            <w:ind w:left="7529" w:right="108" w:firstLine="276"/>
-            <w:jc w:val="right"/>
-          </w:pPr>
-        </w:pPrChange>
+        </w:rPr>
       </w:pPr>
       <w:r>
         <w:rPr>
           <w:i/>
           <w:sz w:val="24"/>
           <w:szCs w:val="24"/>
-          <w:rPrChange w:id="50" w:author="Nazariy Andrushchak" w:date="2021-05-23T12:46:00Z">
-            <w:rPr>
-              <w:i/>
-            </w:rPr>
-          </w:rPrChange>
-        </w:rPr>
-        <w:t xml:space="preserve">Dmytro </w:t>
-      </w:r>
-      <w:proofErr w:type="spellStart"/>
-      <w:r>
-        <w:rPr>
-          <w:i/>
-          <w:sz w:val="24"/>
-          <w:szCs w:val="24"/>
-          <w:rPrChange w:id="51" w:author="Nazariy Andrushchak" w:date="2021-05-23T12:46:00Z">
-            <w:rPr>
-              <w:i/>
-            </w:rPr>
-          </w:rPrChange>
-        </w:rPr>
-        <w:t>Zhluktenko</w:t>
-      </w:r>
-      <w:proofErr w:type="spellEnd"/>
+        </w:rPr>
+        <w:t>Dmytro Zhluktenko</w:t>
+      </w:r>
       <w:r>
         <w:rPr>
           <w:i/>
           <w:spacing w:val="-52"/>
           <w:sz w:val="24"/>
           <w:szCs w:val="24"/>
-          <w:rPrChange w:id="52" w:author="Nazariy Andrushchak" w:date="2021-05-23T12:46:00Z">
-            <w:rPr>
-              <w:i/>
-              <w:spacing w:val="-52"/>
-            </w:rPr>
-          </w:rPrChange>
         </w:rPr>
         <w:t xml:space="preserve"> </w:t>
       </w:r>
@@ -941,11 +703,6 @@
           <w:b/>
           <w:sz w:val="24"/>
           <w:szCs w:val="24"/>
-          <w:rPrChange w:id="53" w:author="Nazariy Andrushchak" w:date="2021-05-23T12:46:00Z">
-            <w:rPr>
-              <w:b/>
-            </w:rPr>
-          </w:rPrChange>
         </w:rPr>
         <w:t>Scientific</w:t>
       </w:r>
@@ -955,12 +712,6 @@
           <w:spacing w:val="18"/>
           <w:sz w:val="24"/>
           <w:szCs w:val="24"/>
-          <w:rPrChange w:id="54" w:author="Nazariy Andrushchak" w:date="2021-05-23T12:46:00Z">
-            <w:rPr>
-              <w:b/>
-              <w:spacing w:val="18"/>
-            </w:rPr>
-          </w:rPrChange>
         </w:rPr>
         <w:t xml:space="preserve"> </w:t>
       </w:r>
@@ -969,11 +720,6 @@
           <w:b/>
           <w:sz w:val="24"/>
           <w:szCs w:val="24"/>
-          <w:rPrChange w:id="55" w:author="Nazariy Andrushchak" w:date="2021-05-23T12:46:00Z">
-            <w:rPr>
-              <w:b/>
-            </w:rPr>
-          </w:rPrChange>
         </w:rPr>
         <w:t>advisor</w:t>
       </w:r>
@@ -983,54 +729,23 @@
           <w:spacing w:val="-52"/>
           <w:sz w:val="24"/>
           <w:szCs w:val="24"/>
-          <w:rPrChange w:id="56" w:author="Nazariy Andrushchak" w:date="2021-05-23T12:46:00Z">
-            <w:rPr>
-              <w:b/>
-              <w:spacing w:val="-52"/>
-            </w:rPr>
-          </w:rPrChange>
         </w:rPr>
         <w:t xml:space="preserve"> </w:t>
       </w:r>
+      <w:r>
+        <w:rPr>
+          <w:i/>
+          <w:sz w:val="24"/>
+          <w:szCs w:val="24"/>
+        </w:rPr>
+        <w:t xml:space="preserve">Volodymyr </w:t>
+      </w:r>
       <w:proofErr w:type="spellStart"/>
       <w:r>
         <w:rPr>
           <w:i/>
           <w:sz w:val="24"/>
           <w:szCs w:val="24"/>
-          <w:rPrChange w:id="57" w:author="Nazariy Andrushchak" w:date="2021-05-23T12:46:00Z">
-            <w:rPr>
-              <w:i/>
-            </w:rPr>
-          </w:rPrChange>
-        </w:rPr>
-        <w:t>Volodymyr</w:t>
-      </w:r>
-      <w:proofErr w:type="spellEnd"/>
-      <w:r>
-        <w:rPr>
-          <w:i/>
-          <w:sz w:val="24"/>
-          <w:szCs w:val="24"/>
-          <w:rPrChange w:id="58" w:author="Nazariy Andrushchak" w:date="2021-05-23T12:46:00Z">
-            <w:rPr>
-              <w:i/>
-            </w:rPr>
-          </w:rPrChange>
-        </w:rPr>
-        <w:t xml:space="preserve"> </w:t>
-      </w:r>
-      <w:proofErr w:type="spellStart"/>
-      <w:r>
-        <w:rPr>
-          <w:i/>
-          <w:sz w:val="24"/>
-          <w:szCs w:val="24"/>
-          <w:rPrChange w:id="59" w:author="Nazariy Andrushchak" w:date="2021-05-23T12:46:00Z">
-            <w:rPr>
-              <w:i/>
-            </w:rPr>
-          </w:rPrChange>
         </w:rPr>
         <w:t>Karkulyovskiy</w:t>
       </w:r>
@@ -1041,12 +756,6 @@
           <w:spacing w:val="1"/>
           <w:sz w:val="24"/>
           <w:szCs w:val="24"/>
-          <w:rPrChange w:id="60" w:author="Nazariy Andrushchak" w:date="2021-05-23T12:46:00Z">
-            <w:rPr>
-              <w:i/>
-              <w:spacing w:val="1"/>
-            </w:rPr>
-          </w:rPrChange>
         </w:rPr>
         <w:t xml:space="preserve"> </w:t>
       </w:r>
@@ -1055,11 +764,6 @@
           <w:b/>
           <w:sz w:val="24"/>
           <w:szCs w:val="24"/>
-          <w:rPrChange w:id="61" w:author="Nazariy Andrushchak" w:date="2021-05-23T12:46:00Z">
-            <w:rPr>
-              <w:b/>
-            </w:rPr>
-          </w:rPrChange>
         </w:rPr>
         <w:t>Consultant</w:t>
       </w:r>
@@ -1073,11 +777,6 @@
           <w:i/>
           <w:sz w:val="24"/>
           <w:szCs w:val="24"/>
-          <w:rPrChange w:id="62" w:author="Nazariy Andrushchak" w:date="2021-05-23T12:46:00Z">
-            <w:rPr>
-              <w:i/>
-            </w:rPr>
-          </w:rPrChange>
         </w:rPr>
       </w:pPr>
       <w:r>
@@ -1085,11 +784,6 @@
           <w:i/>
           <w:sz w:val="24"/>
           <w:szCs w:val="24"/>
-          <w:rPrChange w:id="63" w:author="Nazariy Andrushchak" w:date="2021-05-23T12:46:00Z">
-            <w:rPr>
-              <w:i/>
-            </w:rPr>
-          </w:rPrChange>
         </w:rPr>
         <w:t>Nazariy</w:t>
       </w:r>
@@ -1099,12 +793,6 @@
           <w:spacing w:val="42"/>
           <w:sz w:val="24"/>
           <w:szCs w:val="24"/>
-          <w:rPrChange w:id="64" w:author="Nazariy Andrushchak" w:date="2021-05-23T12:46:00Z">
-            <w:rPr>
-              <w:i/>
-              <w:spacing w:val="42"/>
-            </w:rPr>
-          </w:rPrChange>
         </w:rPr>
         <w:t xml:space="preserve"> </w:t>
       </w:r>
@@ -1113,11 +801,6 @@
           <w:i/>
           <w:sz w:val="24"/>
           <w:szCs w:val="24"/>
-          <w:rPrChange w:id="65" w:author="Nazariy Andrushchak" w:date="2021-05-23T12:46:00Z">
-            <w:rPr>
-              <w:i/>
-            </w:rPr>
-          </w:rPrChange>
         </w:rPr>
         <w:t>Andrushcha</w:t>
       </w:r>
@@ -1126,18 +809,13 @@
           <w:i/>
           <w:sz w:val="24"/>
           <w:szCs w:val="24"/>
-          <w:rPrChange w:id="66" w:author="Nazariy Andrushchak" w:date="2021-05-23T12:46:00Z">
-            <w:rPr>
-              <w:i/>
-            </w:rPr>
-          </w:rPrChange>
         </w:rPr>
         <w:t>k</w:t>
       </w:r>
     </w:p>
     <w:p>
       <w:pPr>
-        <w:pStyle w:val="a3"/>
+        <w:pStyle w:val="BodyText"/>
         <w:rPr>
           <w:i/>
           <w:sz w:val="24"/>
@@ -1146,7 +824,7 @@
     </w:p>
     <w:p>
       <w:pPr>
-        <w:pStyle w:val="a3"/>
+        <w:pStyle w:val="BodyText"/>
         <w:rPr>
           <w:i/>
           <w:sz w:val="24"/>
@@ -1155,7 +833,7 @@
     </w:p>
     <w:p>
       <w:pPr>
-        <w:pStyle w:val="a3"/>
+        <w:pStyle w:val="BodyText"/>
         <w:rPr>
           <w:i/>
           <w:sz w:val="24"/>
@@ -1164,7 +842,7 @@
     </w:p>
     <w:p>
       <w:pPr>
-        <w:pStyle w:val="a3"/>
+        <w:pStyle w:val="BodyText"/>
         <w:rPr>
           <w:i/>
           <w:sz w:val="24"/>
@@ -1173,7 +851,7 @@
     </w:p>
     <w:p>
       <w:pPr>
-        <w:pStyle w:val="a3"/>
+        <w:pStyle w:val="BodyText"/>
         <w:rPr>
           <w:i/>
           <w:sz w:val="24"/>
@@ -1182,7 +860,7 @@
     </w:p>
     <w:p>
       <w:pPr>
-        <w:pStyle w:val="a3"/>
+        <w:pStyle w:val="BodyText"/>
         <w:spacing w:before="3"/>
         <w:rPr>
           <w:i/>
@@ -1192,7 +870,7 @@
     </w:p>
     <w:p>
       <w:pPr>
-        <w:pStyle w:val="a3"/>
+        <w:pStyle w:val="BodyText"/>
         <w:ind w:left="801" w:right="106"/>
         <w:jc w:val="center"/>
       </w:pPr>
@@ -1212,45 +890,15 @@
       </w:r>
     </w:p>
     <w:p>
-      <w:pPr>
-        <w:rPr>
-          <w:ins w:id="67" w:author="Nazariy Andrushchak" w:date="2021-05-23T12:45:00Z"/>
-        </w:rPr>
-      </w:pPr>
-      <w:ins w:id="68" w:author="Nazariy Andrushchak" w:date="2021-05-23T12:45:00Z">
-        <w:r>
-          <w:br w:type="page"/>
-        </w:r>
-      </w:ins>
-    </w:p>
-    <w:p>
-      <w:pPr>
-        <w:pStyle w:val="a3"/>
-        <w:ind w:left="801" w:right="106"/>
-        <w:jc w:val="center"/>
-        <w:rPr>
-          <w:del w:id="69" w:author="Nazariy Andrushchak" w:date="2021-05-23T12:46:00Z"/>
-        </w:rPr>
-      </w:pPr>
-    </w:p>
-    <w:p>
-      <w:pPr>
-        <w:outlineLvl w:val="0"/>
-        <w:rPr>
-          <w:del w:id="70" w:author="Nazariy Andrushchak" w:date="2021-05-23T12:46:00Z"/>
-          <w:color w:val="0E101A"/>
-          <w:kern w:val="36"/>
-          <w:sz w:val="48"/>
-          <w:szCs w:val="48"/>
-        </w:rPr>
-      </w:pPr>
-    </w:p>
-    <w:p>
-      <w:pPr>
-        <w:pStyle w:val="a5"/>
-        <w:jc w:val="both"/>
-      </w:pPr>
-      <w:r>
+      <w:r>
+        <w:br w:type="page"/>
+      </w:r>
+      <w:r>
+        <w:rPr>
+          <w:sz w:val="32"/>
+          <w:szCs w:val="32"/>
+        </w:rPr>
+        <w:lastRenderedPageBreak/>
         <w:t>Introduction</w:t>
       </w:r>
     </w:p>
@@ -1330,21 +978,37 @@
         </w:rPr>
         <w:t xml:space="preserve">Also, the software product is built based on this study which shows the usage of modern monitoring best practices. The aspects are covered both conceptually and practically: metrics, alerts, logging, dashboards, messages, debugging, tracing. </w:t>
       </w:r>
-      <w:commentRangeStart w:id="71"/>
-      <w:r>
-        <w:rPr>
-          <w:color w:val="0E101A"/>
-          <w:sz w:val="24"/>
-          <w:szCs w:val="24"/>
-        </w:rPr>
-        <w:t xml:space="preserve">The software product is built for the reader's better understanding of the concepts described. </w:t>
-      </w:r>
-      <w:commentRangeEnd w:id="71"/>
-      <w:r>
-        <w:rPr>
-          <w:rStyle w:val="af3"/>
-        </w:rPr>
-        <w:commentReference w:id="71"/>
+      <w:commentRangeStart w:id="0"/>
+      <w:r>
+        <w:rPr>
+          <w:color w:val="0E101A"/>
+          <w:sz w:val="24"/>
+          <w:szCs w:val="24"/>
+        </w:rPr>
+        <w:t xml:space="preserve">The software product is built for the reader's better understanding of the </w:t>
+      </w:r>
+      <w:r>
+        <w:rPr>
+          <w:color w:val="0E101A"/>
+          <w:sz w:val="24"/>
+          <w:szCs w:val="24"/>
+        </w:rPr>
+        <w:t xml:space="preserve">described </w:t>
+      </w:r>
+      <w:r>
+        <w:rPr>
+          <w:color w:val="0E101A"/>
+          <w:sz w:val="24"/>
+          <w:szCs w:val="24"/>
+        </w:rPr>
+        <w:t xml:space="preserve">concepts. </w:t>
+      </w:r>
+      <w:commentRangeEnd w:id="0"/>
+      <w:r>
+        <w:rPr>
+          <w:rStyle w:val="CommentReference"/>
+        </w:rPr>
+        <w:commentReference w:id="0"/>
       </w:r>
       <w:r>
         <w:rPr>
@@ -1354,29 +1018,37 @@
         </w:rPr>
         <w:t xml:space="preserve">Technologies used to create </w:t>
       </w:r>
-      <w:commentRangeStart w:id="72"/>
-      <w:r>
-        <w:rPr>
-          <w:color w:val="0E101A"/>
-          <w:sz w:val="24"/>
-          <w:szCs w:val="24"/>
-        </w:rPr>
-        <w:t xml:space="preserve">this sample </w:t>
-      </w:r>
-      <w:commentRangeEnd w:id="72"/>
-      <w:r>
-        <w:rPr>
-          <w:rStyle w:val="af3"/>
-        </w:rPr>
-        <w:commentReference w:id="72"/>
-      </w:r>
-      <w:r>
-        <w:rPr>
-          <w:color w:val="0E101A"/>
-          <w:sz w:val="24"/>
-          <w:szCs w:val="24"/>
-        </w:rPr>
-        <w:t xml:space="preserve">include but are not limited to .NET Core, Prometheus, Docker, Docker-Compose, </w:t>
+      <w:commentRangeStart w:id="1"/>
+      <w:r>
+        <w:rPr>
+          <w:color w:val="0E101A"/>
+          <w:sz w:val="24"/>
+          <w:szCs w:val="24"/>
+        </w:rPr>
+        <w:t xml:space="preserve">this </w:t>
+      </w:r>
+      <w:commentRangeEnd w:id="1"/>
+      <w:r>
+        <w:rPr>
+          <w:color w:val="0E101A"/>
+          <w:sz w:val="24"/>
+          <w:szCs w:val="24"/>
+        </w:rPr>
+        <w:t xml:space="preserve">software </w:t>
+      </w:r>
+      <w:r>
+        <w:rPr>
+          <w:rStyle w:val="CommentReference"/>
+        </w:rPr>
+        <w:commentReference w:id="1"/>
+      </w:r>
+      <w:r>
+        <w:rPr>
+          <w:color w:val="0E101A"/>
+          <w:sz w:val="24"/>
+          <w:szCs w:val="24"/>
+        </w:rPr>
+        <w:t xml:space="preserve">include but are not limited to .NET Core, Prometheus, Docker, Docker-Compose, Kibana, Logstash, </w:t>
       </w:r>
       <w:proofErr w:type="spellStart"/>
       <w:r>
@@ -1385,7 +1057,7 @@
           <w:sz w:val="24"/>
           <w:szCs w:val="24"/>
         </w:rPr>
-        <w:t>Kibana</w:t>
+        <w:t>Zipkin</w:t>
       </w:r>
       <w:proofErr w:type="spellEnd"/>
       <w:r>
@@ -1403,7 +1075,7 @@
           <w:sz w:val="24"/>
           <w:szCs w:val="24"/>
         </w:rPr>
-        <w:t>Logstash</w:t>
+        <w:t>OpenTelemetry</w:t>
       </w:r>
       <w:proofErr w:type="spellEnd"/>
       <w:r>
@@ -1412,6 +1084,519 @@
           <w:sz w:val="24"/>
           <w:szCs w:val="24"/>
         </w:rPr>
+        <w:t>.</w:t>
+      </w:r>
+    </w:p>
+    <w:p>
+      <w:pPr>
+        <w:jc w:val="both"/>
+        <w:rPr>
+          <w:color w:val="0E101A"/>
+          <w:sz w:val="24"/>
+          <w:szCs w:val="24"/>
+        </w:rPr>
+      </w:pPr>
+      <w:r>
+        <w:rPr>
+          <w:color w:val="0E101A"/>
+          <w:sz w:val="24"/>
+          <w:szCs w:val="24"/>
+        </w:rPr>
+        <w:t xml:space="preserve">The information given in this thesis is based on the </w:t>
+      </w:r>
+      <w:r>
+        <w:rPr>
+          <w:color w:val="0E101A"/>
+          <w:sz w:val="24"/>
+          <w:szCs w:val="24"/>
+        </w:rPr>
+        <w:t>student's</w:t>
+      </w:r>
+      <w:commentRangeStart w:id="2"/>
+      <w:commentRangeEnd w:id="2"/>
+      <w:r>
+        <w:rPr>
+          <w:rStyle w:val="CommentReference"/>
+        </w:rPr>
+        <w:commentReference w:id="2"/>
+      </w:r>
+      <w:r>
+        <w:rPr>
+          <w:color w:val="0E101A"/>
+          <w:sz w:val="24"/>
+          <w:szCs w:val="24"/>
+        </w:rPr>
+        <w:t xml:space="preserve"> experience regarding building and architecting distributed systems and running and supporting such systems in production environments with a strong focus on reliability, stability, and safety.</w:t>
+      </w:r>
+    </w:p>
+    <w:p>
+      <w:pPr>
+        <w:jc w:val="both"/>
+        <w:rPr>
+          <w:color w:val="0E101A"/>
+          <w:sz w:val="24"/>
+          <w:szCs w:val="24"/>
+        </w:rPr>
+      </w:pPr>
+      <w:r>
+        <w:rPr>
+          <w:color w:val="0E101A"/>
+          <w:sz w:val="24"/>
+          <w:szCs w:val="24"/>
+        </w:rPr>
+        <w:t>The work is organized in the following way: Chapter 1 describes related works and the motivation behind the research. Chapter 2 defines the domain of the work, going through distributed systems and their monitoring, which evolved over time. Next, in chapter 3, we focus on implementing monitoring by discussing conceptual aspects and illustrating them with practical examples. Visualization of monitoring is presented in chapter 4. Finally, the work talks on preventive safety in distributed systems which could be achieved in multiple ways discussed in the chapter. Conclusions and future work are presented in chapter 5.</w:t>
+      </w:r>
+    </w:p>
+    <w:p>
+      <w:pPr>
+        <w:rPr>
+          <w:sz w:val="32"/>
+          <w:szCs w:val="32"/>
+        </w:rPr>
+      </w:pPr>
+      <w:r>
+        <w:rPr>
+          <w:b/>
+          <w:bCs/>
+          <w:color w:val="0E101A"/>
+          <w:sz w:val="24"/>
+          <w:szCs w:val="24"/>
+        </w:rPr>
+        <w:br w:type="page"/>
+      </w:r>
+      <w:r>
+        <w:rPr>
+          <w:sz w:val="32"/>
+          <w:szCs w:val="32"/>
+        </w:rPr>
+        <w:lastRenderedPageBreak/>
+        <w:t>Related works</w:t>
+      </w:r>
+    </w:p>
+    <w:p>
+      <w:pPr>
+        <w:jc w:val="both"/>
+        <w:rPr>
+          <w:color w:val="0E101A"/>
+          <w:sz w:val="24"/>
+          <w:szCs w:val="24"/>
+        </w:rPr>
+      </w:pPr>
+      <w:r>
+        <w:rPr>
+          <w:color w:val="0E101A"/>
+          <w:sz w:val="24"/>
+          <w:szCs w:val="24"/>
+        </w:rPr>
+        <w:t>The field of distributed systems and monitoring is studied ever since parallel computations took place [</w:t>
+      </w:r>
+      <w:r>
+        <w:rPr>
+          <w:color w:val="0E101A"/>
+          <w:sz w:val="24"/>
+          <w:szCs w:val="24"/>
+        </w:rPr>
+        <w:t>1</w:t>
+      </w:r>
+      <w:r>
+        <w:rPr>
+          <w:color w:val="0E101A"/>
+          <w:sz w:val="24"/>
+          <w:szCs w:val="24"/>
+        </w:rPr>
+        <w:t>]. The terminology of monitoring and observability takes roots in system control theory and measures the level with regards to which the distributed system could be observed. In other words, how the internal state of the system could be identified based on its outputs. The outputs mainly were the results of testing, either manual or automated.</w:t>
+      </w:r>
+    </w:p>
+    <w:p>
+      <w:pPr>
+        <w:jc w:val="both"/>
+        <w:rPr>
+          <w:color w:val="0E101A"/>
+          <w:sz w:val="24"/>
+          <w:szCs w:val="24"/>
+        </w:rPr>
+      </w:pPr>
+      <w:r>
+        <w:rPr>
+          <w:color w:val="0E101A"/>
+          <w:sz w:val="24"/>
+          <w:szCs w:val="24"/>
+        </w:rPr>
+        <w:t>A vast amount of classical research focused on creating own monitoring systems, which were supposed to ensure stability and reliability of a distributed system [</w:t>
+      </w:r>
+      <w:r>
+        <w:rPr>
+          <w:color w:val="0E101A"/>
+          <w:sz w:val="24"/>
+          <w:szCs w:val="24"/>
+        </w:rPr>
+        <w:t xml:space="preserve">2]. </w:t>
+      </w:r>
+      <w:r>
+        <w:rPr>
+          <w:color w:val="0E101A"/>
+          <w:sz w:val="24"/>
+          <w:szCs w:val="24"/>
+        </w:rPr>
+        <w:t xml:space="preserve">These </w:t>
+      </w:r>
+      <w:proofErr w:type="gramStart"/>
+      <w:r>
+        <w:rPr>
+          <w:color w:val="0E101A"/>
+          <w:sz w:val="24"/>
+          <w:szCs w:val="24"/>
+        </w:rPr>
+        <w:t>researches</w:t>
+      </w:r>
+      <w:proofErr w:type="gramEnd"/>
+      <w:r>
+        <w:rPr>
+          <w:color w:val="0E101A"/>
+          <w:sz w:val="24"/>
+          <w:szCs w:val="24"/>
+        </w:rPr>
+        <w:t xml:space="preserve"> inspired us </w:t>
+      </w:r>
+      <w:r>
+        <w:rPr>
+          <w:color w:val="0E101A"/>
+          <w:sz w:val="24"/>
+          <w:szCs w:val="24"/>
+        </w:rPr>
+        <w:t>start working on the topic of the proposed research</w:t>
+      </w:r>
+      <w:commentRangeStart w:id="3"/>
+      <w:commentRangeEnd w:id="3"/>
+      <w:r>
+        <w:rPr>
+          <w:rStyle w:val="CommentReference"/>
+        </w:rPr>
+        <w:commentReference w:id="3"/>
+      </w:r>
+      <w:r>
+        <w:rPr>
+          <w:color w:val="0E101A"/>
+          <w:sz w:val="24"/>
+          <w:szCs w:val="24"/>
+        </w:rPr>
+        <w:t xml:space="preserve"> as they affected how monitoring was built up back in the day when none of the modern approaches and frameworks existed.</w:t>
+      </w:r>
+    </w:p>
+    <w:p>
+      <w:pPr>
+        <w:jc w:val="both"/>
+        <w:rPr>
+          <w:color w:val="0E101A"/>
+          <w:sz w:val="24"/>
+          <w:szCs w:val="24"/>
+        </w:rPr>
+      </w:pPr>
+      <w:r>
+        <w:rPr>
+          <w:color w:val="0E101A"/>
+          <w:sz w:val="24"/>
+          <w:szCs w:val="24"/>
+        </w:rPr>
+        <w:t>Besides standard approaches to monitoring, it's critically essential to predict the performance of the system.</w:t>
+      </w:r>
+    </w:p>
+    <w:p>
+      <w:pPr>
+        <w:jc w:val="both"/>
+        <w:rPr>
+          <w:color w:val="0E101A"/>
+          <w:sz w:val="24"/>
+          <w:szCs w:val="24"/>
+        </w:rPr>
+      </w:pPr>
+      <w:proofErr w:type="spellStart"/>
+      <w:r>
+        <w:rPr>
+          <w:color w:val="0E101A"/>
+          <w:sz w:val="24"/>
+          <w:szCs w:val="24"/>
+        </w:rPr>
+        <w:t>Johng</w:t>
+      </w:r>
+      <w:proofErr w:type="spellEnd"/>
+      <w:r>
+        <w:rPr>
+          <w:color w:val="0E101A"/>
+          <w:sz w:val="24"/>
+          <w:szCs w:val="24"/>
+        </w:rPr>
+        <w:t xml:space="preserve"> et al. </w:t>
+      </w:r>
+      <w:commentRangeStart w:id="4"/>
+      <w:r>
+        <w:rPr>
+          <w:color w:val="0E101A"/>
+          <w:sz w:val="24"/>
+          <w:szCs w:val="24"/>
+        </w:rPr>
+        <w:t>[</w:t>
+      </w:r>
+      <w:r>
+        <w:rPr>
+          <w:color w:val="0E101A"/>
+          <w:sz w:val="24"/>
+          <w:szCs w:val="24"/>
+          <w:lang w:val="uk-UA"/>
+        </w:rPr>
+        <w:t>3</w:t>
+      </w:r>
+      <w:r>
+        <w:rPr>
+          <w:color w:val="0E101A"/>
+          <w:sz w:val="24"/>
+          <w:szCs w:val="24"/>
+        </w:rPr>
+        <w:t xml:space="preserve">], </w:t>
+      </w:r>
+      <w:commentRangeEnd w:id="4"/>
+      <w:r>
+        <w:rPr>
+          <w:rStyle w:val="CommentReference"/>
+        </w:rPr>
+        <w:commentReference w:id="4"/>
+      </w:r>
+      <w:r>
+        <w:rPr>
+          <w:color w:val="0E101A"/>
+          <w:sz w:val="24"/>
+          <w:szCs w:val="24"/>
+        </w:rPr>
+        <w:t>doing the research, suggested two approaches to monitoring problems - benchmarking and simulation. These approaches turned out feasible, rational, fast, cheap, and reliable. Following the same route, Lin et al</w:t>
+      </w:r>
+      <w:commentRangeStart w:id="5"/>
+      <w:r>
+        <w:rPr>
+          <w:color w:val="0E101A"/>
+          <w:sz w:val="24"/>
+          <w:szCs w:val="24"/>
+        </w:rPr>
+        <w:t>. [</w:t>
+      </w:r>
+      <w:r>
+        <w:rPr>
+          <w:color w:val="0E101A"/>
+          <w:sz w:val="24"/>
+          <w:szCs w:val="24"/>
+          <w:lang w:val="uk-UA"/>
+        </w:rPr>
+        <w:t>4</w:t>
+      </w:r>
+      <w:r>
+        <w:rPr>
+          <w:color w:val="0E101A"/>
+          <w:sz w:val="24"/>
+          <w:szCs w:val="24"/>
+        </w:rPr>
+        <w:t xml:space="preserve">] </w:t>
+      </w:r>
+      <w:commentRangeEnd w:id="5"/>
+      <w:r>
+        <w:rPr>
+          <w:rStyle w:val="CommentReference"/>
+        </w:rPr>
+        <w:commentReference w:id="5"/>
+      </w:r>
+      <w:r>
+        <w:rPr>
+          <w:color w:val="0E101A"/>
+          <w:sz w:val="24"/>
+          <w:szCs w:val="24"/>
+        </w:rPr>
+        <w:t>suggested a new way of exploring and identifying root causes for incidents in microservice architectures based on visualization of the data available (i.e., logs, metrics, traces).</w:t>
+      </w:r>
+    </w:p>
+    <w:p>
+      <w:pPr>
+        <w:jc w:val="both"/>
+        <w:rPr>
+          <w:color w:val="0E101A"/>
+          <w:sz w:val="24"/>
+          <w:szCs w:val="24"/>
+        </w:rPr>
+      </w:pPr>
+      <w:r>
+        <w:rPr>
+          <w:color w:val="0E101A"/>
+          <w:sz w:val="24"/>
+          <w:szCs w:val="24"/>
+        </w:rPr>
+        <w:t>Talking about modern environments such as the cloud, the observability of the system is defined the same way as back in the way, but the outputs of the system are different. The outputs are logs, metrics, traces, et cetera. They are generally used for defining observability and, therefore, for identifying the system's state.</w:t>
+      </w:r>
+    </w:p>
+    <w:p>
+      <w:pPr>
+        <w:jc w:val="both"/>
+        <w:rPr>
+          <w:color w:val="0E101A"/>
+          <w:sz w:val="24"/>
+          <w:szCs w:val="24"/>
+        </w:rPr>
+      </w:pPr>
+      <w:r>
+        <w:rPr>
+          <w:color w:val="0E101A"/>
+          <w:sz w:val="24"/>
+          <w:szCs w:val="24"/>
+        </w:rPr>
+        <w:t xml:space="preserve">There are also modern works that discuss approaches for monitoring distributed systems </w:t>
+      </w:r>
+      <w:commentRangeStart w:id="6"/>
+      <w:r>
+        <w:rPr>
+          <w:color w:val="0E101A"/>
+          <w:sz w:val="24"/>
+          <w:szCs w:val="24"/>
+        </w:rPr>
+        <w:t>[</w:t>
+      </w:r>
+      <w:r>
+        <w:rPr>
+          <w:color w:val="0E101A"/>
+          <w:sz w:val="24"/>
+          <w:szCs w:val="24"/>
+          <w:lang w:val="uk-UA"/>
+        </w:rPr>
+        <w:t>5</w:t>
+      </w:r>
+      <w:r>
+        <w:rPr>
+          <w:color w:val="0E101A"/>
+          <w:sz w:val="24"/>
+          <w:szCs w:val="24"/>
+        </w:rPr>
+        <w:t>]</w:t>
+      </w:r>
+      <w:commentRangeEnd w:id="6"/>
+      <w:r>
+        <w:rPr>
+          <w:rStyle w:val="CommentReference"/>
+        </w:rPr>
+        <w:commentReference w:id="6"/>
+      </w:r>
+      <w:r>
+        <w:rPr>
+          <w:color w:val="0E101A"/>
+          <w:sz w:val="24"/>
+          <w:szCs w:val="24"/>
+        </w:rPr>
+        <w:t xml:space="preserve">. Based on that </w:t>
+      </w:r>
+      <w:commentRangeStart w:id="7"/>
+      <w:r>
+        <w:rPr>
+          <w:color w:val="0E101A"/>
+          <w:sz w:val="24"/>
+          <w:szCs w:val="24"/>
+        </w:rPr>
+        <w:t>[</w:t>
+      </w:r>
+      <w:r>
+        <w:rPr>
+          <w:color w:val="0E101A"/>
+          <w:sz w:val="24"/>
+          <w:szCs w:val="24"/>
+          <w:lang w:val="uk-UA"/>
+        </w:rPr>
+        <w:t>5</w:t>
+      </w:r>
+      <w:r>
+        <w:rPr>
+          <w:color w:val="0E101A"/>
+          <w:sz w:val="24"/>
+          <w:szCs w:val="24"/>
+        </w:rPr>
+        <w:t xml:space="preserve">], </w:t>
+      </w:r>
+      <w:commentRangeEnd w:id="7"/>
+      <w:r>
+        <w:rPr>
+          <w:rStyle w:val="CommentReference"/>
+        </w:rPr>
+        <w:commentReference w:id="7"/>
+      </w:r>
+      <w:r>
+        <w:rPr>
+          <w:color w:val="0E101A"/>
+          <w:sz w:val="24"/>
+          <w:szCs w:val="24"/>
+        </w:rPr>
+        <w:t xml:space="preserve">Mostafa and </w:t>
+      </w:r>
+      <w:proofErr w:type="spellStart"/>
+      <w:r>
+        <w:rPr>
+          <w:color w:val="0E101A"/>
+          <w:sz w:val="24"/>
+          <w:szCs w:val="24"/>
+        </w:rPr>
+        <w:t>Bonakdarpour</w:t>
+      </w:r>
+      <w:proofErr w:type="spellEnd"/>
+      <w:r>
+        <w:rPr>
+          <w:color w:val="0E101A"/>
+          <w:sz w:val="24"/>
+          <w:szCs w:val="24"/>
+        </w:rPr>
+        <w:t xml:space="preserve"> [</w:t>
+      </w:r>
+      <w:r>
+        <w:rPr>
+          <w:color w:val="0E101A"/>
+          <w:sz w:val="24"/>
+          <w:szCs w:val="24"/>
+          <w:lang w:val="uk-UA"/>
+        </w:rPr>
+        <w:t>6</w:t>
+      </w:r>
+      <w:r>
+        <w:rPr>
+          <w:color w:val="0E101A"/>
+          <w:sz w:val="24"/>
+          <w:szCs w:val="24"/>
+        </w:rPr>
+        <w:t xml:space="preserve">] were able to adapt these approaches to anomaly detection based on some properties. Therefore, anomalies could be recognized as incorrect behavior of the system. Some researchers disclose the aspects of monitoring highly applicable to today's state of technology out of the modern academic world. Moreover, they are already used by modern systems developers. A great example of such research is "On Observability and Monitoring of Distributed Systems – An Industry Interview Study" by </w:t>
+      </w:r>
+      <w:proofErr w:type="spellStart"/>
+      <w:r>
+        <w:rPr>
+          <w:color w:val="0E101A"/>
+          <w:sz w:val="24"/>
+          <w:szCs w:val="24"/>
+        </w:rPr>
+        <w:t>Sina</w:t>
+      </w:r>
+      <w:proofErr w:type="spellEnd"/>
+      <w:r>
+        <w:rPr>
+          <w:color w:val="0E101A"/>
+          <w:sz w:val="24"/>
+          <w:szCs w:val="24"/>
+        </w:rPr>
+        <w:t xml:space="preserve"> </w:t>
+      </w:r>
+      <w:proofErr w:type="spellStart"/>
+      <w:r>
+        <w:rPr>
+          <w:color w:val="0E101A"/>
+          <w:sz w:val="24"/>
+          <w:szCs w:val="24"/>
+        </w:rPr>
+        <w:t>Niedermaier</w:t>
+      </w:r>
+      <w:proofErr w:type="spellEnd"/>
+      <w:r>
+        <w:rPr>
+          <w:color w:val="0E101A"/>
+          <w:sz w:val="24"/>
+          <w:szCs w:val="24"/>
+        </w:rPr>
         <w:t xml:space="preserve">, </w:t>
       </w:r>
       <w:proofErr w:type="spellStart"/>
@@ -1421,7 +1606,7 @@
           <w:sz w:val="24"/>
           <w:szCs w:val="24"/>
         </w:rPr>
-        <w:t>Zipkin</w:t>
+        <w:t>Falko</w:t>
       </w:r>
       <w:proofErr w:type="spellEnd"/>
       <w:r>
@@ -1430,7 +1615,7 @@
           <w:sz w:val="24"/>
           <w:szCs w:val="24"/>
         </w:rPr>
-        <w:t xml:space="preserve">, </w:t>
+        <w:t xml:space="preserve"> </w:t>
       </w:r>
       <w:proofErr w:type="spellStart"/>
       <w:r>
@@ -1439,7 +1624,7 @@
           <w:sz w:val="24"/>
           <w:szCs w:val="24"/>
         </w:rPr>
-        <w:t>OpenTelemetry</w:t>
+        <w:t>Koetter</w:t>
       </w:r>
       <w:proofErr w:type="spellEnd"/>
       <w:r>
@@ -1448,156 +1633,26 @@
           <w:sz w:val="24"/>
           <w:szCs w:val="24"/>
         </w:rPr>
-        <w:t>.</w:t>
-      </w:r>
-    </w:p>
-    <w:p>
-      <w:pPr>
-        <w:jc w:val="both"/>
-        <w:rPr>
-          <w:color w:val="0E101A"/>
-          <w:sz w:val="24"/>
-          <w:szCs w:val="24"/>
-        </w:rPr>
-      </w:pPr>
-      <w:r>
-        <w:rPr>
-          <w:color w:val="0E101A"/>
-          <w:sz w:val="24"/>
-          <w:szCs w:val="24"/>
-        </w:rPr>
-        <w:t xml:space="preserve">The information given in this thesis is based on the </w:t>
-      </w:r>
-      <w:commentRangeStart w:id="73"/>
-      <w:r>
-        <w:rPr>
-          <w:color w:val="0E101A"/>
-          <w:sz w:val="24"/>
-          <w:szCs w:val="24"/>
-        </w:rPr>
-        <w:t>researcher's</w:t>
-      </w:r>
-      <w:commentRangeEnd w:id="73"/>
-      <w:r>
-        <w:rPr>
-          <w:rStyle w:val="af3"/>
-        </w:rPr>
-        <w:commentReference w:id="73"/>
-      </w:r>
-      <w:r>
-        <w:rPr>
-          <w:color w:val="0E101A"/>
-          <w:sz w:val="24"/>
-          <w:szCs w:val="24"/>
-        </w:rPr>
-        <w:t xml:space="preserve"> experience regarding building and architecting distributed systems and running and supporting such systems in production environments with a strong focus on reliability, stability, and safety.</w:t>
-      </w:r>
-    </w:p>
-    <w:p>
-      <w:pPr>
-        <w:jc w:val="both"/>
-        <w:rPr>
-          <w:color w:val="0E101A"/>
-          <w:sz w:val="24"/>
-          <w:szCs w:val="24"/>
-        </w:rPr>
-      </w:pPr>
-      <w:r>
-        <w:rPr>
-          <w:color w:val="0E101A"/>
-          <w:sz w:val="24"/>
-          <w:szCs w:val="24"/>
-        </w:rPr>
-        <w:t xml:space="preserve">The work is organized in the following way: Chapter 1 describes related works and the motivation behind the research. Chapter 2 defines the domain of the work, going through distributed systems and their monitoring, which evolved over time. Next, in chapter 3, we focus on implementing monitoring by discussing </w:t>
-      </w:r>
-      <w:del w:id="74" w:author="Nazariy Andrushchak" w:date="2021-05-23T12:52:00Z">
-        <w:r>
-          <w:rPr>
-            <w:color w:val="0E101A"/>
-            <w:sz w:val="24"/>
-            <w:szCs w:val="24"/>
-          </w:rPr>
-          <w:delText xml:space="preserve">both </w:delText>
-        </w:r>
-      </w:del>
-      <w:r>
-        <w:rPr>
-          <w:color w:val="0E101A"/>
-          <w:sz w:val="24"/>
-          <w:szCs w:val="24"/>
-        </w:rPr>
-        <w:t>conceptual aspects and illustrating them with practical examples. Visualization of monitoring is presented in chapter 4. Finally, the work talks on preventive safety in distributed systems which could be achieved in multiple ways discussed in the chapter. Conclusions and future work are presented in chapter 5.</w:t>
-      </w:r>
-    </w:p>
-    <w:p>
-      <w:pPr>
-        <w:pStyle w:val="a5"/>
-        <w:jc w:val="both"/>
-      </w:pPr>
-    </w:p>
-    <w:p>
-      <w:pPr>
-        <w:pStyle w:val="a5"/>
-        <w:jc w:val="both"/>
-      </w:pPr>
-    </w:p>
-    <w:p>
-      <w:pPr>
-        <w:pStyle w:val="a5"/>
-        <w:jc w:val="both"/>
-      </w:pPr>
-    </w:p>
-    <w:p>
-      <w:pPr>
-        <w:pStyle w:val="a5"/>
-        <w:jc w:val="both"/>
-      </w:pPr>
-    </w:p>
-    <w:p>
-      <w:pPr>
-        <w:pStyle w:val="a5"/>
-        <w:jc w:val="both"/>
-        <w:rPr>
-          <w:del w:id="75" w:author="Nazariy Andrushchak" w:date="2021-05-23T12:52:00Z"/>
-        </w:rPr>
-      </w:pPr>
-    </w:p>
-    <w:p>
-      <w:pPr>
-        <w:pStyle w:val="a5"/>
-        <w:jc w:val="both"/>
-      </w:pPr>
-      <w:r>
-        <w:t>Related works</w:t>
-      </w:r>
-    </w:p>
-    <w:p>
-      <w:pPr>
-        <w:jc w:val="both"/>
-        <w:rPr>
-          <w:color w:val="0E101A"/>
-          <w:sz w:val="24"/>
-          <w:szCs w:val="24"/>
-        </w:rPr>
-      </w:pPr>
-      <w:r>
-        <w:rPr>
-          <w:color w:val="0E101A"/>
-          <w:sz w:val="24"/>
-          <w:szCs w:val="24"/>
-        </w:rPr>
-        <w:t>The field of distributed systems and monitoring is studied ever since parallel computations took place</w:t>
-      </w:r>
-      <w:del w:id="76" w:author="Nazariy Andrushchak" w:date="2021-05-23T12:52:00Z">
-        <w:r>
-          <w:rPr>
-            <w:color w:val="0E101A"/>
-            <w:sz w:val="24"/>
-            <w:szCs w:val="24"/>
-          </w:rPr>
-          <w:delText>.</w:delText>
-        </w:r>
-      </w:del>
+        <w:t xml:space="preserve">, Andreas </w:t>
+      </w:r>
+      <w:proofErr w:type="spellStart"/>
+      <w:r>
+        <w:rPr>
+          <w:color w:val="0E101A"/>
+          <w:sz w:val="24"/>
+          <w:szCs w:val="24"/>
+        </w:rPr>
+        <w:t>Freymann</w:t>
+      </w:r>
+      <w:proofErr w:type="spellEnd"/>
+      <w:r>
+        <w:rPr>
+          <w:color w:val="0E101A"/>
+          <w:sz w:val="24"/>
+          <w:szCs w:val="24"/>
+        </w:rPr>
+        <w:t>, Stefan Wagner</w:t>
+      </w:r>
       <w:r>
         <w:rPr>
           <w:color w:val="0E101A"/>
@@ -1611,103 +1666,227 @@
           <w:color w:val="0E101A"/>
           <w:sz w:val="24"/>
           <w:szCs w:val="24"/>
-        </w:rPr>
-        <w:t>1</w:t>
-      </w:r>
-      <w:r>
-        <w:rPr>
-          <w:color w:val="0E101A"/>
-          <w:sz w:val="24"/>
-          <w:szCs w:val="24"/>
-        </w:rPr>
-        <w:t>]. The terminology of monitoring and observability takes roots in system control theory and measures the level with regards to which the distributed system could be observed. In other words, how the internal state of the system could be identified based on its outputs. The outputs mainly were the results of testing, either manual or automated.</w:t>
-      </w:r>
-    </w:p>
-    <w:p>
-      <w:pPr>
-        <w:jc w:val="both"/>
-        <w:rPr>
-          <w:color w:val="0E101A"/>
-          <w:sz w:val="24"/>
-          <w:szCs w:val="24"/>
-        </w:rPr>
-      </w:pPr>
-      <w:r>
-        <w:rPr>
-          <w:color w:val="0E101A"/>
-          <w:sz w:val="24"/>
-          <w:szCs w:val="24"/>
-        </w:rPr>
-        <w:t>A vast amount of classical research focused on creating own monitoring systems, which were supposed to ensure stability and reliability of a distributed system [</w:t>
-      </w:r>
-      <w:r>
-        <w:rPr>
-          <w:color w:val="0E101A"/>
-          <w:sz w:val="24"/>
-          <w:szCs w:val="24"/>
-        </w:rPr>
-        <w:t xml:space="preserve">2]. </w:t>
-      </w:r>
-      <w:r>
-        <w:rPr>
-          <w:color w:val="0E101A"/>
-          <w:sz w:val="24"/>
-          <w:szCs w:val="24"/>
-        </w:rPr>
-        <w:t xml:space="preserve">These researches inspired us </w:t>
-      </w:r>
-      <w:commentRangeStart w:id="77"/>
-      <w:r>
-        <w:rPr>
-          <w:color w:val="0E101A"/>
-          <w:sz w:val="24"/>
-          <w:szCs w:val="24"/>
-        </w:rPr>
-        <w:t>to create</w:t>
-      </w:r>
-      <w:commentRangeEnd w:id="77"/>
-      <w:r>
-        <w:rPr>
-          <w:rStyle w:val="af3"/>
-        </w:rPr>
-        <w:commentReference w:id="77"/>
-      </w:r>
-      <w:r>
-        <w:rPr>
-          <w:color w:val="0E101A"/>
-          <w:sz w:val="24"/>
-          <w:szCs w:val="24"/>
-        </w:rPr>
-        <w:t xml:space="preserve"> this work as they affected how monitoring was built up back in the day when none of the modern approaches and frameworks existed.</w:t>
-      </w:r>
-    </w:p>
-    <w:p>
-      <w:pPr>
-        <w:jc w:val="both"/>
-        <w:rPr>
-          <w:color w:val="0E101A"/>
-          <w:sz w:val="24"/>
-          <w:szCs w:val="24"/>
-        </w:rPr>
-      </w:pPr>
-      <w:r>
-        <w:rPr>
-          <w:color w:val="0E101A"/>
-          <w:sz w:val="24"/>
-          <w:szCs w:val="24"/>
-        </w:rPr>
-        <w:t>Besides standard approaches to monitoring, it's critically essential to predict the performance of the system.</w:t>
-      </w:r>
-    </w:p>
-    <w:p>
-      <w:pPr>
-        <w:jc w:val="both"/>
-        <w:rPr>
-          <w:color w:val="0E101A"/>
-          <w:sz w:val="24"/>
-          <w:szCs w:val="24"/>
-        </w:rPr>
-      </w:pPr>
+          <w:lang w:val="uk-UA"/>
+        </w:rPr>
+        <w:t>7</w:t>
+      </w:r>
+      <w:r>
+        <w:rPr>
+          <w:color w:val="0E101A"/>
+          <w:sz w:val="24"/>
+          <w:szCs w:val="24"/>
+        </w:rPr>
+        <w:t>]</w:t>
+      </w:r>
+      <w:r>
+        <w:rPr>
+          <w:color w:val="0E101A"/>
+          <w:sz w:val="24"/>
+          <w:szCs w:val="24"/>
+        </w:rPr>
+        <w:t>. That research was based on 28 interviews with monitoring and DevOps practitioners. In the end, it managed to identify key pain points for interviewees and define possible future works for the industry, i.e., what could be the progress in monitoring distributed systems.</w:t>
+      </w:r>
+    </w:p>
+    <w:p>
+      <w:pPr>
+        <w:jc w:val="both"/>
+        <w:rPr>
+          <w:color w:val="0E101A"/>
+          <w:sz w:val="24"/>
+          <w:szCs w:val="24"/>
+        </w:rPr>
+      </w:pPr>
+      <w:r>
+        <w:rPr>
+          <w:color w:val="0E101A"/>
+          <w:sz w:val="24"/>
+          <w:szCs w:val="24"/>
+        </w:rPr>
+        <w:t xml:space="preserve">The preventive aspect of monitoring distributed systems was not addressed among top-notch researchers. Thus this work was created. </w:t>
+      </w:r>
+      <w:proofErr w:type="gramStart"/>
+      <w:r>
+        <w:rPr>
+          <w:color w:val="0E101A"/>
+          <w:sz w:val="24"/>
+          <w:szCs w:val="24"/>
+        </w:rPr>
+        <w:t>It's</w:t>
+      </w:r>
+      <w:proofErr w:type="gramEnd"/>
+      <w:r>
+        <w:rPr>
+          <w:color w:val="0E101A"/>
+          <w:sz w:val="24"/>
+          <w:szCs w:val="24"/>
+        </w:rPr>
+        <w:t xml:space="preserve"> supposed to fill that gap by carefully analyzing related works and discussing how monitoring could be preventive in the context of distributed systems that tend to fail.</w:t>
+      </w:r>
+    </w:p>
+    <w:p>
+      <w:pPr>
+        <w:jc w:val="both"/>
+        <w:rPr>
+          <w:sz w:val="32"/>
+          <w:szCs w:val="32"/>
+        </w:rPr>
+      </w:pPr>
+      <w:r>
+        <w:rPr>
+          <w:b/>
+          <w:bCs/>
+          <w:color w:val="0E101A"/>
+          <w:sz w:val="24"/>
+          <w:szCs w:val="24"/>
+        </w:rPr>
+        <w:br w:type="page"/>
+      </w:r>
+      <w:r>
+        <w:rPr>
+          <w:sz w:val="32"/>
+          <w:szCs w:val="32"/>
+        </w:rPr>
+        <w:lastRenderedPageBreak/>
+        <w:t xml:space="preserve">Distributed systems as domain </w:t>
+      </w:r>
+      <w:proofErr w:type="gramStart"/>
+      <w:r>
+        <w:rPr>
+          <w:sz w:val="32"/>
+          <w:szCs w:val="32"/>
+        </w:rPr>
+        <w:t>field</w:t>
+      </w:r>
+      <w:proofErr w:type="gramEnd"/>
+    </w:p>
+    <w:p>
+      <w:pPr>
+        <w:jc w:val="both"/>
+        <w:rPr>
+          <w:color w:val="0E101A"/>
+          <w:sz w:val="24"/>
+          <w:szCs w:val="24"/>
+        </w:rPr>
+      </w:pPr>
+      <w:r>
+        <w:rPr>
+          <w:color w:val="0E101A"/>
+          <w:sz w:val="24"/>
+          <w:szCs w:val="24"/>
+        </w:rPr>
+        <w:t xml:space="preserve">The field of study is </w:t>
+      </w:r>
+      <w:proofErr w:type="gramStart"/>
+      <w:r>
+        <w:rPr>
+          <w:color w:val="0E101A"/>
+          <w:sz w:val="24"/>
+          <w:szCs w:val="24"/>
+        </w:rPr>
+        <w:t>definitely distributed</w:t>
+      </w:r>
+      <w:proofErr w:type="gramEnd"/>
+      <w:r>
+        <w:rPr>
+          <w:color w:val="0E101A"/>
+          <w:sz w:val="24"/>
+          <w:szCs w:val="24"/>
+        </w:rPr>
+        <w:t xml:space="preserve"> systems. Before we dive into approaches, terminology, and instruments, </w:t>
+      </w:r>
+      <w:proofErr w:type="gramStart"/>
+      <w:r>
+        <w:rPr>
+          <w:color w:val="0E101A"/>
+          <w:sz w:val="24"/>
+          <w:szCs w:val="24"/>
+        </w:rPr>
+        <w:t>it's</w:t>
+      </w:r>
+      <w:proofErr w:type="gramEnd"/>
+      <w:r>
+        <w:rPr>
+          <w:color w:val="0E101A"/>
+          <w:sz w:val="24"/>
+          <w:szCs w:val="24"/>
+        </w:rPr>
+        <w:t xml:space="preserve"> crucial to outline the idea of modern distributed systems, taking into account how they evolved with time since the term 'distributed system' is available in research since the early 80s. </w:t>
+      </w:r>
+      <w:commentRangeStart w:id="8"/>
+      <w:r>
+        <w:rPr>
+          <w:color w:val="0E101A"/>
+          <w:sz w:val="24"/>
+          <w:szCs w:val="24"/>
+        </w:rPr>
+        <w:t>[</w:t>
+      </w:r>
+      <w:r>
+        <w:rPr>
+          <w:color w:val="0E101A"/>
+          <w:sz w:val="24"/>
+          <w:szCs w:val="24"/>
+          <w:lang w:val="uk-UA"/>
+        </w:rPr>
+        <w:t>8</w:t>
+      </w:r>
+      <w:r>
+        <w:rPr>
+          <w:color w:val="0E101A"/>
+          <w:sz w:val="24"/>
+          <w:szCs w:val="24"/>
+        </w:rPr>
+        <w:t xml:space="preserve">]. </w:t>
+      </w:r>
+      <w:commentRangeEnd w:id="8"/>
+      <w:r>
+        <w:rPr>
+          <w:rStyle w:val="CommentReference"/>
+        </w:rPr>
+        <w:commentReference w:id="8"/>
+      </w:r>
+      <w:r>
+        <w:rPr>
+          <w:color w:val="0E101A"/>
+          <w:sz w:val="24"/>
+          <w:szCs w:val="24"/>
+        </w:rPr>
+        <w:t>Nevertheless, we could claim that the definition of distributed systems from the 1980s is still applicable to modern systems.</w:t>
+      </w:r>
+    </w:p>
+    <w:p>
+      <w:pPr>
+        <w:jc w:val="both"/>
+        <w:rPr>
+          <w:color w:val="0E101A"/>
+          <w:sz w:val="24"/>
+          <w:szCs w:val="24"/>
+        </w:rPr>
+      </w:pPr>
+      <w:r>
+        <w:rPr>
+          <w:color w:val="0E101A"/>
+          <w:sz w:val="24"/>
+          <w:szCs w:val="24"/>
+        </w:rPr>
+        <w:t xml:space="preserve">The distributed system contains multiple processes which work on different servers and </w:t>
+      </w:r>
+      <w:r>
+        <w:rPr>
+          <w:color w:val="0E101A"/>
+          <w:sz w:val="24"/>
+          <w:szCs w:val="24"/>
+        </w:rPr>
+        <w:t xml:space="preserve">perform </w:t>
+      </w:r>
+      <w:r>
+        <w:rPr>
+          <w:color w:val="0E101A"/>
+          <w:sz w:val="24"/>
+          <w:szCs w:val="24"/>
+        </w:rPr>
+        <w:t xml:space="preserve">the shared work. That shared work is distributed among servers for more optimal scenario execution. These processes must communicate with each other for better integration via any underlying communication protocol (HTTP, AMQP, </w:t>
+      </w:r>
       <w:proofErr w:type="spellStart"/>
       <w:r>
         <w:rPr>
@@ -1715,7 +1894,7 @@
           <w:sz w:val="24"/>
           <w:szCs w:val="24"/>
         </w:rPr>
-        <w:t>Johng</w:t>
+        <w:t>gRPC</w:t>
       </w:r>
       <w:proofErr w:type="spellEnd"/>
       <w:r>
@@ -1724,600 +1903,57 @@
           <w:sz w:val="24"/>
           <w:szCs w:val="24"/>
         </w:rPr>
-        <w:t xml:space="preserve"> et al. </w:t>
-      </w:r>
-      <w:commentRangeStart w:id="78"/>
-      <w:r>
-        <w:rPr>
-          <w:color w:val="0E101A"/>
-          <w:sz w:val="24"/>
-          <w:szCs w:val="24"/>
-        </w:rPr>
-        <w:t>[</w:t>
-      </w:r>
-      <w:r>
-        <w:rPr>
-          <w:color w:val="0E101A"/>
-          <w:sz w:val="24"/>
-          <w:szCs w:val="24"/>
-        </w:rPr>
-        <w:t>8</w:t>
-      </w:r>
-      <w:r>
-        <w:rPr>
-          <w:color w:val="0E101A"/>
-          <w:sz w:val="24"/>
-          <w:szCs w:val="24"/>
-        </w:rPr>
-        <w:t xml:space="preserve">], </w:t>
-      </w:r>
-      <w:commentRangeEnd w:id="78"/>
-      <w:r>
-        <w:rPr>
-          <w:rStyle w:val="af3"/>
-        </w:rPr>
-        <w:commentReference w:id="78"/>
-      </w:r>
-      <w:r>
-        <w:rPr>
-          <w:color w:val="0E101A"/>
-          <w:sz w:val="24"/>
-          <w:szCs w:val="24"/>
-        </w:rPr>
-        <w:t>doing the research, suggested two approaches to monitoring problems - benchmarking and simulation. These approaches turned out feasible, rational, fast, cheap, and reliable. Following the same route, Lin et al</w:t>
-      </w:r>
-      <w:commentRangeStart w:id="79"/>
-      <w:r>
-        <w:rPr>
-          <w:color w:val="0E101A"/>
-          <w:sz w:val="24"/>
-          <w:szCs w:val="24"/>
-        </w:rPr>
-        <w:t>. [</w:t>
-      </w:r>
-      <w:r>
-        <w:rPr>
-          <w:color w:val="0E101A"/>
-          <w:sz w:val="24"/>
-          <w:szCs w:val="24"/>
+        <w:t>, et</w:t>
+      </w:r>
+      <w:r>
+        <w:rPr>
+          <w:color w:val="0E101A"/>
+          <w:sz w:val="24"/>
+          <w:szCs w:val="24"/>
+        </w:rPr>
+        <w:t>c.</w:t>
+      </w:r>
+      <w:r>
+        <w:rPr>
+          <w:color w:val="0E101A"/>
+          <w:sz w:val="24"/>
+          <w:szCs w:val="24"/>
+        </w:rPr>
+        <w:t xml:space="preserve"> [</w:t>
+      </w:r>
+      <w:r>
+        <w:rPr>
+          <w:color w:val="0E101A"/>
+          <w:sz w:val="24"/>
+          <w:szCs w:val="24"/>
+          <w:lang w:val="uk-UA"/>
         </w:rPr>
         <w:t>9</w:t>
       </w:r>
-      <w:r>
-        <w:rPr>
-          <w:color w:val="0E101A"/>
-          <w:sz w:val="24"/>
-          <w:szCs w:val="24"/>
-        </w:rPr>
-        <w:t xml:space="preserve">] </w:t>
-      </w:r>
-      <w:commentRangeEnd w:id="79"/>
-      <w:r>
-        <w:rPr>
-          <w:rStyle w:val="af3"/>
-        </w:rPr>
-        <w:commentReference w:id="79"/>
-      </w:r>
-      <w:r>
-        <w:rPr>
-          <w:color w:val="0E101A"/>
-          <w:sz w:val="24"/>
-          <w:szCs w:val="24"/>
-        </w:rPr>
-        <w:t>suggested a new way of exploring and identifying root causes for incidents in microservice architectures based on visualization of the data available (i.e., logs, metrics, traces).</w:t>
-      </w:r>
-    </w:p>
-    <w:p>
-      <w:pPr>
-        <w:jc w:val="both"/>
-        <w:rPr>
-          <w:color w:val="0E101A"/>
-          <w:sz w:val="24"/>
-          <w:szCs w:val="24"/>
-        </w:rPr>
-      </w:pPr>
-      <w:r>
-        <w:rPr>
-          <w:color w:val="0E101A"/>
-          <w:sz w:val="24"/>
-          <w:szCs w:val="24"/>
-        </w:rPr>
-        <w:t>Talking about modern environments such as the cloud, the observability of the system is defined the same way as back in the way, but the outputs of the system are different. The outputs are logs, metrics, traces, et cetera. They are generally used for defining observability and, therefore, for identifying the system's state.</w:t>
-      </w:r>
-    </w:p>
-    <w:p>
-      <w:pPr>
-        <w:jc w:val="both"/>
-        <w:rPr>
-          <w:color w:val="0E101A"/>
-          <w:sz w:val="24"/>
-          <w:szCs w:val="24"/>
-        </w:rPr>
-      </w:pPr>
-      <w:r>
-        <w:rPr>
-          <w:color w:val="0E101A"/>
-          <w:sz w:val="24"/>
-          <w:szCs w:val="24"/>
-        </w:rPr>
-        <w:t xml:space="preserve">There are also modern works that discuss approaches for monitoring distributed systems </w:t>
-      </w:r>
-      <w:commentRangeStart w:id="80"/>
-      <w:r>
-        <w:rPr>
-          <w:color w:val="0E101A"/>
-          <w:sz w:val="24"/>
-          <w:szCs w:val="24"/>
-        </w:rPr>
-        <w:t>[</w:t>
-      </w:r>
-      <w:r>
-        <w:rPr>
-          <w:color w:val="0E101A"/>
-          <w:sz w:val="24"/>
-          <w:szCs w:val="24"/>
-        </w:rPr>
-        <w:t>10</w:t>
-      </w:r>
-      <w:r>
-        <w:rPr>
-          <w:color w:val="0E101A"/>
-          <w:sz w:val="24"/>
-          <w:szCs w:val="24"/>
-        </w:rPr>
-        <w:t>]</w:t>
-      </w:r>
-      <w:commentRangeEnd w:id="80"/>
-      <w:r>
-        <w:rPr>
-          <w:rStyle w:val="af3"/>
-        </w:rPr>
-        <w:commentReference w:id="80"/>
-      </w:r>
-      <w:r>
-        <w:rPr>
-          <w:color w:val="0E101A"/>
-          <w:sz w:val="24"/>
-          <w:szCs w:val="24"/>
-        </w:rPr>
-        <w:t xml:space="preserve">. Based on that </w:t>
-      </w:r>
-      <w:commentRangeStart w:id="81"/>
-      <w:r>
-        <w:rPr>
-          <w:color w:val="0E101A"/>
-          <w:sz w:val="24"/>
-          <w:szCs w:val="24"/>
-        </w:rPr>
-        <w:t>[</w:t>
-      </w:r>
-      <w:r>
-        <w:rPr>
-          <w:color w:val="0E101A"/>
-          <w:sz w:val="24"/>
-          <w:szCs w:val="24"/>
-        </w:rPr>
-        <w:t>10</w:t>
-      </w:r>
-      <w:r>
-        <w:rPr>
-          <w:color w:val="0E101A"/>
-          <w:sz w:val="24"/>
-          <w:szCs w:val="24"/>
-        </w:rPr>
-        <w:t xml:space="preserve">], </w:t>
-      </w:r>
-      <w:commentRangeEnd w:id="81"/>
-      <w:r>
-        <w:rPr>
-          <w:rStyle w:val="af3"/>
-        </w:rPr>
-        <w:commentReference w:id="81"/>
-      </w:r>
-      <w:r>
-        <w:rPr>
-          <w:color w:val="0E101A"/>
-          <w:sz w:val="24"/>
-          <w:szCs w:val="24"/>
-        </w:rPr>
-        <w:t xml:space="preserve">Mostafa and </w:t>
-      </w:r>
-      <w:proofErr w:type="spellStart"/>
-      <w:r>
-        <w:rPr>
-          <w:color w:val="0E101A"/>
-          <w:sz w:val="24"/>
-          <w:szCs w:val="24"/>
-        </w:rPr>
-        <w:t>Bonakdarpour</w:t>
-      </w:r>
-      <w:proofErr w:type="spellEnd"/>
-      <w:r>
-        <w:rPr>
-          <w:color w:val="0E101A"/>
-          <w:sz w:val="24"/>
-          <w:szCs w:val="24"/>
-        </w:rPr>
-        <w:t xml:space="preserve"> [</w:t>
-      </w:r>
-      <w:r>
-        <w:rPr>
-          <w:color w:val="0E101A"/>
-          <w:sz w:val="24"/>
-          <w:szCs w:val="24"/>
+      <w:commentRangeStart w:id="9"/>
+      <w:r>
+        <w:rPr>
+          <w:color w:val="0E101A"/>
+          <w:sz w:val="24"/>
+          <w:szCs w:val="24"/>
+        </w:rPr>
+        <w:t>-</w:t>
+      </w:r>
+      <w:r>
+        <w:rPr>
+          <w:color w:val="0E101A"/>
+          <w:sz w:val="24"/>
+          <w:szCs w:val="24"/>
+          <w:lang w:val="uk-UA"/>
         </w:rPr>
         <w:t>11</w:t>
       </w:r>
-      <w:r>
-        <w:rPr>
-          <w:color w:val="0E101A"/>
-          <w:sz w:val="24"/>
-          <w:szCs w:val="24"/>
-        </w:rPr>
-        <w:t xml:space="preserve">] were able to adapt these approaches to anomaly detection based on some properties. Therefore, anomalies could be recognized as incorrect behavior of the system. Some researchers disclose the aspects of monitoring highly applicable to today's state of technology out of the modern academic world. Moreover, they are already used by modern systems developers. A great example of such research is "On Observability and Monitoring of Distributed Systems – An Industry Interview Study" by </w:t>
-      </w:r>
-      <w:proofErr w:type="spellStart"/>
-      <w:r>
-        <w:rPr>
-          <w:color w:val="0E101A"/>
-          <w:sz w:val="24"/>
-          <w:szCs w:val="24"/>
-        </w:rPr>
-        <w:t>Sina</w:t>
-      </w:r>
-      <w:proofErr w:type="spellEnd"/>
-      <w:r>
-        <w:rPr>
-          <w:color w:val="0E101A"/>
-          <w:sz w:val="24"/>
-          <w:szCs w:val="24"/>
-        </w:rPr>
-        <w:t xml:space="preserve"> </w:t>
-      </w:r>
-      <w:proofErr w:type="spellStart"/>
-      <w:r>
-        <w:rPr>
-          <w:color w:val="0E101A"/>
-          <w:sz w:val="24"/>
-          <w:szCs w:val="24"/>
-        </w:rPr>
-        <w:t>Niedermaier</w:t>
-      </w:r>
-      <w:proofErr w:type="spellEnd"/>
-      <w:r>
-        <w:rPr>
-          <w:color w:val="0E101A"/>
-          <w:sz w:val="24"/>
-          <w:szCs w:val="24"/>
-        </w:rPr>
-        <w:t xml:space="preserve">, </w:t>
-      </w:r>
-      <w:proofErr w:type="spellStart"/>
-      <w:r>
-        <w:rPr>
-          <w:color w:val="0E101A"/>
-          <w:sz w:val="24"/>
-          <w:szCs w:val="24"/>
-        </w:rPr>
-        <w:t>Falko</w:t>
-      </w:r>
-      <w:proofErr w:type="spellEnd"/>
-      <w:r>
-        <w:rPr>
-          <w:color w:val="0E101A"/>
-          <w:sz w:val="24"/>
-          <w:szCs w:val="24"/>
-        </w:rPr>
-        <w:t xml:space="preserve"> </w:t>
-      </w:r>
-      <w:proofErr w:type="spellStart"/>
-      <w:r>
-        <w:rPr>
-          <w:color w:val="0E101A"/>
-          <w:sz w:val="24"/>
-          <w:szCs w:val="24"/>
-        </w:rPr>
-        <w:t>Koetter</w:t>
-      </w:r>
-      <w:proofErr w:type="spellEnd"/>
-      <w:r>
-        <w:rPr>
-          <w:color w:val="0E101A"/>
-          <w:sz w:val="24"/>
-          <w:szCs w:val="24"/>
-        </w:rPr>
-        <w:t xml:space="preserve">, Andreas </w:t>
-      </w:r>
-      <w:proofErr w:type="spellStart"/>
-      <w:r>
-        <w:rPr>
-          <w:color w:val="0E101A"/>
-          <w:sz w:val="24"/>
-          <w:szCs w:val="24"/>
-        </w:rPr>
-        <w:t>Freymann</w:t>
-      </w:r>
-      <w:proofErr w:type="spellEnd"/>
-      <w:r>
-        <w:rPr>
-          <w:color w:val="0E101A"/>
-          <w:sz w:val="24"/>
-          <w:szCs w:val="24"/>
-        </w:rPr>
-        <w:t>, Stefan Wagner</w:t>
-      </w:r>
-      <w:r>
-        <w:rPr>
-          <w:color w:val="0E101A"/>
-          <w:sz w:val="24"/>
-          <w:szCs w:val="24"/>
-        </w:rPr>
-        <w:t xml:space="preserve"> [12]</w:t>
-      </w:r>
-      <w:r>
-        <w:rPr>
-          <w:color w:val="0E101A"/>
-          <w:sz w:val="24"/>
-          <w:szCs w:val="24"/>
-        </w:rPr>
-        <w:t>. That research was based on 28 interviews with monitoring and DevOps practitioners. In the end, it managed to identify key pain points for interviewees and define possible future works for the industry, i.e., what could be the progress in monitoring distributed systems.</w:t>
-      </w:r>
-    </w:p>
-    <w:p>
-      <w:pPr>
-        <w:jc w:val="both"/>
-        <w:rPr>
-          <w:color w:val="0E101A"/>
-          <w:sz w:val="24"/>
-          <w:szCs w:val="24"/>
-        </w:rPr>
-      </w:pPr>
-      <w:r>
-        <w:rPr>
-          <w:color w:val="0E101A"/>
-          <w:sz w:val="24"/>
-          <w:szCs w:val="24"/>
-        </w:rPr>
-        <w:t>The preventive aspect of monitoring distributed systems was not addressed among top-notch researchers. Thus this work was created. It's supposed to fill that gap by carefully analyzing related works and discussing how monitoring could be preventive in the context of distributed systems that tend to fail.</w:t>
-      </w:r>
-    </w:p>
-    <w:p>
-      <w:pPr>
-        <w:pStyle w:val="a5"/>
-        <w:jc w:val="both"/>
-      </w:pPr>
-    </w:p>
-    <w:p>
-      <w:pPr>
-        <w:pStyle w:val="a5"/>
-        <w:jc w:val="both"/>
-      </w:pPr>
-    </w:p>
-    <w:p>
-      <w:pPr>
-        <w:pStyle w:val="a5"/>
-        <w:jc w:val="both"/>
-      </w:pPr>
-    </w:p>
-    <w:p>
-      <w:pPr>
-        <w:pStyle w:val="a5"/>
-        <w:jc w:val="both"/>
-      </w:pPr>
-    </w:p>
-    <w:p>
-      <w:pPr>
-        <w:pStyle w:val="a5"/>
-        <w:jc w:val="both"/>
-      </w:pPr>
-    </w:p>
-    <w:p>
-      <w:pPr>
-        <w:jc w:val="both"/>
-      </w:pPr>
-    </w:p>
-    <w:p>
-      <w:pPr>
-        <w:jc w:val="both"/>
-      </w:pPr>
-    </w:p>
-    <w:p>
-      <w:pPr>
-        <w:pStyle w:val="a5"/>
-        <w:jc w:val="both"/>
-      </w:pPr>
-      <w:r>
-        <w:t>Distributed systems as domain field</w:t>
-      </w:r>
-    </w:p>
-    <w:p>
-      <w:pPr>
-        <w:jc w:val="both"/>
-        <w:rPr>
-          <w:color w:val="0E101A"/>
-          <w:sz w:val="24"/>
-          <w:szCs w:val="24"/>
-        </w:rPr>
-      </w:pPr>
-      <w:r>
-        <w:rPr>
-          <w:color w:val="0E101A"/>
-          <w:sz w:val="24"/>
-          <w:szCs w:val="24"/>
-        </w:rPr>
-        <w:t xml:space="preserve">The field of study is definitely distributed systems. Before we dive into approaches, terminology, and instruments, it's crucial to outline the idea of modern distributed systems, taking into account how they evolved with time since the term 'distributed system' is available in research since the early 80s. </w:t>
-      </w:r>
-      <w:commentRangeStart w:id="82"/>
-      <w:r>
-        <w:rPr>
-          <w:color w:val="0E101A"/>
-          <w:sz w:val="24"/>
-          <w:szCs w:val="24"/>
-        </w:rPr>
-        <w:t>[</w:t>
-      </w:r>
-      <w:r>
-        <w:rPr>
-          <w:color w:val="0E101A"/>
-          <w:sz w:val="24"/>
-          <w:szCs w:val="24"/>
-        </w:rPr>
-        <w:t>4</w:t>
-      </w:r>
-      <w:r>
-        <w:rPr>
-          <w:color w:val="0E101A"/>
-          <w:sz w:val="24"/>
-          <w:szCs w:val="24"/>
-        </w:rPr>
-        <w:t xml:space="preserve">]. </w:t>
-      </w:r>
-      <w:commentRangeEnd w:id="82"/>
-      <w:r>
-        <w:rPr>
-          <w:rStyle w:val="af3"/>
-        </w:rPr>
-        <w:commentReference w:id="82"/>
-      </w:r>
-      <w:r>
-        <w:rPr>
-          <w:color w:val="0E101A"/>
-          <w:sz w:val="24"/>
-          <w:szCs w:val="24"/>
-        </w:rPr>
-        <w:t>Nevertheless, we could claim that the definition of distributed systems from the 1980s is still applicable to modern systems.</w:t>
-      </w:r>
-    </w:p>
-    <w:p>
-      <w:pPr>
-        <w:jc w:val="both"/>
-        <w:rPr>
-          <w:color w:val="0E101A"/>
-          <w:sz w:val="24"/>
-          <w:szCs w:val="24"/>
-        </w:rPr>
-      </w:pPr>
-      <w:r>
-        <w:rPr>
-          <w:color w:val="0E101A"/>
-          <w:sz w:val="24"/>
-          <w:szCs w:val="24"/>
-        </w:rPr>
-        <w:t xml:space="preserve">The distributed system contains multiple processes which work on different servers and </w:t>
-      </w:r>
-      <w:commentRangeStart w:id="83"/>
-      <w:r>
-        <w:rPr>
-          <w:color w:val="0E101A"/>
-          <w:sz w:val="24"/>
-          <w:szCs w:val="24"/>
-        </w:rPr>
-        <w:t>do</w:t>
-      </w:r>
-      <w:commentRangeEnd w:id="83"/>
-      <w:r>
-        <w:rPr>
-          <w:rStyle w:val="af3"/>
-        </w:rPr>
-        <w:commentReference w:id="83"/>
-      </w:r>
-      <w:r>
-        <w:rPr>
-          <w:color w:val="0E101A"/>
-          <w:sz w:val="24"/>
-          <w:szCs w:val="24"/>
-        </w:rPr>
-        <w:t xml:space="preserve"> the shared work. That shared work is distributed among servers for more optimal scenario execution. These processes must communicate with each other for better integration via any underlying communication protocol (HTTP, AMQP, </w:t>
-      </w:r>
-      <w:proofErr w:type="spellStart"/>
-      <w:r>
-        <w:rPr>
-          <w:color w:val="0E101A"/>
-          <w:sz w:val="24"/>
-          <w:szCs w:val="24"/>
-        </w:rPr>
-        <w:t>gRPC</w:t>
-      </w:r>
-      <w:proofErr w:type="spellEnd"/>
-      <w:r>
-        <w:rPr>
-          <w:color w:val="0E101A"/>
-          <w:sz w:val="24"/>
-          <w:szCs w:val="24"/>
-        </w:rPr>
-        <w:t xml:space="preserve">, </w:t>
-      </w:r>
-      <w:commentRangeStart w:id="84"/>
-      <w:r>
-        <w:rPr>
-          <w:color w:val="0E101A"/>
-          <w:sz w:val="24"/>
-          <w:szCs w:val="24"/>
-        </w:rPr>
-        <w:t>et cetera</w:t>
-      </w:r>
-      <w:commentRangeEnd w:id="84"/>
-      <w:r>
-        <w:rPr>
-          <w:rStyle w:val="af3"/>
-        </w:rPr>
-        <w:commentReference w:id="84"/>
-      </w:r>
-      <w:r>
-        <w:rPr>
-          <w:color w:val="0E101A"/>
-          <w:sz w:val="24"/>
-          <w:szCs w:val="24"/>
-        </w:rPr>
-        <w:t>) [</w:t>
-      </w:r>
-      <w:commentRangeStart w:id="85"/>
-      <w:r>
-        <w:rPr>
-          <w:color w:val="0E101A"/>
-          <w:sz w:val="24"/>
-          <w:szCs w:val="24"/>
-        </w:rPr>
-        <w:t>13</w:t>
-      </w:r>
-      <w:r>
-        <w:rPr>
-          <w:color w:val="0E101A"/>
-          <w:sz w:val="24"/>
-          <w:szCs w:val="24"/>
-        </w:rPr>
-        <w:t xml:space="preserve">; </w:t>
-      </w:r>
-      <w:r>
-        <w:rPr>
-          <w:color w:val="0E101A"/>
-          <w:sz w:val="24"/>
-          <w:szCs w:val="24"/>
-        </w:rPr>
-        <w:t>14</w:t>
-      </w:r>
-      <w:r>
-        <w:rPr>
-          <w:color w:val="0E101A"/>
-          <w:sz w:val="24"/>
-          <w:szCs w:val="24"/>
-        </w:rPr>
-        <w:t xml:space="preserve">; </w:t>
-      </w:r>
-      <w:r>
-        <w:rPr>
-          <w:color w:val="0E101A"/>
-          <w:sz w:val="24"/>
-          <w:szCs w:val="24"/>
-        </w:rPr>
-        <w:t>15</w:t>
-      </w:r>
-      <w:commentRangeEnd w:id="85"/>
-      <w:r>
-        <w:rPr>
-          <w:rStyle w:val="af3"/>
-        </w:rPr>
-        <w:commentReference w:id="85"/>
+      <w:commentRangeEnd w:id="9"/>
+      <w:r>
+        <w:rPr>
+          <w:rStyle w:val="CommentReference"/>
+        </w:rPr>
+        <w:commentReference w:id="9"/>
       </w:r>
       <w:r>
         <w:rPr>
@@ -2361,47 +1997,33 @@
           <w:sz w:val="24"/>
           <w:szCs w:val="24"/>
         </w:rPr>
-        <w:t xml:space="preserve">Over the last decade (2010-2020), distributed systems became a trend for developing high-load and data-intense systems. </w:t>
-      </w:r>
-      <w:commentRangeStart w:id="86"/>
-      <w:r>
-        <w:rPr>
-          <w:strike/>
-          <w:color w:val="0E101A"/>
-          <w:sz w:val="24"/>
-          <w:szCs w:val="24"/>
-          <w:rPrChange w:id="87" w:author="Nazariy Andrushchak" w:date="2021-05-23T13:01:00Z">
-            <w:rPr>
-              <w:color w:val="0E101A"/>
-              <w:sz w:val="24"/>
-              <w:szCs w:val="24"/>
-            </w:rPr>
-          </w:rPrChange>
-        </w:rPr>
-        <w:t>A nice remark to add here is that</w:t>
-      </w:r>
-      <w:r>
-        <w:rPr>
-          <w:color w:val="0E101A"/>
-          <w:sz w:val="24"/>
-          <w:szCs w:val="24"/>
-        </w:rPr>
-        <w:t xml:space="preserve"> </w:t>
-      </w:r>
-      <w:commentRangeEnd w:id="86"/>
-      <w:r>
-        <w:rPr>
-          <w:rStyle w:val="af3"/>
-        </w:rPr>
-        <w:commentReference w:id="86"/>
-      </w:r>
-      <w:r>
-        <w:rPr>
-          <w:color w:val="0E101A"/>
-          <w:sz w:val="24"/>
-          <w:szCs w:val="24"/>
-        </w:rPr>
-        <w:t>modern distributed systems are the most distributed the world has ever seen since they span multiple servers, cloud providers, countries, companies. They execute various programs based on different platforms and runtimes (such as Go, .NET, Java), but they still are feasible to be run. One would question why distributed systems are so relevant at all? Distributed systems have a list of advantages over traditional centralized systems:</w:t>
+        <w:t>Over the last decade (2010-2020), distributed systems became a trend for developing high-load and data-intense systems. A</w:t>
+      </w:r>
+      <w:r>
+        <w:rPr>
+          <w:color w:val="0E101A"/>
+          <w:sz w:val="24"/>
+          <w:szCs w:val="24"/>
+        </w:rPr>
+        <w:t xml:space="preserve">lso, a </w:t>
+      </w:r>
+      <w:proofErr w:type="gramStart"/>
+      <w:r>
+        <w:rPr>
+          <w:color w:val="0E101A"/>
+          <w:sz w:val="24"/>
+          <w:szCs w:val="24"/>
+        </w:rPr>
+        <w:t>modern distributed systems</w:t>
+      </w:r>
+      <w:proofErr w:type="gramEnd"/>
+      <w:r>
+        <w:rPr>
+          <w:color w:val="0E101A"/>
+          <w:sz w:val="24"/>
+          <w:szCs w:val="24"/>
+        </w:rPr>
+        <w:t xml:space="preserve"> are the most distributed the world has ever seen since they span multiple servers, cloud providers, countries, companies. They execute various programs based on different platforms and runtimes (such as Go, .NET, Java), but they still are feasible to be run. One would question why distributed systems are so relevant at all? Distributed systems have a list of advantages over traditional centralized systems:</w:t>
       </w:r>
     </w:p>
     <w:p>
@@ -2640,31 +2262,27 @@
     </w:p>
     <w:p>
       <w:pPr>
-        <w:pStyle w:val="a5"/>
-        <w:jc w:val="both"/>
-      </w:pPr>
-    </w:p>
-    <w:p>
-      <w:pPr>
-        <w:pStyle w:val="a5"/>
-        <w:jc w:val="both"/>
-      </w:pPr>
-    </w:p>
-    <w:p>
-      <w:pPr>
-        <w:pStyle w:val="a5"/>
-        <w:jc w:val="both"/>
-        <w:rPr>
-          <w:del w:id="88" w:author="Nazariy Andrushchak" w:date="2021-05-23T13:01:00Z"/>
-        </w:rPr>
-      </w:pPr>
-    </w:p>
-    <w:p>
-      <w:pPr>
-        <w:pStyle w:val="a5"/>
-        <w:jc w:val="both"/>
-      </w:pPr>
-      <w:r>
+        <w:rPr>
+          <w:sz w:val="32"/>
+          <w:szCs w:val="32"/>
+        </w:rPr>
+      </w:pPr>
+      <w:r>
+        <w:rPr>
+          <w:b/>
+          <w:bCs/>
+          <w:color w:val="0E101A"/>
+          <w:sz w:val="24"/>
+          <w:szCs w:val="24"/>
+        </w:rPr>
+        <w:br w:type="page"/>
+      </w:r>
+      <w:r>
+        <w:rPr>
+          <w:sz w:val="32"/>
+          <w:szCs w:val="32"/>
+        </w:rPr>
+        <w:lastRenderedPageBreak/>
         <w:t>Monitoring distributed systems</w:t>
       </w:r>
     </w:p>
@@ -2677,26 +2295,14 @@
           <w:szCs w:val="24"/>
         </w:rPr>
       </w:pPr>
-      <w:del w:id="89" w:author="Nazariy Andrushchak" w:date="2021-05-23T13:02:00Z">
-        <w:r>
-          <w:rPr>
-            <w:color w:val="0E101A"/>
-            <w:sz w:val="24"/>
-            <w:szCs w:val="24"/>
-          </w:rPr>
-          <w:delText>So, l</w:delText>
-        </w:r>
-      </w:del>
-      <w:ins w:id="90" w:author="Nazariy Andrushchak" w:date="2021-05-23T13:02:00Z">
-        <w:r>
-          <w:rPr>
-            <w:color w:val="0E101A"/>
-            <w:sz w:val="24"/>
-            <w:szCs w:val="24"/>
-          </w:rPr>
-          <w:t>L</w:t>
-        </w:r>
-      </w:ins>
+      <w:r>
+        <w:rPr>
+          <w:color w:val="0E101A"/>
+          <w:sz w:val="24"/>
+          <w:szCs w:val="24"/>
+        </w:rPr>
+        <w:t>L</w:t>
+      </w:r>
       <w:r>
         <w:rPr>
           <w:color w:val="0E101A"/>
@@ -2726,8 +2332,9 @@
           <w:color w:val="0E101A"/>
           <w:sz w:val="24"/>
           <w:szCs w:val="24"/>
-        </w:rPr>
-        <w:t>7</w:t>
+          <w:lang w:val="uk-UA"/>
+        </w:rPr>
+        <w:t>12</w:t>
       </w:r>
       <w:r>
         <w:rPr>
@@ -2841,15 +2448,34 @@
           <w:sz w:val="24"/>
           <w:szCs w:val="24"/>
         </w:rPr>
-        <w:t>Monitoring distributed systems change their behavior similar to the observer effect [</w:t>
-      </w:r>
-      <w:r>
-        <w:rPr>
-          <w:color w:val="0E101A"/>
-          <w:sz w:val="24"/>
-          <w:szCs w:val="24"/>
-        </w:rPr>
-        <w:t>5</w:t>
+        <w:t xml:space="preserve">Monitoring distributed systems change their behavior </w:t>
+      </w:r>
+      <w:proofErr w:type="gramStart"/>
+      <w:r>
+        <w:rPr>
+          <w:color w:val="0E101A"/>
+          <w:sz w:val="24"/>
+          <w:szCs w:val="24"/>
+        </w:rPr>
+        <w:t>similar to</w:t>
+      </w:r>
+      <w:proofErr w:type="gramEnd"/>
+      <w:r>
+        <w:rPr>
+          <w:color w:val="0E101A"/>
+          <w:sz w:val="24"/>
+          <w:szCs w:val="24"/>
+        </w:rPr>
+        <w:t xml:space="preserve"> the observer effect [</w:t>
+      </w:r>
+      <w:r>
+        <w:rPr>
+          <w:color w:val="0E101A"/>
+          <w:sz w:val="24"/>
+          <w:szCs w:val="24"/>
+          <w:lang w:val="uk-UA"/>
+        </w:rPr>
+        <w:t>13</w:t>
       </w:r>
       <w:r>
         <w:rPr>
@@ -2917,26 +2543,14 @@
         </w:rPr>
         <w:t xml:space="preserve">Similarly, we must mention the ever-growing popularity of cloud solutions, which mainly making a start easier for software products. By itself, cloud solutions are distributed systems in essence since solutions are created by combining multiple components. If before early 2010s cloud solutions were too inappropriate because of the pricing, now they are so cheap, so it's feasible to use cloud instead of maintaining own data centers. Nevertheless, the growing popularity of cloud solutions, big data, orchestrators made us reconsider modeling monitoring for distributed systems because distributed systems themselves changed </w:t>
       </w:r>
-      <w:del w:id="91" w:author="Nazariy Andrushchak" w:date="2021-05-23T13:02:00Z">
-        <w:r>
-          <w:rPr>
-            <w:color w:val="0E101A"/>
-            <w:sz w:val="24"/>
-            <w:szCs w:val="24"/>
-          </w:rPr>
-          <w:delText>a lot</w:delText>
-        </w:r>
-      </w:del>
-      <w:ins w:id="92" w:author="Nazariy Andrushchak" w:date="2021-05-23T13:02:00Z">
-        <w:r>
-          <w:rPr>
-            <w:color w:val="0E101A"/>
-            <w:sz w:val="24"/>
-            <w:szCs w:val="24"/>
-          </w:rPr>
-          <w:t>significantly</w:t>
-        </w:r>
-      </w:ins>
+      <w:r>
+        <w:rPr>
+          <w:color w:val="0E101A"/>
+          <w:sz w:val="24"/>
+          <w:szCs w:val="24"/>
+        </w:rPr>
+        <w:t>significantly</w:t>
+      </w:r>
       <w:r>
         <w:rPr>
           <w:color w:val="0E101A"/>
@@ -2966,51 +2580,43 @@
     </w:p>
     <w:p>
       <w:pPr>
-        <w:pStyle w:val="a5"/>
-        <w:jc w:val="both"/>
-      </w:pPr>
-    </w:p>
-    <w:p>
-      <w:pPr>
-        <w:pStyle w:val="a5"/>
-        <w:jc w:val="both"/>
-      </w:pPr>
-    </w:p>
-    <w:p>
-      <w:pPr>
-        <w:pStyle w:val="a5"/>
-        <w:jc w:val="both"/>
-      </w:pPr>
-    </w:p>
-    <w:p>
-      <w:pPr>
-        <w:pStyle w:val="a5"/>
-        <w:jc w:val="both"/>
-      </w:pPr>
-    </w:p>
-    <w:p>
-      <w:pPr>
-        <w:pStyle w:val="a5"/>
-        <w:jc w:val="both"/>
-        <w:rPr>
-          <w:del w:id="93" w:author="Nazariy Andrushchak" w:date="2021-05-23T13:03:00Z"/>
-        </w:rPr>
-      </w:pPr>
-    </w:p>
-    <w:p>
-      <w:pPr>
-        <w:jc w:val="both"/>
-        <w:rPr>
-          <w:del w:id="94" w:author="Nazariy Andrushchak" w:date="2021-05-23T13:03:00Z"/>
-        </w:rPr>
-      </w:pPr>
-    </w:p>
-    <w:p>
-      <w:pPr>
-        <w:pStyle w:val="a5"/>
-        <w:jc w:val="both"/>
-      </w:pPr>
-      <w:r>
+        <w:ind w:left="0"/>
+        <w:rPr>
+          <w:b/>
+          <w:bCs/>
+          <w:color w:val="0E101A"/>
+          <w:sz w:val="24"/>
+          <w:szCs w:val="24"/>
+        </w:rPr>
+      </w:pPr>
+      <w:r>
+        <w:rPr>
+          <w:b/>
+          <w:bCs/>
+          <w:color w:val="0E101A"/>
+          <w:sz w:val="24"/>
+          <w:szCs w:val="24"/>
+        </w:rPr>
+        <w:br w:type="page"/>
+      </w:r>
+    </w:p>
+    <w:p>
+      <w:pPr>
+        <w:pStyle w:val="Title"/>
+        <w:jc w:val="both"/>
+        <w:rPr>
+          <w:rFonts w:ascii="Times New Roman" w:hAnsi="Times New Roman" w:cs="Times New Roman"/>
+          <w:sz w:val="32"/>
+          <w:szCs w:val="32"/>
+        </w:rPr>
+      </w:pPr>
+      <w:r>
+        <w:rPr>
+          <w:rFonts w:ascii="Times New Roman" w:hAnsi="Times New Roman" w:cs="Times New Roman"/>
+          <w:sz w:val="32"/>
+          <w:szCs w:val="32"/>
+        </w:rPr>
+        <w:lastRenderedPageBreak/>
         <w:t>Monitoring and its components</w:t>
       </w:r>
     </w:p>
@@ -3031,16 +2637,14 @@
         </w:rPr>
         <w:t>There are multiple problems monitoring could address</w:t>
       </w:r>
-      <w:ins w:id="95" w:author="Nazariy Andrushchak" w:date="2021-05-23T13:03:00Z">
-        <w:r>
-          <w:rPr>
-            <w:color w:val="0E101A"/>
-            <w:sz w:val="24"/>
-            <w:szCs w:val="24"/>
-          </w:rPr>
-          <w:t>,</w:t>
-        </w:r>
-      </w:ins>
+      <w:r>
+        <w:rPr>
+          <w:color w:val="0E101A"/>
+          <w:sz w:val="24"/>
+          <w:szCs w:val="24"/>
+        </w:rPr>
+        <w:t>,</w:t>
+      </w:r>
       <w:r>
         <w:rPr>
           <w:color w:val="0E101A"/>
@@ -3049,39 +2653,37 @@
         </w:rPr>
         <w:t xml:space="preserve"> which are described in </w:t>
       </w:r>
-      <w:ins w:id="96" w:author="Nazariy Andrushchak" w:date="2021-05-23T13:03:00Z">
-        <w:r>
-          <w:rPr>
-            <w:color w:val="0E101A"/>
-            <w:sz w:val="24"/>
-            <w:szCs w:val="24"/>
-          </w:rPr>
-          <w:t xml:space="preserve">the </w:t>
-        </w:r>
-      </w:ins>
-      <w:r>
-        <w:rPr>
-          <w:color w:val="0E101A"/>
-          <w:sz w:val="24"/>
-          <w:szCs w:val="24"/>
-        </w:rPr>
-        <w:t xml:space="preserve">full version of the work. In this </w:t>
-      </w:r>
-      <w:commentRangeStart w:id="97"/>
-      <w:r>
-        <w:rPr>
-          <w:color w:val="0E101A"/>
-          <w:sz w:val="24"/>
-          <w:szCs w:val="24"/>
-        </w:rPr>
-        <w:t xml:space="preserve">chapter </w:t>
-      </w:r>
-      <w:commentRangeEnd w:id="97"/>
-      <w:r>
-        <w:rPr>
-          <w:rStyle w:val="af3"/>
-        </w:rPr>
-        <w:commentReference w:id="97"/>
+      <w:r>
+        <w:rPr>
+          <w:color w:val="0E101A"/>
+          <w:sz w:val="24"/>
+          <w:szCs w:val="24"/>
+        </w:rPr>
+        <w:t xml:space="preserve">the </w:t>
+      </w:r>
+      <w:r>
+        <w:rPr>
+          <w:color w:val="0E101A"/>
+          <w:sz w:val="24"/>
+          <w:szCs w:val="24"/>
+        </w:rPr>
+        <w:t xml:space="preserve">full version of the work. </w:t>
+      </w:r>
+      <w:r>
+        <w:rPr>
+          <w:color w:val="0E101A"/>
+          <w:sz w:val="24"/>
+          <w:szCs w:val="24"/>
+        </w:rPr>
+        <w:t xml:space="preserve">Going further, </w:t>
+      </w:r>
+      <w:commentRangeStart w:id="10"/>
+      <w:commentRangeEnd w:id="10"/>
+      <w:r>
+        <w:rPr>
+          <w:rStyle w:val="CommentReference"/>
+        </w:rPr>
+        <w:commentReference w:id="10"/>
       </w:r>
       <w:r>
         <w:rPr>
@@ -3091,16 +2693,14 @@
         </w:rPr>
         <w:t>we will describe three main stages of which monitoring consists - data collection, processing</w:t>
       </w:r>
-      <w:ins w:id="98" w:author="Nazariy Andrushchak" w:date="2021-05-23T13:04:00Z">
-        <w:r>
-          <w:rPr>
-            <w:color w:val="0E101A"/>
-            <w:sz w:val="24"/>
-            <w:szCs w:val="24"/>
-          </w:rPr>
-          <w:t>,</w:t>
-        </w:r>
-      </w:ins>
+      <w:r>
+        <w:rPr>
+          <w:color w:val="0E101A"/>
+          <w:sz w:val="24"/>
+          <w:szCs w:val="24"/>
+        </w:rPr>
+        <w:t>,</w:t>
+      </w:r>
       <w:r>
         <w:rPr>
           <w:color w:val="0E101A"/>
@@ -3121,7 +2721,7 @@
       </w:pPr>
       <w:r>
         <w:rPr>
-          <w:rStyle w:val="a7"/>
+          <w:rStyle w:val="Strong"/>
         </w:rPr>
         <w:t>Data collection</w:t>
       </w:r>
@@ -3133,16 +2733,14 @@
         </w:rPr>
         <w:t xml:space="preserve">: Relevant data from the system must be composed into </w:t>
       </w:r>
-      <w:ins w:id="99" w:author="Nazariy Andrushchak" w:date="2021-05-23T13:04:00Z">
-        <w:r>
-          <w:rPr>
-            <w:color w:val="0E101A"/>
-            <w:sz w:val="24"/>
-            <w:szCs w:val="24"/>
-          </w:rPr>
-          <w:t xml:space="preserve">an </w:t>
-        </w:r>
-      </w:ins>
+      <w:r>
+        <w:rPr>
+          <w:color w:val="0E101A"/>
+          <w:sz w:val="24"/>
+          <w:szCs w:val="24"/>
+        </w:rPr>
+        <w:t xml:space="preserve">an </w:t>
+      </w:r>
       <w:r>
         <w:rPr>
           <w:color w:val="0E101A"/>
@@ -3151,16 +2749,14 @@
         </w:rPr>
         <w:t>understa</w:t>
       </w:r>
-      <w:ins w:id="100" w:author="Nazariy Andrushchak" w:date="2021-05-23T13:04:00Z">
-        <w:r>
-          <w:rPr>
-            <w:color w:val="0E101A"/>
-            <w:sz w:val="24"/>
-            <w:szCs w:val="24"/>
-          </w:rPr>
-          <w:t>n</w:t>
-        </w:r>
-      </w:ins>
+      <w:r>
+        <w:rPr>
+          <w:color w:val="0E101A"/>
+          <w:sz w:val="24"/>
+          <w:szCs w:val="24"/>
+        </w:rPr>
+        <w:t>n</w:t>
+      </w:r>
       <w:r>
         <w:rPr>
           <w:color w:val="0E101A"/>
@@ -3169,16 +2765,14 @@
         </w:rPr>
         <w:t xml:space="preserve">dable format for the monitoring system. For instance, Prometheus collects data from subsystem and represents them via API endpoint in </w:t>
       </w:r>
-      <w:ins w:id="101" w:author="Nazariy Andrushchak" w:date="2021-05-23T13:04:00Z">
-        <w:r>
-          <w:rPr>
-            <w:color w:val="0E101A"/>
-            <w:sz w:val="24"/>
-            <w:szCs w:val="24"/>
-          </w:rPr>
-          <w:t xml:space="preserve">the </w:t>
-        </w:r>
-      </w:ins>
+      <w:r>
+        <w:rPr>
+          <w:color w:val="0E101A"/>
+          <w:sz w:val="24"/>
+          <w:szCs w:val="24"/>
+        </w:rPr>
+        <w:t xml:space="preserve">the </w:t>
+      </w:r>
       <w:r>
         <w:rPr>
           <w:color w:val="0E101A"/>
@@ -3200,7 +2794,7 @@
     </w:p>
     <w:tbl>
       <w:tblPr>
-        <w:tblStyle w:val="ab"/>
+        <w:tblStyle w:val="TableGrid"/>
         <w:tblW w:w="0" w:type="auto"/>
         <w:tblInd w:w="288" w:type="dxa"/>
         <w:tblLook w:val="04A0" w:firstRow="1" w:lastRow="0" w:firstColumn="1" w:lastColumn="0" w:noHBand="0" w:noVBand="1"/>
@@ -4436,7 +4030,7 @@
           <w:szCs w:val="24"/>
         </w:rPr>
       </w:pPr>
-      <w:commentRangeStart w:id="102"/>
+      <w:commentRangeStart w:id="11"/>
       <w:r>
         <w:rPr>
           <w:i/>
@@ -4445,7 +4039,7 @@
           <w:sz w:val="24"/>
           <w:szCs w:val="24"/>
         </w:rPr>
-        <w:t>Figure 1</w:t>
+        <w:t>Fig</w:t>
       </w:r>
       <w:r>
         <w:rPr>
@@ -4465,14 +4059,7 @@
           <w:sz w:val="24"/>
           <w:szCs w:val="24"/>
         </w:rPr>
-        <w:t xml:space="preserve"> </w:t>
-      </w:r>
-      <w:commentRangeEnd w:id="102"/>
-      <w:r>
-        <w:rPr>
-          <w:rStyle w:val="af3"/>
-        </w:rPr>
-        <w:commentReference w:id="102"/>
+        <w:t xml:space="preserve"> 1</w:t>
       </w:r>
       <w:r>
         <w:rPr>
@@ -4482,6 +4069,33 @@
           <w:sz w:val="24"/>
           <w:szCs w:val="24"/>
         </w:rPr>
+        <w:t>.</w:t>
+      </w:r>
+      <w:r>
+        <w:rPr>
+          <w:i/>
+          <w:iCs/>
+          <w:color w:val="0E101A"/>
+          <w:sz w:val="24"/>
+          <w:szCs w:val="24"/>
+        </w:rPr>
+        <w:t xml:space="preserve"> </w:t>
+      </w:r>
+      <w:commentRangeEnd w:id="11"/>
+      <w:r>
+        <w:rPr>
+          <w:rStyle w:val="CommentReference"/>
+        </w:rPr>
+        <w:commentReference w:id="11"/>
+      </w:r>
+      <w:r>
+        <w:rPr>
+          <w:i/>
+          <w:iCs/>
+          <w:color w:val="0E101A"/>
+          <w:sz w:val="24"/>
+          <w:szCs w:val="24"/>
+        </w:rPr>
         <w:t>Example of Prometheus data format</w:t>
       </w:r>
     </w:p>
@@ -4538,8 +4152,18 @@
           <w:sz w:val="24"/>
           <w:szCs w:val="24"/>
         </w:rPr>
-        <w:t xml:space="preserve"> There could be more data than enough in some cases, but that data does not hold much informational value. For instance, there is no need to collect the data each second from some subsystems regarding their CPU load. In such cases, adaptive sampling could be applied. This would reduce the amount of data that is being stored, but, at the same time, it will not be </w:t>
-      </w:r>
+        <w:t> There could be more data than enough in some cases, but that data does not hold much informational value. For instance, there is no need to collect the data each second from some subsystems regarding their CPU load. In such cases, adaptive sampling could be applied. This would reduce the amount of data that is being stored, but, at the same time, it will not be critical for understanding the state of the system. In other words, some data could be neglected by the monitoring system since that does not bring much new information for the users; thus, it's not optimal to have them consume resources. Such change could affect how many subsystems could be monitored and served by the monitoring system.</w:t>
+      </w:r>
+    </w:p>
+    <w:p>
+      <w:pPr>
+        <w:jc w:val="both"/>
+        <w:rPr>
+          <w:color w:val="0E101A"/>
+          <w:sz w:val="24"/>
+          <w:szCs w:val="24"/>
+        </w:rPr>
+      </w:pPr>
       <w:r>
         <w:rPr>
           <w:color w:val="0E101A"/>
@@ -4547,24 +4171,6 @@
           <w:szCs w:val="24"/>
         </w:rPr>
         <w:lastRenderedPageBreak/>
-        <w:t>critical for understanding the state of the system. In other words, some data could be neglected by the monitoring system since that does not bring much new information for the users; thus, it's not optimal to have them consume resources. Such change could affect how many subsystems could be monitored and served by the monitoring system.</w:t>
-      </w:r>
-    </w:p>
-    <w:p>
-      <w:pPr>
-        <w:jc w:val="both"/>
-        <w:rPr>
-          <w:color w:val="0E101A"/>
-          <w:sz w:val="24"/>
-          <w:szCs w:val="24"/>
-        </w:rPr>
-      </w:pPr>
-      <w:r>
-        <w:rPr>
-          <w:color w:val="0E101A"/>
-          <w:sz w:val="24"/>
-          <w:szCs w:val="24"/>
-        </w:rPr>
         <w:t xml:space="preserve">Also, data should be stored in such data storage, which is optimal for such workloads - vast amounts of data where more data is coming in each second, but much less being read. Nevertheless, data must be optimized to be easily presentable, taking into account some filtering, ordering, aggregation, et cetera. It means that it's essential to index data and maintain corresponding indexes per each update of data storage. As an example of such storage, </w:t>
       </w:r>
       <w:proofErr w:type="spellStart"/>
@@ -4626,7 +4232,7 @@
                     <pic:cNvPicPr/>
                   </pic:nvPicPr>
                   <pic:blipFill>
-                    <a:blip r:embed="rId14"/>
+                    <a:blip r:embed="rId15"/>
                     <a:stretch>
                       <a:fillRect/>
                     </a:stretch>
@@ -4658,7 +4264,7 @@
           <w:szCs w:val="24"/>
         </w:rPr>
       </w:pPr>
-      <w:commentRangeStart w:id="103"/>
+      <w:commentRangeStart w:id="12"/>
       <w:r>
         <w:rPr>
           <w:i/>
@@ -4667,7 +4273,7 @@
           <w:sz w:val="24"/>
           <w:szCs w:val="24"/>
         </w:rPr>
-        <w:t xml:space="preserve">Figure </w:t>
+        <w:t>Fig</w:t>
       </w:r>
       <w:r>
         <w:rPr>
@@ -4677,14 +4283,7 @@
           <w:sz w:val="24"/>
           <w:szCs w:val="24"/>
         </w:rPr>
-        <w:t>2</w:t>
-      </w:r>
-      <w:commentRangeEnd w:id="103"/>
-      <w:r>
-        <w:rPr>
-          <w:rStyle w:val="af3"/>
-        </w:rPr>
-        <w:commentReference w:id="103"/>
+        <w:t>.</w:t>
       </w:r>
       <w:r>
         <w:rPr>
@@ -4694,9 +4293,8 @@
           <w:sz w:val="24"/>
           <w:szCs w:val="24"/>
         </w:rPr>
-        <w:t xml:space="preserve">. Example of data stored in </w:t>
-      </w:r>
-      <w:proofErr w:type="spellStart"/>
+        <w:t xml:space="preserve"> </w:t>
+      </w:r>
       <w:r>
         <w:rPr>
           <w:i/>
@@ -4705,9 +4303,15 @@
           <w:sz w:val="24"/>
           <w:szCs w:val="24"/>
         </w:rPr>
-        <w:t>ElasticSearch</w:t>
-      </w:r>
-      <w:proofErr w:type="spellEnd"/>
+        <w:t>2</w:t>
+      </w:r>
+      <w:commentRangeEnd w:id="12"/>
+      <w:r>
+        <w:rPr>
+          <w:rStyle w:val="CommentReference"/>
+        </w:rPr>
+        <w:commentReference w:id="12"/>
+      </w:r>
       <w:r>
         <w:rPr>
           <w:i/>
@@ -4716,6 +4320,28 @@
           <w:sz w:val="24"/>
           <w:szCs w:val="24"/>
         </w:rPr>
+        <w:t xml:space="preserve">. Example of data stored in </w:t>
+      </w:r>
+      <w:proofErr w:type="spellStart"/>
+      <w:r>
+        <w:rPr>
+          <w:i/>
+          <w:iCs/>
+          <w:color w:val="0E101A"/>
+          <w:sz w:val="24"/>
+          <w:szCs w:val="24"/>
+        </w:rPr>
+        <w:t>ElasticSearch</w:t>
+      </w:r>
+      <w:proofErr w:type="spellEnd"/>
+      <w:r>
+        <w:rPr>
+          <w:i/>
+          <w:iCs/>
+          <w:color w:val="0E101A"/>
+          <w:sz w:val="24"/>
+          <w:szCs w:val="24"/>
+        </w:rPr>
         <w:t>.</w:t>
       </w:r>
     </w:p>
@@ -4779,8 +4405,9 @@
           <w:color w:val="0E101A"/>
           <w:sz w:val="24"/>
           <w:szCs w:val="24"/>
-        </w:rPr>
-        <w:t>6</w:t>
+          <w:lang w:val="uk-UA"/>
+        </w:rPr>
+        <w:t>14</w:t>
       </w:r>
       <w:r>
         <w:rPr>
@@ -4793,19 +4420,28 @@
     </w:p>
     <w:p>
       <w:pPr>
-        <w:pStyle w:val="a5"/>
-        <w:jc w:val="both"/>
-        <w:rPr>
-          <w:del w:id="104" w:author="Nazariy Andrushchak" w:date="2021-05-23T13:06:00Z"/>
-        </w:rPr>
-      </w:pPr>
-    </w:p>
-    <w:p>
-      <w:pPr>
-        <w:pStyle w:val="a5"/>
-        <w:jc w:val="both"/>
-      </w:pPr>
-      <w:r>
+        <w:jc w:val="both"/>
+        <w:rPr>
+          <w:sz w:val="32"/>
+          <w:szCs w:val="32"/>
+        </w:rPr>
+      </w:pPr>
+      <w:r>
+        <w:rPr>
+          <w:b/>
+          <w:bCs/>
+          <w:color w:val="0E101A"/>
+          <w:sz w:val="24"/>
+          <w:szCs w:val="24"/>
+        </w:rPr>
+        <w:br w:type="page"/>
+      </w:r>
+      <w:r>
+        <w:rPr>
+          <w:sz w:val="32"/>
+          <w:szCs w:val="32"/>
+        </w:rPr>
+        <w:lastRenderedPageBreak/>
         <w:t>Implementing monitoring</w:t>
       </w:r>
     </w:p>
@@ -4842,7 +4478,7 @@
           <w:sz w:val="24"/>
           <w:szCs w:val="24"/>
         </w:rPr>
-        <w:t xml:space="preserve">We have created an application that illustrates practical examples of monitoring usage in distributed systems. The application was developed using such technologies as .NET Core, Docker, Docker-Compose, Prometheus, </w:t>
+        <w:t xml:space="preserve">We have created an application that illustrates practical examples of monitoring usage in distributed systems. The application was developed using such technologies as .NET Core, Docker, Docker-Compose, Prometheus, Kibana, </w:t>
       </w:r>
       <w:proofErr w:type="spellStart"/>
       <w:r>
@@ -4851,7 +4487,7 @@
           <w:sz w:val="24"/>
           <w:szCs w:val="24"/>
         </w:rPr>
-        <w:t>Kibana</w:t>
+        <w:t>ElasticSearch</w:t>
       </w:r>
       <w:proofErr w:type="spellEnd"/>
       <w:r>
@@ -4860,43 +4496,7 @@
           <w:sz w:val="24"/>
           <w:szCs w:val="24"/>
         </w:rPr>
-        <w:t xml:space="preserve">, </w:t>
-      </w:r>
-      <w:proofErr w:type="spellStart"/>
-      <w:r>
-        <w:rPr>
-          <w:color w:val="0E101A"/>
-          <w:sz w:val="24"/>
-          <w:szCs w:val="24"/>
-        </w:rPr>
-        <w:t>ElasticSearch</w:t>
-      </w:r>
-      <w:proofErr w:type="spellEnd"/>
-      <w:r>
-        <w:rPr>
-          <w:color w:val="0E101A"/>
-          <w:sz w:val="24"/>
-          <w:szCs w:val="24"/>
-        </w:rPr>
-        <w:t xml:space="preserve">, </w:t>
-      </w:r>
-      <w:proofErr w:type="spellStart"/>
-      <w:r>
-        <w:rPr>
-          <w:color w:val="0E101A"/>
-          <w:sz w:val="24"/>
-          <w:szCs w:val="24"/>
-        </w:rPr>
-        <w:t>Logstash</w:t>
-      </w:r>
-      <w:proofErr w:type="spellEnd"/>
-      <w:r>
-        <w:rPr>
-          <w:color w:val="0E101A"/>
-          <w:sz w:val="24"/>
-          <w:szCs w:val="24"/>
-        </w:rPr>
-        <w:t>. Each of these components is responsible for delivering a particular piece of monitoring. .NET Core application is a host for our samples. By having corresponding program code, we made it emit and expose metrics via API endpoint to be accessible by external systems such as Prometheus scrapper.</w:t>
+        <w:t>, Logstash. Each of these components is responsible for delivering a particular piece of monitoring. .NET Core application is a host for our samples. By having corresponding program code, we made it emit and expose metrics via API endpoint to be accessible by external systems such as Prometheus scrapper.</w:t>
       </w:r>
     </w:p>
     <w:p>
@@ -4939,7 +4539,7 @@
                     <pic:cNvPicPr/>
                   </pic:nvPicPr>
                   <pic:blipFill>
-                    <a:blip r:embed="rId15"/>
+                    <a:blip r:embed="rId16"/>
                     <a:stretch>
                       <a:fillRect/>
                     </a:stretch>
@@ -4962,7 +4562,10 @@
     </w:p>
     <w:p>
       <w:pPr>
-        <w:jc w:val="both"/>
+        <w:tabs>
+          <w:tab w:val="left" w:pos="1068"/>
+          <w:tab w:val="center" w:pos="4819"/>
+        </w:tabs>
         <w:rPr>
           <w:i/>
           <w:iCs/>
@@ -4971,7 +4574,6 @@
           <w:szCs w:val="24"/>
         </w:rPr>
       </w:pPr>
-      <w:commentRangeStart w:id="105"/>
       <w:r>
         <w:rPr>
           <w:i/>
@@ -4980,14 +4582,7 @@
           <w:sz w:val="24"/>
           <w:szCs w:val="24"/>
         </w:rPr>
-        <w:t>Figure 3</w:t>
-      </w:r>
-      <w:commentRangeEnd w:id="105"/>
-      <w:r>
-        <w:rPr>
-          <w:rStyle w:val="af3"/>
-        </w:rPr>
-        <w:commentReference w:id="105"/>
+        <w:tab/>
       </w:r>
       <w:r>
         <w:rPr>
@@ -4997,9 +4592,9 @@
           <w:sz w:val="24"/>
           <w:szCs w:val="24"/>
         </w:rPr>
-        <w:t xml:space="preserve">. </w:t>
-      </w:r>
-      <w:commentRangeStart w:id="106"/>
+        <w:tab/>
+      </w:r>
+      <w:commentRangeStart w:id="13"/>
       <w:r>
         <w:rPr>
           <w:i/>
@@ -5008,14 +4603,7 @@
           <w:sz w:val="24"/>
           <w:szCs w:val="24"/>
         </w:rPr>
-        <w:t xml:space="preserve">Program code </w:t>
-      </w:r>
-      <w:commentRangeEnd w:id="106"/>
-      <w:r>
-        <w:rPr>
-          <w:rStyle w:val="af3"/>
-        </w:rPr>
-        <w:commentReference w:id="106"/>
+        <w:t>Fig</w:t>
       </w:r>
       <w:r>
         <w:rPr>
@@ -5025,7 +4613,7 @@
           <w:sz w:val="24"/>
           <w:szCs w:val="24"/>
         </w:rPr>
-        <w:t xml:space="preserve">to </w:t>
+        <w:t>.</w:t>
       </w:r>
       <w:r>
         <w:rPr>
@@ -5035,12 +4623,16 @@
           <w:sz w:val="24"/>
           <w:szCs w:val="24"/>
         </w:rPr>
-        <w:t>emit and expose Prometheus metrics.</w:t>
-      </w:r>
-    </w:p>
-    <w:p>
-      <w:pPr>
-        <w:jc w:val="both"/>
+        <w:t xml:space="preserve"> 3</w:t>
+      </w:r>
+      <w:commentRangeEnd w:id="13"/>
+      <w:r>
+        <w:rPr>
+          <w:rStyle w:val="CommentReference"/>
+        </w:rPr>
+        <w:commentReference w:id="13"/>
+      </w:r>
+      <w:r>
         <w:rPr>
           <w:i/>
           <w:iCs/>
@@ -5048,6 +4640,67 @@
           <w:sz w:val="24"/>
           <w:szCs w:val="24"/>
         </w:rPr>
+        <w:t xml:space="preserve">. </w:t>
+      </w:r>
+      <w:commentRangeStart w:id="14"/>
+      <w:r>
+        <w:rPr>
+          <w:i/>
+          <w:iCs/>
+          <w:color w:val="0E101A"/>
+          <w:sz w:val="24"/>
+          <w:szCs w:val="24"/>
+        </w:rPr>
+        <w:t xml:space="preserve">Program </w:t>
+      </w:r>
+      <w:commentRangeEnd w:id="14"/>
+      <w:r>
+        <w:rPr>
+          <w:i/>
+          <w:iCs/>
+          <w:color w:val="0E101A"/>
+          <w:sz w:val="24"/>
+          <w:szCs w:val="24"/>
+        </w:rPr>
+        <w:t xml:space="preserve">listing </w:t>
+      </w:r>
+      <w:r>
+        <w:rPr>
+          <w:rStyle w:val="CommentReference"/>
+        </w:rPr>
+        <w:commentReference w:id="14"/>
+      </w:r>
+      <w:r>
+        <w:rPr>
+          <w:i/>
+          <w:iCs/>
+          <w:color w:val="0E101A"/>
+          <w:sz w:val="24"/>
+          <w:szCs w:val="24"/>
+        </w:rPr>
+        <w:t xml:space="preserve">to </w:t>
+      </w:r>
+      <w:r>
+        <w:rPr>
+          <w:i/>
+          <w:iCs/>
+          <w:color w:val="0E101A"/>
+          <w:sz w:val="24"/>
+          <w:szCs w:val="24"/>
+        </w:rPr>
+        <w:t>emit and expose Prometheus metrics.</w:t>
+      </w:r>
+    </w:p>
+    <w:p>
+      <w:pPr>
+        <w:jc w:val="both"/>
+        <w:rPr>
+          <w:i/>
+          <w:iCs/>
+          <w:color w:val="0E101A"/>
+          <w:sz w:val="24"/>
+          <w:szCs w:val="24"/>
+        </w:rPr>
       </w:pPr>
     </w:p>
     <w:p>
@@ -5110,7 +4763,7 @@
     </w:p>
     <w:p>
       <w:pPr>
-        <w:pStyle w:val="a9"/>
+        <w:pStyle w:val="Quote"/>
         <w:spacing w:after="0"/>
         <w:jc w:val="both"/>
         <w:rPr>
@@ -5127,6 +4780,7 @@
           <w:i w:val="0"/>
           <w:iCs w:val="0"/>
         </w:rPr>
+        <w:lastRenderedPageBreak/>
         <w:t>docker-compose up -d</w:t>
       </w:r>
     </w:p>
@@ -5235,16 +4889,14 @@
         </w:rPr>
         <w:t xml:space="preserve">All metrics are aggregated, and the software product exposes them via </w:t>
       </w:r>
-      <w:ins w:id="107" w:author="Nazariy Andrushchak" w:date="2021-05-23T13:07:00Z">
-        <w:r>
-          <w:rPr>
-            <w:color w:val="0E101A"/>
-            <w:sz w:val="24"/>
-            <w:szCs w:val="24"/>
-          </w:rPr>
-          <w:t xml:space="preserve">an </w:t>
-        </w:r>
-      </w:ins>
+      <w:r>
+        <w:rPr>
+          <w:color w:val="0E101A"/>
+          <w:sz w:val="24"/>
+          <w:szCs w:val="24"/>
+        </w:rPr>
+        <w:t xml:space="preserve">an </w:t>
+      </w:r>
       <w:r>
         <w:rPr>
           <w:color w:val="0E101A"/>
@@ -5253,16 +4905,14 @@
         </w:rPr>
         <w:t xml:space="preserve">API endpoint called "/metrics". The response that </w:t>
       </w:r>
-      <w:ins w:id="108" w:author="Nazariy Andrushchak" w:date="2021-05-23T13:07:00Z">
-        <w:r>
-          <w:rPr>
-            <w:color w:val="0E101A"/>
-            <w:sz w:val="24"/>
-            <w:szCs w:val="24"/>
-          </w:rPr>
-          <w:t xml:space="preserve">the </w:t>
-        </w:r>
-      </w:ins>
+      <w:r>
+        <w:rPr>
+          <w:color w:val="0E101A"/>
+          <w:sz w:val="24"/>
+          <w:szCs w:val="24"/>
+        </w:rPr>
+        <w:t xml:space="preserve">the </w:t>
+      </w:r>
       <w:r>
         <w:rPr>
           <w:color w:val="0E101A"/>
@@ -5283,7 +4933,6 @@
     <w:p>
       <w:pPr>
         <w:rPr>
-          <w:ins w:id="109" w:author="Nazariy Andrushchak" w:date="2021-05-23T13:07:00Z"/>
           <w:b/>
           <w:bCs/>
           <w:color w:val="0E101A"/>
@@ -5291,558 +4940,34 @@
           <w:szCs w:val="24"/>
         </w:rPr>
       </w:pPr>
-      <w:ins w:id="110" w:author="Nazariy Andrushchak" w:date="2021-05-23T13:07:00Z">
-        <w:r>
-          <w:rPr>
-            <w:b/>
-            <w:bCs/>
-            <w:color w:val="0E101A"/>
-            <w:sz w:val="24"/>
-            <w:szCs w:val="24"/>
-          </w:rPr>
-          <w:br w:type="page"/>
-        </w:r>
-      </w:ins>
-    </w:p>
-    <w:p>
-      <w:pPr>
-        <w:ind w:left="0"/>
-        <w:jc w:val="both"/>
-        <w:outlineLvl w:val="5"/>
-        <w:rPr>
-          <w:del w:id="111" w:author="Nazariy Andrushchak" w:date="2021-05-23T13:07:00Z"/>
+      <w:r>
+        <w:rPr>
           <w:b/>
           <w:bCs/>
           <w:color w:val="0E101A"/>
           <w:sz w:val="24"/>
           <w:szCs w:val="24"/>
         </w:rPr>
-      </w:pPr>
-    </w:p>
-    <w:p>
-      <w:pPr>
-        <w:jc w:val="both"/>
-        <w:outlineLvl w:val="5"/>
-        <w:rPr>
-          <w:del w:id="112" w:author="Nazariy Andrushchak" w:date="2021-05-23T13:07:00Z"/>
-          <w:b/>
-          <w:bCs/>
-          <w:color w:val="0E101A"/>
-          <w:sz w:val="24"/>
-          <w:szCs w:val="24"/>
-        </w:rPr>
-      </w:pPr>
-    </w:p>
-    <w:p>
-      <w:pPr>
-        <w:jc w:val="both"/>
-        <w:outlineLvl w:val="5"/>
-        <w:rPr>
-          <w:del w:id="113" w:author="Nazariy Andrushchak" w:date="2021-05-23T13:07:00Z"/>
-          <w:b/>
-          <w:bCs/>
-          <w:color w:val="0E101A"/>
-          <w:sz w:val="24"/>
-          <w:szCs w:val="24"/>
-        </w:rPr>
-      </w:pPr>
-    </w:p>
-    <w:p>
-      <w:pPr>
-        <w:jc w:val="both"/>
-        <w:outlineLvl w:val="5"/>
-        <w:rPr>
-          <w:del w:id="114" w:author="Nazariy Andrushchak" w:date="2021-05-23T13:07:00Z"/>
-          <w:b/>
-          <w:bCs/>
-          <w:color w:val="0E101A"/>
-          <w:sz w:val="24"/>
-          <w:szCs w:val="24"/>
-        </w:rPr>
-      </w:pPr>
-    </w:p>
-    <w:p>
-      <w:pPr>
-        <w:jc w:val="both"/>
-        <w:outlineLvl w:val="5"/>
-        <w:rPr>
-          <w:del w:id="115" w:author="Nazariy Andrushchak" w:date="2021-05-23T13:07:00Z"/>
-          <w:b/>
-          <w:bCs/>
-          <w:color w:val="0E101A"/>
-          <w:sz w:val="24"/>
-          <w:szCs w:val="24"/>
-        </w:rPr>
-      </w:pPr>
-    </w:p>
-    <w:p>
-      <w:pPr>
-        <w:jc w:val="both"/>
-        <w:outlineLvl w:val="5"/>
-        <w:rPr>
-          <w:del w:id="116" w:author="Nazariy Andrushchak" w:date="2021-05-23T13:07:00Z"/>
-          <w:b/>
-          <w:bCs/>
-          <w:color w:val="0E101A"/>
-          <w:sz w:val="24"/>
-          <w:szCs w:val="24"/>
-        </w:rPr>
-      </w:pPr>
-    </w:p>
-    <w:p>
-      <w:pPr>
-        <w:jc w:val="both"/>
-        <w:outlineLvl w:val="5"/>
-        <w:rPr>
-          <w:del w:id="117" w:author="Nazariy Andrushchak" w:date="2021-05-23T13:07:00Z"/>
-          <w:b/>
-          <w:bCs/>
-          <w:color w:val="0E101A"/>
-          <w:sz w:val="24"/>
-          <w:szCs w:val="24"/>
-        </w:rPr>
-      </w:pPr>
-    </w:p>
-    <w:p>
-      <w:pPr>
-        <w:jc w:val="both"/>
-        <w:outlineLvl w:val="5"/>
-        <w:rPr>
-          <w:del w:id="118" w:author="Nazariy Andrushchak" w:date="2021-05-23T13:07:00Z"/>
-          <w:b/>
-          <w:bCs/>
-          <w:color w:val="0E101A"/>
-          <w:sz w:val="24"/>
-          <w:szCs w:val="24"/>
-        </w:rPr>
-      </w:pPr>
-    </w:p>
-    <w:p>
-      <w:pPr>
-        <w:jc w:val="both"/>
-        <w:outlineLvl w:val="5"/>
-        <w:rPr>
-          <w:del w:id="119" w:author="Nazariy Andrushchak" w:date="2021-05-23T13:07:00Z"/>
-          <w:b/>
-          <w:bCs/>
-          <w:color w:val="0E101A"/>
-          <w:sz w:val="24"/>
-          <w:szCs w:val="24"/>
-        </w:rPr>
-      </w:pPr>
-    </w:p>
-    <w:p>
-      <w:pPr>
-        <w:jc w:val="both"/>
-        <w:outlineLvl w:val="5"/>
-        <w:rPr>
-          <w:del w:id="120" w:author="Nazariy Andrushchak" w:date="2021-05-23T13:07:00Z"/>
-          <w:b/>
-          <w:bCs/>
-          <w:color w:val="0E101A"/>
-          <w:sz w:val="24"/>
-          <w:szCs w:val="24"/>
-        </w:rPr>
-      </w:pPr>
-    </w:p>
-    <w:p>
-      <w:pPr>
-        <w:jc w:val="both"/>
-        <w:outlineLvl w:val="5"/>
-        <w:rPr>
-          <w:del w:id="121" w:author="Nazariy Andrushchak" w:date="2021-05-23T13:07:00Z"/>
-          <w:b/>
-          <w:bCs/>
-          <w:color w:val="0E101A"/>
-          <w:sz w:val="24"/>
-          <w:szCs w:val="24"/>
-        </w:rPr>
-      </w:pPr>
-    </w:p>
-    <w:p>
-      <w:pPr>
-        <w:jc w:val="both"/>
-        <w:outlineLvl w:val="5"/>
-        <w:rPr>
-          <w:del w:id="122" w:author="Nazariy Andrushchak" w:date="2021-05-23T13:07:00Z"/>
-          <w:b/>
-          <w:bCs/>
-          <w:color w:val="0E101A"/>
-          <w:sz w:val="24"/>
-          <w:szCs w:val="24"/>
-        </w:rPr>
-      </w:pPr>
-    </w:p>
-    <w:p>
-      <w:pPr>
-        <w:jc w:val="both"/>
-        <w:outlineLvl w:val="5"/>
-        <w:rPr>
-          <w:del w:id="123" w:author="Nazariy Andrushchak" w:date="2021-05-23T13:07:00Z"/>
-          <w:b/>
-          <w:bCs/>
-          <w:color w:val="0E101A"/>
-          <w:sz w:val="24"/>
-          <w:szCs w:val="24"/>
-        </w:rPr>
-      </w:pPr>
-    </w:p>
-    <w:p>
-      <w:pPr>
-        <w:jc w:val="both"/>
-        <w:outlineLvl w:val="5"/>
-        <w:rPr>
-          <w:del w:id="124" w:author="Nazariy Andrushchak" w:date="2021-05-23T13:07:00Z"/>
-          <w:b/>
-          <w:bCs/>
-          <w:color w:val="0E101A"/>
-          <w:sz w:val="24"/>
-          <w:szCs w:val="24"/>
-        </w:rPr>
-      </w:pPr>
-    </w:p>
-    <w:p>
-      <w:pPr>
-        <w:jc w:val="both"/>
-        <w:outlineLvl w:val="5"/>
-        <w:rPr>
-          <w:del w:id="125" w:author="Nazariy Andrushchak" w:date="2021-05-23T13:07:00Z"/>
-          <w:b/>
-          <w:bCs/>
-          <w:color w:val="0E101A"/>
-          <w:sz w:val="24"/>
-          <w:szCs w:val="24"/>
-        </w:rPr>
-      </w:pPr>
-    </w:p>
-    <w:p>
-      <w:pPr>
-        <w:jc w:val="both"/>
-        <w:outlineLvl w:val="5"/>
-        <w:rPr>
-          <w:del w:id="126" w:author="Nazariy Andrushchak" w:date="2021-05-23T13:07:00Z"/>
-          <w:b/>
-          <w:bCs/>
-          <w:color w:val="0E101A"/>
-          <w:sz w:val="24"/>
-          <w:szCs w:val="24"/>
-        </w:rPr>
-      </w:pPr>
-    </w:p>
-    <w:p>
-      <w:pPr>
-        <w:jc w:val="both"/>
-        <w:outlineLvl w:val="5"/>
-        <w:rPr>
-          <w:del w:id="127" w:author="Nazariy Andrushchak" w:date="2021-05-23T13:07:00Z"/>
-          <w:b/>
-          <w:bCs/>
-          <w:color w:val="0E101A"/>
-          <w:sz w:val="24"/>
-          <w:szCs w:val="24"/>
-        </w:rPr>
-      </w:pPr>
-    </w:p>
-    <w:p>
-      <w:pPr>
-        <w:jc w:val="both"/>
-        <w:outlineLvl w:val="5"/>
-        <w:rPr>
-          <w:del w:id="128" w:author="Nazariy Andrushchak" w:date="2021-05-23T13:07:00Z"/>
-          <w:b/>
-          <w:bCs/>
-          <w:color w:val="0E101A"/>
-          <w:sz w:val="24"/>
-          <w:szCs w:val="24"/>
-        </w:rPr>
-      </w:pPr>
-    </w:p>
-    <w:p>
-      <w:pPr>
-        <w:jc w:val="both"/>
-        <w:outlineLvl w:val="5"/>
-        <w:rPr>
-          <w:del w:id="129" w:author="Nazariy Andrushchak" w:date="2021-05-23T13:07:00Z"/>
-          <w:b/>
-          <w:bCs/>
-          <w:color w:val="0E101A"/>
-          <w:sz w:val="24"/>
-          <w:szCs w:val="24"/>
-        </w:rPr>
-      </w:pPr>
-    </w:p>
-    <w:p>
-      <w:pPr>
-        <w:jc w:val="both"/>
-        <w:outlineLvl w:val="5"/>
-        <w:rPr>
-          <w:del w:id="130" w:author="Nazariy Andrushchak" w:date="2021-05-23T13:07:00Z"/>
-          <w:b/>
-          <w:bCs/>
-          <w:color w:val="0E101A"/>
-          <w:sz w:val="24"/>
-          <w:szCs w:val="24"/>
-        </w:rPr>
-      </w:pPr>
-    </w:p>
-    <w:p>
-      <w:pPr>
-        <w:jc w:val="both"/>
-        <w:outlineLvl w:val="5"/>
-        <w:rPr>
-          <w:del w:id="131" w:author="Nazariy Andrushchak" w:date="2021-05-23T13:07:00Z"/>
-          <w:b/>
-          <w:bCs/>
-          <w:color w:val="0E101A"/>
-          <w:sz w:val="24"/>
-          <w:szCs w:val="24"/>
-        </w:rPr>
-      </w:pPr>
-    </w:p>
-    <w:p>
-      <w:pPr>
-        <w:jc w:val="both"/>
-        <w:outlineLvl w:val="5"/>
-        <w:rPr>
-          <w:del w:id="132" w:author="Nazariy Andrushchak" w:date="2021-05-23T13:07:00Z"/>
-          <w:b/>
-          <w:bCs/>
-          <w:color w:val="0E101A"/>
-          <w:sz w:val="24"/>
-          <w:szCs w:val="24"/>
-        </w:rPr>
-      </w:pPr>
-    </w:p>
-    <w:p>
-      <w:pPr>
-        <w:jc w:val="both"/>
-        <w:outlineLvl w:val="5"/>
-        <w:rPr>
-          <w:del w:id="133" w:author="Nazariy Andrushchak" w:date="2021-05-23T13:07:00Z"/>
-          <w:b/>
-          <w:bCs/>
-          <w:color w:val="0E101A"/>
-          <w:sz w:val="24"/>
-          <w:szCs w:val="24"/>
-        </w:rPr>
-      </w:pPr>
-    </w:p>
-    <w:p>
-      <w:pPr>
-        <w:jc w:val="both"/>
-        <w:outlineLvl w:val="5"/>
-        <w:rPr>
-          <w:del w:id="134" w:author="Nazariy Andrushchak" w:date="2021-05-23T13:07:00Z"/>
-          <w:b/>
-          <w:bCs/>
-          <w:color w:val="0E101A"/>
-          <w:sz w:val="24"/>
-          <w:szCs w:val="24"/>
-        </w:rPr>
-      </w:pPr>
-    </w:p>
-    <w:p>
-      <w:pPr>
-        <w:jc w:val="both"/>
-        <w:outlineLvl w:val="5"/>
-        <w:rPr>
-          <w:del w:id="135" w:author="Nazariy Andrushchak" w:date="2021-05-23T13:07:00Z"/>
-          <w:b/>
-          <w:bCs/>
-          <w:color w:val="0E101A"/>
-          <w:sz w:val="24"/>
-          <w:szCs w:val="24"/>
-        </w:rPr>
-      </w:pPr>
-    </w:p>
-    <w:p>
-      <w:pPr>
-        <w:jc w:val="both"/>
-        <w:outlineLvl w:val="5"/>
-        <w:rPr>
-          <w:del w:id="136" w:author="Nazariy Andrushchak" w:date="2021-05-23T13:07:00Z"/>
-          <w:b/>
-          <w:bCs/>
-          <w:color w:val="0E101A"/>
-          <w:sz w:val="24"/>
-          <w:szCs w:val="24"/>
-        </w:rPr>
-      </w:pPr>
-    </w:p>
-    <w:p>
-      <w:pPr>
-        <w:jc w:val="both"/>
-        <w:outlineLvl w:val="5"/>
-        <w:rPr>
-          <w:del w:id="137" w:author="Nazariy Andrushchak" w:date="2021-05-23T13:07:00Z"/>
-          <w:b/>
-          <w:bCs/>
-          <w:color w:val="0E101A"/>
-          <w:sz w:val="24"/>
-          <w:szCs w:val="24"/>
-        </w:rPr>
-      </w:pPr>
-    </w:p>
-    <w:p>
-      <w:pPr>
-        <w:jc w:val="both"/>
-        <w:outlineLvl w:val="5"/>
-        <w:rPr>
-          <w:del w:id="138" w:author="Nazariy Andrushchak" w:date="2021-05-23T13:07:00Z"/>
-          <w:b/>
-          <w:bCs/>
-          <w:color w:val="0E101A"/>
-          <w:sz w:val="24"/>
-          <w:szCs w:val="24"/>
-        </w:rPr>
-      </w:pPr>
-    </w:p>
-    <w:p>
-      <w:pPr>
-        <w:jc w:val="both"/>
-        <w:outlineLvl w:val="5"/>
-        <w:rPr>
-          <w:del w:id="139" w:author="Nazariy Andrushchak" w:date="2021-05-23T13:07:00Z"/>
-          <w:b/>
-          <w:bCs/>
-          <w:color w:val="0E101A"/>
-          <w:sz w:val="24"/>
-          <w:szCs w:val="24"/>
-        </w:rPr>
-      </w:pPr>
-    </w:p>
-    <w:p>
-      <w:pPr>
-        <w:jc w:val="both"/>
-        <w:outlineLvl w:val="5"/>
-        <w:rPr>
-          <w:del w:id="140" w:author="Nazariy Andrushchak" w:date="2021-05-23T13:07:00Z"/>
-          <w:b/>
-          <w:bCs/>
-          <w:color w:val="0E101A"/>
-          <w:sz w:val="24"/>
-          <w:szCs w:val="24"/>
-        </w:rPr>
-      </w:pPr>
-    </w:p>
-    <w:p>
-      <w:pPr>
-        <w:jc w:val="both"/>
-        <w:outlineLvl w:val="5"/>
-        <w:rPr>
-          <w:del w:id="141" w:author="Nazariy Andrushchak" w:date="2021-05-23T13:07:00Z"/>
-          <w:b/>
-          <w:bCs/>
-          <w:color w:val="0E101A"/>
-          <w:sz w:val="24"/>
-          <w:szCs w:val="24"/>
-        </w:rPr>
-      </w:pPr>
-    </w:p>
-    <w:p>
-      <w:pPr>
-        <w:jc w:val="both"/>
-        <w:outlineLvl w:val="5"/>
-        <w:rPr>
-          <w:del w:id="142" w:author="Nazariy Andrushchak" w:date="2021-05-23T13:07:00Z"/>
-          <w:b/>
-          <w:bCs/>
-          <w:color w:val="0E101A"/>
-          <w:sz w:val="24"/>
-          <w:szCs w:val="24"/>
-        </w:rPr>
-      </w:pPr>
-    </w:p>
-    <w:p>
-      <w:pPr>
-        <w:jc w:val="both"/>
-        <w:outlineLvl w:val="5"/>
-        <w:rPr>
-          <w:del w:id="143" w:author="Nazariy Andrushchak" w:date="2021-05-23T13:07:00Z"/>
-          <w:b/>
-          <w:bCs/>
-          <w:color w:val="0E101A"/>
-          <w:sz w:val="24"/>
-          <w:szCs w:val="24"/>
-        </w:rPr>
-      </w:pPr>
-    </w:p>
-    <w:p>
-      <w:pPr>
-        <w:jc w:val="both"/>
-        <w:outlineLvl w:val="5"/>
-        <w:rPr>
-          <w:del w:id="144" w:author="Nazariy Andrushchak" w:date="2021-05-23T13:07:00Z"/>
-          <w:b/>
-          <w:bCs/>
-          <w:color w:val="0E101A"/>
-          <w:sz w:val="24"/>
-          <w:szCs w:val="24"/>
-        </w:rPr>
-      </w:pPr>
-    </w:p>
-    <w:p>
-      <w:pPr>
-        <w:jc w:val="both"/>
-        <w:outlineLvl w:val="5"/>
-        <w:rPr>
-          <w:del w:id="145" w:author="Nazariy Andrushchak" w:date="2021-05-23T13:07:00Z"/>
-          <w:b/>
-          <w:bCs/>
-          <w:color w:val="0E101A"/>
-          <w:sz w:val="24"/>
-          <w:szCs w:val="24"/>
-        </w:rPr>
-      </w:pPr>
-    </w:p>
-    <w:p>
-      <w:pPr>
-        <w:jc w:val="both"/>
-        <w:outlineLvl w:val="5"/>
-        <w:rPr>
-          <w:del w:id="146" w:author="Nazariy Andrushchak" w:date="2021-05-23T13:07:00Z"/>
-          <w:b/>
-          <w:bCs/>
-          <w:color w:val="0E101A"/>
-          <w:sz w:val="24"/>
-          <w:szCs w:val="24"/>
-        </w:rPr>
-      </w:pPr>
-    </w:p>
-    <w:p>
-      <w:pPr>
-        <w:jc w:val="both"/>
-        <w:outlineLvl w:val="5"/>
-        <w:rPr>
-          <w:del w:id="147" w:author="Nazariy Andrushchak" w:date="2021-05-23T13:07:00Z"/>
-          <w:b/>
-          <w:bCs/>
-          <w:color w:val="0E101A"/>
-          <w:sz w:val="24"/>
-          <w:szCs w:val="24"/>
-        </w:rPr>
-      </w:pPr>
-    </w:p>
-    <w:p>
-      <w:pPr>
-        <w:jc w:val="both"/>
-        <w:outlineLvl w:val="5"/>
-        <w:rPr>
-          <w:del w:id="148" w:author="Nazariy Andrushchak" w:date="2021-05-23T13:07:00Z"/>
-          <w:b/>
-          <w:bCs/>
-          <w:color w:val="0E101A"/>
-          <w:sz w:val="24"/>
-          <w:szCs w:val="24"/>
-        </w:rPr>
-      </w:pPr>
-    </w:p>
-    <w:p>
-      <w:pPr>
-        <w:pStyle w:val="a5"/>
-        <w:jc w:val="both"/>
-      </w:pPr>
-      <w:r>
+        <w:br w:type="page"/>
+      </w:r>
+    </w:p>
+    <w:p>
+      <w:pPr>
+        <w:pStyle w:val="Title"/>
+        <w:jc w:val="both"/>
+        <w:rPr>
+          <w:rFonts w:ascii="Times New Roman" w:hAnsi="Times New Roman" w:cs="Times New Roman"/>
+          <w:sz w:val="32"/>
+          <w:szCs w:val="32"/>
+        </w:rPr>
+      </w:pPr>
+      <w:r>
+        <w:rPr>
+          <w:rFonts w:ascii="Times New Roman" w:hAnsi="Times New Roman" w:cs="Times New Roman"/>
+          <w:sz w:val="32"/>
+          <w:szCs w:val="32"/>
+        </w:rPr>
+        <w:lastRenderedPageBreak/>
         <w:t>Visualizing the results</w:t>
       </w:r>
     </w:p>
@@ -5861,9 +4986,27 @@
           <w:sz w:val="24"/>
           <w:szCs w:val="24"/>
         </w:rPr>
-        <w:t>Prometheus displays the system's productivity in the form of a graph that allows users to quickly understand the system's state at a glance. Graphs enable easy comparison of system performance from a time-series point of view. For more interactive visualization Prometheus Expression Browser is used. It allows us to display a vast amount of metrics collected over time. That part of the system is available via "</w:t>
-      </w:r>
-      <w:hyperlink r:id="rId16" w:tgtFrame="_blank" w:history="1">
+        <w:t xml:space="preserve">Prometheus displays the system's productivity in the form of a graph that allows users to quickly understand the system's state </w:t>
+      </w:r>
+      <w:proofErr w:type="gramStart"/>
+      <w:r>
+        <w:rPr>
+          <w:color w:val="0E101A"/>
+          <w:sz w:val="24"/>
+          <w:szCs w:val="24"/>
+        </w:rPr>
+        <w:t>at a glance</w:t>
+      </w:r>
+      <w:proofErr w:type="gramEnd"/>
+      <w:r>
+        <w:rPr>
+          <w:color w:val="0E101A"/>
+          <w:sz w:val="24"/>
+          <w:szCs w:val="24"/>
+        </w:rPr>
+        <w:t>. Graphs enable easy comparison of system performance from a time-series point of view. For more interactive visualization Prometheus Expression Browser is used. It allows us to display a vast amount of metrics collected over time. That part of the system is available via "</w:t>
+      </w:r>
+      <w:hyperlink r:id="rId17" w:tgtFrame="_blank" w:history="1">
         <w:r>
           <w:rPr>
             <w:color w:val="4A6EE0"/>
@@ -5882,21 +5025,37 @@
         </w:rPr>
         <w:t xml:space="preserve">". With the help of Prometheus Expression Browser, we can explore data, picking the most appropriate metrics to be seen </w:t>
       </w:r>
-      <w:commentRangeStart w:id="149"/>
-      <w:r>
-        <w:rPr>
-          <w:color w:val="0E101A"/>
-          <w:sz w:val="24"/>
-          <w:szCs w:val="24"/>
-        </w:rPr>
-        <w:t>on a graph.</w:t>
-      </w:r>
-      <w:commentRangeEnd w:id="149"/>
-      <w:r>
-        <w:rPr>
-          <w:rStyle w:val="af3"/>
-        </w:rPr>
-        <w:commentReference w:id="149"/>
+      <w:commentRangeStart w:id="15"/>
+      <w:r>
+        <w:rPr>
+          <w:color w:val="0E101A"/>
+          <w:sz w:val="24"/>
+          <w:szCs w:val="24"/>
+        </w:rPr>
+        <w:t xml:space="preserve">on </w:t>
+      </w:r>
+      <w:r>
+        <w:rPr>
+          <w:color w:val="0E101A"/>
+          <w:sz w:val="24"/>
+          <w:szCs w:val="24"/>
+        </w:rPr>
+        <w:t>figures 4-6</w:t>
+      </w:r>
+      <w:r>
+        <w:rPr>
+          <w:color w:val="0E101A"/>
+          <w:sz w:val="24"/>
+          <w:szCs w:val="24"/>
+        </w:rPr>
+        <w:t>.</w:t>
+      </w:r>
+      <w:commentRangeEnd w:id="15"/>
+      <w:r>
+        <w:rPr>
+          <w:rStyle w:val="CommentReference"/>
+        </w:rPr>
+        <w:commentReference w:id="15"/>
       </w:r>
     </w:p>
     <w:p>
@@ -5923,7 +5082,6 @@
           <w:noProof/>
           <w:lang w:val="uk-UA" w:eastAsia="uk-UA"/>
         </w:rPr>
-        <w:lastRenderedPageBreak/>
         <w:drawing>
           <wp:inline distT="0" distB="0" distL="0" distR="0" wp14:anchorId="5558376F" wp14:editId="10419DC6">
             <wp:extent cx="6106947" cy="2232000"/>
@@ -5940,7 +5098,7 @@
                     <pic:cNvPicPr/>
                   </pic:nvPicPr>
                   <pic:blipFill rotWithShape="1">
-                    <a:blip r:embed="rId17"/>
+                    <a:blip r:embed="rId18"/>
                     <a:srcRect t="-1" b="21965"/>
                     <a:stretch/>
                   </pic:blipFill>
@@ -5986,18 +5144,8 @@
           <w:color w:val="0E101A"/>
           <w:sz w:val="24"/>
           <w:szCs w:val="24"/>
-          <w:highlight w:val="yellow"/>
-          <w:rPrChange w:id="150" w:author="Nazariy Andrushchak" w:date="2021-05-23T13:08:00Z">
-            <w:rPr>
-              <w:i/>
-              <w:iCs/>
-              <w:color w:val="0E101A"/>
-              <w:sz w:val="24"/>
-              <w:szCs w:val="24"/>
-            </w:rPr>
-          </w:rPrChange>
-        </w:rPr>
-        <w:t>Figure 4</w:t>
+        </w:rPr>
+        <w:t>Fig</w:t>
       </w:r>
       <w:r>
         <w:rPr>
@@ -6006,16 +5154,6 @@
           <w:color w:val="0E101A"/>
           <w:sz w:val="24"/>
           <w:szCs w:val="24"/>
-          <w:highlight w:val="yellow"/>
-          <w:rPrChange w:id="151" w:author="Nazariy Andrushchak" w:date="2021-05-23T13:08:00Z">
-            <w:rPr>
-              <w:i/>
-              <w:iCs/>
-              <w:color w:val="0E101A"/>
-              <w:sz w:val="24"/>
-              <w:szCs w:val="24"/>
-            </w:rPr>
-          </w:rPrChange>
         </w:rPr>
         <w:t>.</w:t>
       </w:r>
@@ -6027,7 +5165,17 @@
           <w:sz w:val="24"/>
           <w:szCs w:val="24"/>
         </w:rPr>
-        <w:t xml:space="preserve"> Example of Prometheus usage.</w:t>
+        <w:t xml:space="preserve"> 4</w:t>
+      </w:r>
+      <w:r>
+        <w:rPr>
+          <w:i/>
+          <w:iCs/>
+          <w:color w:val="0E101A"/>
+          <w:sz w:val="24"/>
+          <w:szCs w:val="24"/>
+        </w:rPr>
+        <w:t>. Example of Prometheus usage.</w:t>
       </w:r>
     </w:p>
     <w:p>
@@ -6072,7 +5220,7 @@
                     <pic:cNvPicPr/>
                   </pic:nvPicPr>
                   <pic:blipFill>
-                    <a:blip r:embed="rId18"/>
+                    <a:blip r:embed="rId19"/>
                     <a:stretch>
                       <a:fillRect/>
                     </a:stretch>
@@ -6111,18 +5259,8 @@
           <w:color w:val="0E101A"/>
           <w:sz w:val="24"/>
           <w:szCs w:val="24"/>
-          <w:highlight w:val="yellow"/>
-          <w:rPrChange w:id="152" w:author="Nazariy Andrushchak" w:date="2021-05-23T13:08:00Z">
-            <w:rPr>
-              <w:i/>
-              <w:iCs/>
-              <w:color w:val="0E101A"/>
-              <w:sz w:val="24"/>
-              <w:szCs w:val="24"/>
-            </w:rPr>
-          </w:rPrChange>
-        </w:rPr>
-        <w:t>Figure 5</w:t>
+        </w:rPr>
+        <w:t>Fig</w:t>
       </w:r>
       <w:r>
         <w:rPr>
@@ -6131,16 +5269,6 @@
           <w:color w:val="0E101A"/>
           <w:sz w:val="24"/>
           <w:szCs w:val="24"/>
-          <w:highlight w:val="yellow"/>
-          <w:rPrChange w:id="153" w:author="Nazariy Andrushchak" w:date="2021-05-23T13:08:00Z">
-            <w:rPr>
-              <w:i/>
-              <w:iCs/>
-              <w:color w:val="0E101A"/>
-              <w:sz w:val="24"/>
-              <w:szCs w:val="24"/>
-            </w:rPr>
-          </w:rPrChange>
         </w:rPr>
         <w:t>.</w:t>
       </w:r>
@@ -6152,8 +5280,51 @@
           <w:sz w:val="24"/>
           <w:szCs w:val="24"/>
         </w:rPr>
-        <w:t xml:space="preserve"> Example of Prometheus usage.</w:t>
-      </w:r>
+        <w:t xml:space="preserve"> 5</w:t>
+      </w:r>
+      <w:r>
+        <w:rPr>
+          <w:i/>
+          <w:iCs/>
+          <w:color w:val="0E101A"/>
+          <w:sz w:val="24"/>
+          <w:szCs w:val="24"/>
+        </w:rPr>
+        <w:t>. Example of Prometheus usage.</w:t>
+      </w:r>
+    </w:p>
+    <w:p>
+      <w:pPr>
+        <w:rPr>
+          <w:b/>
+          <w:bCs/>
+          <w:color w:val="0E101A"/>
+          <w:sz w:val="24"/>
+          <w:szCs w:val="24"/>
+        </w:rPr>
+      </w:pPr>
+      <w:r>
+        <w:rPr>
+          <w:b/>
+          <w:bCs/>
+          <w:color w:val="0E101A"/>
+          <w:sz w:val="24"/>
+          <w:szCs w:val="24"/>
+        </w:rPr>
+        <w:br w:type="page"/>
+      </w:r>
+    </w:p>
+    <w:p>
+      <w:pPr>
+        <w:jc w:val="center"/>
+        <w:rPr>
+          <w:i/>
+          <w:iCs/>
+          <w:color w:val="0E101A"/>
+          <w:sz w:val="24"/>
+          <w:szCs w:val="24"/>
+        </w:rPr>
+      </w:pPr>
     </w:p>
     <w:p>
       <w:pPr>
@@ -6185,7 +5356,7 @@
                     <pic:cNvPicPr/>
                   </pic:nvPicPr>
                   <pic:blipFill rotWithShape="1">
-                    <a:blip r:embed="rId19"/>
+                    <a:blip r:embed="rId20"/>
                     <a:srcRect l="-1" t="2" r="629" b="20819"/>
                     <a:stretch/>
                   </pic:blipFill>
@@ -6231,18 +5402,8 @@
           <w:color w:val="0E101A"/>
           <w:sz w:val="24"/>
           <w:szCs w:val="24"/>
-          <w:highlight w:val="yellow"/>
-          <w:rPrChange w:id="154" w:author="Nazariy Andrushchak" w:date="2021-05-23T13:08:00Z">
-            <w:rPr>
-              <w:i/>
-              <w:iCs/>
-              <w:color w:val="0E101A"/>
-              <w:sz w:val="24"/>
-              <w:szCs w:val="24"/>
-            </w:rPr>
-          </w:rPrChange>
-        </w:rPr>
-        <w:t>Figure</w:t>
+        </w:rPr>
+        <w:t>Fig</w:t>
       </w:r>
       <w:r>
         <w:rPr>
@@ -6251,18 +5412,8 @@
           <w:color w:val="0E101A"/>
           <w:sz w:val="24"/>
           <w:szCs w:val="24"/>
-          <w:highlight w:val="yellow"/>
-          <w:rPrChange w:id="155" w:author="Nazariy Andrushchak" w:date="2021-05-23T13:08:00Z">
-            <w:rPr>
-              <w:i/>
-              <w:iCs/>
-              <w:color w:val="0E101A"/>
-              <w:sz w:val="24"/>
-              <w:szCs w:val="24"/>
-            </w:rPr>
-          </w:rPrChange>
-        </w:rPr>
-        <w:t xml:space="preserve"> </w:t>
+        </w:rPr>
+        <w:t>.</w:t>
       </w:r>
       <w:r>
         <w:rPr>
@@ -6271,18 +5422,8 @@
           <w:color w:val="0E101A"/>
           <w:sz w:val="24"/>
           <w:szCs w:val="24"/>
-          <w:highlight w:val="yellow"/>
-          <w:rPrChange w:id="156" w:author="Nazariy Andrushchak" w:date="2021-05-23T13:08:00Z">
-            <w:rPr>
-              <w:i/>
-              <w:iCs/>
-              <w:color w:val="0E101A"/>
-              <w:sz w:val="24"/>
-              <w:szCs w:val="24"/>
-            </w:rPr>
-          </w:rPrChange>
-        </w:rPr>
-        <w:t>6</w:t>
+        </w:rPr>
+        <w:t xml:space="preserve"> </w:t>
       </w:r>
       <w:r>
         <w:rPr>
@@ -6291,18 +5432,8 @@
           <w:color w:val="0E101A"/>
           <w:sz w:val="24"/>
           <w:szCs w:val="24"/>
-          <w:highlight w:val="yellow"/>
-          <w:rPrChange w:id="157" w:author="Nazariy Andrushchak" w:date="2021-05-23T13:08:00Z">
-            <w:rPr>
-              <w:i/>
-              <w:iCs/>
-              <w:color w:val="0E101A"/>
-              <w:sz w:val="24"/>
-              <w:szCs w:val="24"/>
-            </w:rPr>
-          </w:rPrChange>
-        </w:rPr>
-        <w:t>.</w:t>
+        </w:rPr>
+        <w:t>6</w:t>
       </w:r>
       <w:r>
         <w:rPr>
@@ -6312,7 +5443,7 @@
           <w:sz w:val="24"/>
           <w:szCs w:val="24"/>
         </w:rPr>
-        <w:t xml:space="preserve"> </w:t>
+        <w:t xml:space="preserve">. </w:t>
       </w:r>
       <w:r>
         <w:rPr>
@@ -6344,21 +5475,21 @@
           <w:szCs w:val="24"/>
         </w:rPr>
       </w:pPr>
-      <w:commentRangeStart w:id="158"/>
-      <w:r>
-        <w:rPr>
-          <w:color w:val="0E101A"/>
-          <w:sz w:val="24"/>
-          <w:szCs w:val="24"/>
-        </w:rPr>
-        <w:t>As we have explored the graph</w:t>
-      </w:r>
-      <w:commentRangeEnd w:id="158"/>
-      <w:r>
-        <w:rPr>
-          <w:rStyle w:val="af3"/>
-        </w:rPr>
-        <w:commentReference w:id="158"/>
+      <w:r>
+        <w:rPr>
+          <w:color w:val="0E101A"/>
+          <w:sz w:val="24"/>
+          <w:szCs w:val="24"/>
+        </w:rPr>
+        <w:t xml:space="preserve">As we have explored the </w:t>
+      </w:r>
+      <w:r>
+        <w:rPr>
+          <w:color w:val="0E101A"/>
+          <w:sz w:val="24"/>
+          <w:szCs w:val="24"/>
+        </w:rPr>
+        <w:t>figures 4-6</w:t>
       </w:r>
       <w:r>
         <w:rPr>
@@ -6389,135 +5520,42 @@
     </w:p>
     <w:p>
       <w:pPr>
-        <w:pStyle w:val="a5"/>
-        <w:jc w:val="both"/>
-        <w:rPr>
-          <w:del w:id="159" w:author="Nazariy Andrushchak" w:date="2021-05-23T13:11:00Z"/>
-        </w:rPr>
-      </w:pPr>
-    </w:p>
-    <w:p>
-      <w:pPr>
-        <w:pStyle w:val="a5"/>
-        <w:jc w:val="both"/>
-        <w:rPr>
-          <w:del w:id="160" w:author="Nazariy Andrushchak" w:date="2021-05-23T13:11:00Z"/>
-        </w:rPr>
-      </w:pPr>
-    </w:p>
-    <w:p>
-      <w:pPr>
-        <w:pStyle w:val="a5"/>
-        <w:jc w:val="both"/>
-        <w:rPr>
-          <w:del w:id="161" w:author="Nazariy Andrushchak" w:date="2021-05-23T13:11:00Z"/>
-        </w:rPr>
-      </w:pPr>
-    </w:p>
-    <w:p>
-      <w:pPr>
-        <w:pStyle w:val="a5"/>
-        <w:jc w:val="both"/>
-        <w:rPr>
-          <w:del w:id="162" w:author="Nazariy Andrushchak" w:date="2021-05-23T13:11:00Z"/>
-        </w:rPr>
-      </w:pPr>
-    </w:p>
-    <w:p>
-      <w:pPr>
-        <w:pStyle w:val="a5"/>
-        <w:jc w:val="both"/>
-        <w:rPr>
-          <w:del w:id="163" w:author="Nazariy Andrushchak" w:date="2021-05-23T13:11:00Z"/>
-        </w:rPr>
-      </w:pPr>
-    </w:p>
-    <w:p>
-      <w:pPr>
-        <w:pStyle w:val="a5"/>
-        <w:jc w:val="both"/>
-        <w:rPr>
-          <w:del w:id="164" w:author="Nazariy Andrushchak" w:date="2021-05-23T13:11:00Z"/>
-        </w:rPr>
-      </w:pPr>
-    </w:p>
-    <w:p>
-      <w:pPr>
-        <w:pStyle w:val="a5"/>
-        <w:jc w:val="both"/>
-        <w:rPr>
-          <w:del w:id="165" w:author="Nazariy Andrushchak" w:date="2021-05-23T13:11:00Z"/>
-        </w:rPr>
-      </w:pPr>
-    </w:p>
-    <w:p>
-      <w:pPr>
-        <w:pStyle w:val="a5"/>
-        <w:jc w:val="both"/>
-        <w:rPr>
-          <w:del w:id="166" w:author="Nazariy Andrushchak" w:date="2021-05-23T13:11:00Z"/>
-        </w:rPr>
-      </w:pPr>
-    </w:p>
-    <w:p>
-      <w:pPr>
-        <w:pStyle w:val="a5"/>
-        <w:jc w:val="both"/>
-        <w:rPr>
-          <w:del w:id="167" w:author="Nazariy Andrushchak" w:date="2021-05-23T13:11:00Z"/>
-        </w:rPr>
-      </w:pPr>
-    </w:p>
-    <w:p>
-      <w:pPr>
-        <w:pStyle w:val="a5"/>
-        <w:jc w:val="both"/>
-        <w:rPr>
-          <w:del w:id="168" w:author="Nazariy Andrushchak" w:date="2021-05-23T13:11:00Z"/>
-        </w:rPr>
-      </w:pPr>
-    </w:p>
-    <w:p>
-      <w:pPr>
-        <w:pStyle w:val="a5"/>
-        <w:jc w:val="both"/>
-        <w:rPr>
-          <w:del w:id="169" w:author="Nazariy Andrushchak" w:date="2021-05-23T13:11:00Z"/>
-        </w:rPr>
-      </w:pPr>
-    </w:p>
-    <w:p>
-      <w:pPr>
-        <w:pStyle w:val="a5"/>
-        <w:jc w:val="both"/>
-        <w:rPr>
-          <w:del w:id="170" w:author="Nazariy Andrushchak" w:date="2021-05-23T13:11:00Z"/>
-        </w:rPr>
-      </w:pPr>
-    </w:p>
-    <w:p>
-      <w:pPr>
-        <w:pStyle w:val="a5"/>
-        <w:jc w:val="both"/>
-        <w:rPr>
-          <w:del w:id="171" w:author="Nazariy Andrushchak" w:date="2021-05-23T13:11:00Z"/>
-        </w:rPr>
-      </w:pPr>
-    </w:p>
-    <w:p>
-      <w:pPr>
-        <w:jc w:val="both"/>
-        <w:rPr>
-          <w:del w:id="172" w:author="Nazariy Andrushchak" w:date="2021-05-23T13:11:00Z"/>
-        </w:rPr>
-      </w:pPr>
-    </w:p>
-    <w:p>
-      <w:pPr>
-        <w:pStyle w:val="a5"/>
-        <w:jc w:val="both"/>
-      </w:pPr>
-      <w:r>
+        <w:rPr>
+          <w:b/>
+          <w:bCs/>
+          <w:color w:val="0E101A"/>
+          <w:sz w:val="24"/>
+          <w:szCs w:val="24"/>
+        </w:rPr>
+      </w:pPr>
+      <w:r>
+        <w:rPr>
+          <w:b/>
+          <w:bCs/>
+          <w:color w:val="0E101A"/>
+          <w:sz w:val="24"/>
+          <w:szCs w:val="24"/>
+        </w:rPr>
+        <w:br w:type="page"/>
+      </w:r>
+    </w:p>
+    <w:p>
+      <w:pPr>
+        <w:pStyle w:val="Title"/>
+        <w:jc w:val="both"/>
+        <w:rPr>
+          <w:rFonts w:ascii="Times New Roman" w:hAnsi="Times New Roman" w:cs="Times New Roman"/>
+          <w:sz w:val="32"/>
+          <w:szCs w:val="32"/>
+        </w:rPr>
+      </w:pPr>
+      <w:r>
+        <w:rPr>
+          <w:rFonts w:ascii="Times New Roman" w:hAnsi="Times New Roman" w:cs="Times New Roman"/>
+          <w:sz w:val="32"/>
+          <w:szCs w:val="32"/>
+        </w:rPr>
+        <w:lastRenderedPageBreak/>
         <w:t>Preventive safety via monitoring in distributed systems</w:t>
       </w:r>
     </w:p>
@@ -6726,55 +5764,16 @@
           <w:sz w:val="24"/>
           <w:szCs w:val="24"/>
         </w:rPr>
-        <w:t xml:space="preserve">The work already discussed some approaches to monitoring in previous chapters. Nevertheless, they all cover only the identification and investigation of problems once the incident has happened or is happening at the moment. Instead, this part of the research focuses on incidents </w:t>
-      </w:r>
-      <w:r>
-        <w:rPr>
-          <w:color w:val="0E101A"/>
-          <w:sz w:val="24"/>
-          <w:szCs w:val="24"/>
-        </w:rPr>
-        <w:lastRenderedPageBreak/>
-        <w:t>before they happen. It focuses on preventing them from happening. Correspondingly, some approaches to preventive safety are similar to approaches for solving incidents in production systems. Monitoring allows seeing the negative trends in systems performance which, in its turn, will enable them to take appropriate actions for reacting upon these trends. In the context of preventive safety, there is no immediate need to respond to these trends when identifying them. Instead, it makes more sense to analyze them and then prioritize only after discovering their potential damage. Also, special attention should be paid to warnings. The codebase should be enriched with more logging, additional metrics that follow the same goal, defining the granularity of system processes. In other words, it's important to understand situations where it's not an error yet, but at the same time, it's not a happy-path scenario, subject to worry about. Based on monitoring data presented in dashboards and trends, system developers and product owners could make thought-out decisions. There is always a specter of available choices to take. Samples are illustrated in the f</w:t>
-      </w:r>
-      <w:del w:id="173" w:author="Nazariy Andrushchak" w:date="2021-05-23T13:11:00Z">
-        <w:r>
-          <w:rPr>
-            <w:color w:val="0E101A"/>
-            <w:sz w:val="24"/>
-            <w:szCs w:val="24"/>
-          </w:rPr>
-          <w:delText>ollowing</w:delText>
-        </w:r>
-      </w:del>
-      <w:r>
-        <w:rPr>
-          <w:color w:val="0E101A"/>
-          <w:sz w:val="24"/>
-          <w:szCs w:val="24"/>
-        </w:rPr>
-        <w:t xml:space="preserve"> </w:t>
-      </w:r>
-      <w:ins w:id="174" w:author="Nazariy Andrushchak" w:date="2021-05-23T13:11:00Z">
-        <w:r>
-          <w:rPr>
-            <w:color w:val="0E101A"/>
-            <w:sz w:val="24"/>
-            <w:szCs w:val="24"/>
-          </w:rPr>
-          <w:t>T</w:t>
-        </w:r>
-      </w:ins>
-      <w:del w:id="175" w:author="Nazariy Andrushchak" w:date="2021-05-23T13:11:00Z">
-        <w:r>
-          <w:rPr>
-            <w:color w:val="0E101A"/>
-            <w:sz w:val="24"/>
-            <w:szCs w:val="24"/>
-          </w:rPr>
-          <w:delText>t</w:delText>
-        </w:r>
-      </w:del>
+        <w:t xml:space="preserve">The work already discussed some approaches to monitoring in previous chapters. Nevertheless, they all cover only the identification and investigation of problems once the incident has happened or is happening at the moment. Instead, this part of the research focuses on incidents before they happen. It focuses on preventing them from happening. Correspondingly, some approaches to preventive safety are similar to approaches for solving incidents in production systems. Monitoring allows seeing the negative trends in systems performance which, in its turn, will enable them to take appropriate actions for reacting upon these trends. In the context of preventive safety, there is no immediate need to respond to these trends when identifying them. Instead, it makes more sense to analyze them and then prioritize only after discovering their potential damage. Also, special attention should be paid to warnings. The codebase should be enriched with more logging, additional metrics that follow the same goal, defining the granularity of system processes. In other words, it's important to understand situations where it's not an error yet, but at the same time, it's not a happy-path scenario, subject to worry about. Based on monitoring data presented in dashboards and trends, system developers and product owners could make thought-out decisions. There is always a specter of available choices to take. Samples are illustrated in the </w:t>
+      </w:r>
+      <w:r>
+        <w:rPr>
+          <w:color w:val="0E101A"/>
+          <w:sz w:val="24"/>
+          <w:szCs w:val="24"/>
+        </w:rPr>
+        <w:t>T</w:t>
+      </w:r>
       <w:r>
         <w:rPr>
           <w:color w:val="0E101A"/>
@@ -6783,16 +5782,14 @@
         </w:rPr>
         <w:t>able</w:t>
       </w:r>
-      <w:ins w:id="176" w:author="Nazariy Andrushchak" w:date="2021-05-23T13:11:00Z">
-        <w:r>
-          <w:rPr>
-            <w:color w:val="0E101A"/>
-            <w:sz w:val="24"/>
-            <w:szCs w:val="24"/>
-          </w:rPr>
-          <w:t xml:space="preserve"> 2</w:t>
-        </w:r>
-      </w:ins>
+      <w:r>
+        <w:rPr>
+          <w:color w:val="0E101A"/>
+          <w:sz w:val="24"/>
+          <w:szCs w:val="24"/>
+        </w:rPr>
+        <w:t xml:space="preserve"> 2</w:t>
+      </w:r>
       <w:r>
         <w:rPr>
           <w:color w:val="0E101A"/>
@@ -6806,53 +5803,24 @@
       <w:pPr>
         <w:jc w:val="right"/>
         <w:rPr>
-          <w:moveTo w:id="177" w:author="Nazariy Andrushchak" w:date="2021-05-23T13:11:00Z"/>
           <w:b/>
           <w:iCs/>
           <w:color w:val="0E101A"/>
           <w:sz w:val="24"/>
           <w:szCs w:val="24"/>
-          <w:rPrChange w:id="178" w:author="Nazariy Andrushchak" w:date="2021-05-23T13:11:00Z">
-            <w:rPr>
-              <w:moveTo w:id="179" w:author="Nazariy Andrushchak" w:date="2021-05-23T13:11:00Z"/>
-              <w:i/>
-              <w:iCs/>
-              <w:color w:val="0E101A"/>
-              <w:sz w:val="24"/>
-              <w:szCs w:val="24"/>
-            </w:rPr>
-          </w:rPrChange>
-        </w:rPr>
-        <w:pPrChange w:id="180" w:author="Nazariy Andrushchak" w:date="2021-05-23T13:11:00Z">
-          <w:pPr>
-            <w:jc w:val="both"/>
-          </w:pPr>
-        </w:pPrChange>
-      </w:pPr>
-      <w:moveToRangeStart w:id="181" w:author="Nazariy Andrushchak" w:date="2021-05-23T13:11:00Z" w:name="move72667910"/>
-      <w:moveTo w:id="182" w:author="Nazariy Andrushchak" w:date="2021-05-23T13:11:00Z">
-        <w:r>
-          <w:rPr>
-            <w:b/>
-            <w:iCs/>
-            <w:color w:val="0E101A"/>
-            <w:sz w:val="24"/>
-            <w:szCs w:val="24"/>
-            <w:rPrChange w:id="183" w:author="Nazariy Andrushchak" w:date="2021-05-23T13:11:00Z">
-              <w:rPr>
-                <w:i/>
-                <w:iCs/>
-                <w:color w:val="0E101A"/>
-                <w:sz w:val="24"/>
-                <w:szCs w:val="24"/>
-              </w:rPr>
-            </w:rPrChange>
-          </w:rPr>
-          <w:t>Table 2. Feedback cycle loop example</w:t>
-        </w:r>
-      </w:moveTo>
-    </w:p>
-    <w:moveToRangeEnd w:id="181"/>
+        </w:rPr>
+      </w:pPr>
+      <w:r>
+        <w:rPr>
+          <w:b/>
+          <w:iCs/>
+          <w:color w:val="0E101A"/>
+          <w:sz w:val="24"/>
+          <w:szCs w:val="24"/>
+        </w:rPr>
+        <w:t>Table 2. Feedback cycle loop example</w:t>
+      </w:r>
+    </w:p>
     <w:p>
       <w:pPr>
         <w:jc w:val="both"/>
@@ -6865,39 +5833,20 @@
     </w:p>
     <w:tbl>
       <w:tblPr>
-        <w:tblStyle w:val="ab"/>
+        <w:tblStyle w:val="TableGrid"/>
         <w:tblW w:w="0" w:type="auto"/>
         <w:tblInd w:w="279" w:type="dxa"/>
         <w:tblLook w:val="04A0" w:firstRow="1" w:lastRow="0" w:firstColumn="1" w:lastColumn="0" w:noHBand="0" w:noVBand="1"/>
-        <w:tblPrChange w:id="184" w:author="Nazariy Andrushchak" w:date="2021-05-23T13:11:00Z">
-          <w:tblPr>
-            <w:tblStyle w:val="ab"/>
-            <w:tblW w:w="0" w:type="auto"/>
-            <w:tblLook w:val="04A0" w:firstRow="1" w:lastRow="0" w:firstColumn="1" w:lastColumn="0" w:noHBand="0" w:noVBand="1"/>
-          </w:tblPr>
-        </w:tblPrChange>
       </w:tblPr>
       <w:tblGrid>
         <w:gridCol w:w="4479"/>
         <w:gridCol w:w="4758"/>
-        <w:tblGridChange w:id="185">
-          <w:tblGrid>
-            <w:gridCol w:w="4758"/>
-            <w:gridCol w:w="4758"/>
-          </w:tblGrid>
-        </w:tblGridChange>
       </w:tblGrid>
       <w:tr>
         <w:tc>
           <w:tcPr>
             <w:tcW w:w="4479" w:type="dxa"/>
             <w:shd w:val="clear" w:color="auto" w:fill="BFBFBF" w:themeFill="background1" w:themeFillShade="BF"/>
-            <w:tcPrChange w:id="186" w:author="Nazariy Andrushchak" w:date="2021-05-23T13:11:00Z">
-              <w:tcPr>
-                <w:tcW w:w="4758" w:type="dxa"/>
-                <w:shd w:val="clear" w:color="auto" w:fill="BFBFBF" w:themeFill="background1" w:themeFillShade="BF"/>
-              </w:tcPr>
-            </w:tcPrChange>
           </w:tcPr>
           <w:p>
             <w:pPr>
@@ -6922,12 +5871,6 @@
           <w:tcPr>
             <w:tcW w:w="4758" w:type="dxa"/>
             <w:shd w:val="clear" w:color="auto" w:fill="BFBFBF" w:themeFill="background1" w:themeFillShade="BF"/>
-            <w:tcPrChange w:id="187" w:author="Nazariy Andrushchak" w:date="2021-05-23T13:11:00Z">
-              <w:tcPr>
-                <w:tcW w:w="4758" w:type="dxa"/>
-                <w:shd w:val="clear" w:color="auto" w:fill="BFBFBF" w:themeFill="background1" w:themeFillShade="BF"/>
-              </w:tcPr>
-            </w:tcPrChange>
           </w:tcPr>
           <w:p>
             <w:pPr>
@@ -6953,11 +5896,6 @@
         <w:tc>
           <w:tcPr>
             <w:tcW w:w="4479" w:type="dxa"/>
-            <w:tcPrChange w:id="188" w:author="Nazariy Andrushchak" w:date="2021-05-23T13:11:00Z">
-              <w:tcPr>
-                <w:tcW w:w="4758" w:type="dxa"/>
-              </w:tcPr>
-            </w:tcPrChange>
           </w:tcPr>
           <w:p>
             <w:pPr>
@@ -6968,11 +5906,6 @@
                 <w:sz w:val="24"/>
                 <w:szCs w:val="24"/>
               </w:rPr>
-              <w:pPrChange w:id="189" w:author="Nazariy Andrushchak" w:date="2021-05-23T13:11:00Z">
-                <w:pPr>
-                  <w:jc w:val="both"/>
-                </w:pPr>
-              </w:pPrChange>
             </w:pPr>
             <w:r>
               <w:rPr>
@@ -6987,11 +5920,6 @@
         <w:tc>
           <w:tcPr>
             <w:tcW w:w="4758" w:type="dxa"/>
-            <w:tcPrChange w:id="190" w:author="Nazariy Andrushchak" w:date="2021-05-23T13:11:00Z">
-              <w:tcPr>
-                <w:tcW w:w="4758" w:type="dxa"/>
-              </w:tcPr>
-            </w:tcPrChange>
           </w:tcPr>
           <w:p>
             <w:pPr>
@@ -7002,11 +5930,6 @@
                 <w:sz w:val="24"/>
                 <w:szCs w:val="24"/>
               </w:rPr>
-              <w:pPrChange w:id="191" w:author="Nazariy Andrushchak" w:date="2021-05-23T13:11:00Z">
-                <w:pPr>
-                  <w:jc w:val="both"/>
-                </w:pPr>
-              </w:pPrChange>
             </w:pPr>
             <w:r>
               <w:rPr>
@@ -7023,11 +5946,6 @@
         <w:tc>
           <w:tcPr>
             <w:tcW w:w="4479" w:type="dxa"/>
-            <w:tcPrChange w:id="192" w:author="Nazariy Andrushchak" w:date="2021-05-23T13:11:00Z">
-              <w:tcPr>
-                <w:tcW w:w="4758" w:type="dxa"/>
-              </w:tcPr>
-            </w:tcPrChange>
           </w:tcPr>
           <w:p>
             <w:pPr>
@@ -7038,11 +5956,6 @@
                 <w:sz w:val="24"/>
                 <w:szCs w:val="24"/>
               </w:rPr>
-              <w:pPrChange w:id="193" w:author="Nazariy Andrushchak" w:date="2021-05-23T13:11:00Z">
-                <w:pPr>
-                  <w:jc w:val="both"/>
-                </w:pPr>
-              </w:pPrChange>
             </w:pPr>
             <w:r>
               <w:rPr>
@@ -7057,11 +5970,6 @@
         <w:tc>
           <w:tcPr>
             <w:tcW w:w="4758" w:type="dxa"/>
-            <w:tcPrChange w:id="194" w:author="Nazariy Andrushchak" w:date="2021-05-23T13:11:00Z">
-              <w:tcPr>
-                <w:tcW w:w="4758" w:type="dxa"/>
-              </w:tcPr>
-            </w:tcPrChange>
           </w:tcPr>
           <w:p>
             <w:pPr>
@@ -7072,11 +5980,6 @@
                 <w:sz w:val="24"/>
                 <w:szCs w:val="24"/>
               </w:rPr>
-              <w:pPrChange w:id="195" w:author="Nazariy Andrushchak" w:date="2021-05-23T13:11:00Z">
-                <w:pPr>
-                  <w:jc w:val="both"/>
-                </w:pPr>
-              </w:pPrChange>
             </w:pPr>
             <w:r>
               <w:rPr>
@@ -7093,11 +5996,6 @@
         <w:tc>
           <w:tcPr>
             <w:tcW w:w="4479" w:type="dxa"/>
-            <w:tcPrChange w:id="196" w:author="Nazariy Andrushchak" w:date="2021-05-23T13:11:00Z">
-              <w:tcPr>
-                <w:tcW w:w="4758" w:type="dxa"/>
-              </w:tcPr>
-            </w:tcPrChange>
           </w:tcPr>
           <w:p>
             <w:pPr>
@@ -7108,11 +6006,6 @@
                 <w:sz w:val="24"/>
                 <w:szCs w:val="24"/>
               </w:rPr>
-              <w:pPrChange w:id="197" w:author="Nazariy Andrushchak" w:date="2021-05-23T13:11:00Z">
-                <w:pPr>
-                  <w:jc w:val="both"/>
-                </w:pPr>
-              </w:pPrChange>
             </w:pPr>
             <w:r>
               <w:rPr>
@@ -7127,11 +6020,6 @@
         <w:tc>
           <w:tcPr>
             <w:tcW w:w="4758" w:type="dxa"/>
-            <w:tcPrChange w:id="198" w:author="Nazariy Andrushchak" w:date="2021-05-23T13:11:00Z">
-              <w:tcPr>
-                <w:tcW w:w="4758" w:type="dxa"/>
-              </w:tcPr>
-            </w:tcPrChange>
           </w:tcPr>
           <w:p>
             <w:pPr>
@@ -7142,11 +6030,6 @@
                 <w:sz w:val="24"/>
                 <w:szCs w:val="24"/>
               </w:rPr>
-              <w:pPrChange w:id="199" w:author="Nazariy Andrushchak" w:date="2021-05-23T13:11:00Z">
-                <w:pPr>
-                  <w:jc w:val="both"/>
-                </w:pPr>
-              </w:pPrChange>
             </w:pPr>
             <w:r>
               <w:rPr>
@@ -7164,105 +6047,6 @@
       <w:pPr>
         <w:jc w:val="both"/>
         <w:rPr>
-          <w:moveFrom w:id="200" w:author="Nazariy Andrushchak" w:date="2021-05-23T13:11:00Z"/>
-          <w:i/>
-          <w:iCs/>
-          <w:color w:val="0E101A"/>
-          <w:sz w:val="24"/>
-          <w:szCs w:val="24"/>
-        </w:rPr>
-      </w:pPr>
-      <w:moveFromRangeStart w:id="201" w:author="Nazariy Andrushchak" w:date="2021-05-23T13:11:00Z" w:name="move72667910"/>
-      <w:moveFrom w:id="202" w:author="Nazariy Andrushchak" w:date="2021-05-23T13:11:00Z">
-        <w:r>
-          <w:rPr>
-            <w:i/>
-            <w:iCs/>
-            <w:color w:val="0E101A"/>
-            <w:sz w:val="24"/>
-            <w:szCs w:val="24"/>
-          </w:rPr>
-          <w:t xml:space="preserve">Table </w:t>
-        </w:r>
-        <w:r>
-          <w:rPr>
-            <w:i/>
-            <w:iCs/>
-            <w:color w:val="0E101A"/>
-            <w:sz w:val="24"/>
-            <w:szCs w:val="24"/>
-          </w:rPr>
-          <w:t>2</w:t>
-        </w:r>
-        <w:r>
-          <w:rPr>
-            <w:i/>
-            <w:iCs/>
-            <w:color w:val="0E101A"/>
-            <w:sz w:val="24"/>
-            <w:szCs w:val="24"/>
-          </w:rPr>
-          <w:t>. Feedback cycle loop example</w:t>
-        </w:r>
-      </w:moveFrom>
-    </w:p>
-    <w:moveFromRangeEnd w:id="201"/>
-    <w:p>
-      <w:pPr>
-        <w:jc w:val="both"/>
-        <w:rPr>
-          <w:i/>
-          <w:iCs/>
-          <w:color w:val="0E101A"/>
-          <w:sz w:val="24"/>
-          <w:szCs w:val="24"/>
-        </w:rPr>
-      </w:pPr>
-    </w:p>
-    <w:p>
-      <w:pPr>
-        <w:jc w:val="both"/>
-        <w:rPr>
-          <w:del w:id="203" w:author="Nazariy Andrushchak" w:date="2021-05-23T13:12:00Z"/>
-          <w:i/>
-          <w:iCs/>
-          <w:color w:val="0E101A"/>
-          <w:sz w:val="24"/>
-          <w:szCs w:val="24"/>
-        </w:rPr>
-      </w:pPr>
-    </w:p>
-    <w:p>
-      <w:pPr>
-        <w:jc w:val="both"/>
-        <w:rPr>
-          <w:del w:id="204" w:author="Nazariy Andrushchak" w:date="2021-05-23T13:12:00Z"/>
-          <w:i/>
-          <w:iCs/>
-          <w:color w:val="0E101A"/>
-          <w:sz w:val="24"/>
-          <w:szCs w:val="24"/>
-        </w:rPr>
-      </w:pPr>
-    </w:p>
-    <w:p>
-      <w:pPr>
-        <w:jc w:val="both"/>
-        <w:rPr>
-          <w:del w:id="205" w:author="Nazariy Andrushchak" w:date="2021-05-23T13:12:00Z"/>
-          <w:i/>
-          <w:iCs/>
-          <w:color w:val="0E101A"/>
-          <w:sz w:val="24"/>
-          <w:szCs w:val="24"/>
-        </w:rPr>
-      </w:pPr>
-    </w:p>
-    <w:p>
-      <w:pPr>
-        <w:jc w:val="both"/>
-        <w:rPr>
-          <w:del w:id="206" w:author="Nazariy Andrushchak" w:date="2021-05-23T13:12:00Z"/>
           <w:i/>
           <w:iCs/>
           <w:color w:val="0E101A"/>
@@ -7436,6 +6220,7 @@
           <w:sz w:val="24"/>
           <w:szCs w:val="24"/>
         </w:rPr>
+        <w:lastRenderedPageBreak/>
         <w:t>Also, the work discusses the importance of creating a monitoring culture and monitoring mindset, which predominantly affects the software product being built.</w:t>
       </w:r>
     </w:p>
@@ -7560,143 +6345,41 @@
           <w:sz w:val="24"/>
           <w:szCs w:val="24"/>
         </w:rPr>
-        <w:t xml:space="preserve">The work focuses on the last two questions since they are critical for understanding preventing the danger by avoiding it or fighting it more effectively. The work also stresses sharing such postmortems so everyone could get a clear understanding of what has happened. That way, </w:t>
-      </w:r>
-      <w:r>
-        <w:rPr>
-          <w:color w:val="0E101A"/>
-          <w:sz w:val="24"/>
-          <w:szCs w:val="24"/>
-        </w:rPr>
-        <w:lastRenderedPageBreak/>
-        <w:t>knowledge flows across the organization and prevents the happening of new incidents. In the end, postmortems are the potential to strengthen the distributed system and system developers.</w:t>
-      </w:r>
-    </w:p>
-    <w:p>
-      <w:pPr>
-        <w:rPr>
-          <w:ins w:id="207" w:author="Nazariy Andrushchak" w:date="2021-05-23T13:12:00Z"/>
-          <w:rFonts w:asciiTheme="majorHAnsi" w:eastAsiaTheme="majorEastAsia" w:hAnsiTheme="majorHAnsi" w:cstheme="majorBidi"/>
+        <w:t>The work focuses on the last two questions since they are critical for understanding preventing the danger by avoiding it or fighting it more effectively. The work also stresses sharing such postmortems so everyone could get a clear understanding of what has happened. That way, knowledge flows across the organization and prevents the happening of new incidents. In the end, postmortems are the potential to strengthen the distributed system and system developers.</w:t>
+      </w:r>
+    </w:p>
+    <w:p>
+      <w:pPr>
+        <w:rPr>
+          <w:rFonts w:eastAsiaTheme="majorEastAsia"/>
           <w:spacing w:val="-10"/>
           <w:kern w:val="28"/>
           <w:sz w:val="56"/>
           <w:szCs w:val="56"/>
         </w:rPr>
       </w:pPr>
-      <w:ins w:id="208" w:author="Nazariy Andrushchak" w:date="2021-05-23T13:12:00Z">
-        <w:r>
-          <w:br w:type="page"/>
-        </w:r>
-      </w:ins>
-    </w:p>
-    <w:p>
-      <w:pPr>
-        <w:pStyle w:val="a5"/>
-        <w:jc w:val="both"/>
-        <w:rPr>
-          <w:del w:id="209" w:author="Nazariy Andrushchak" w:date="2021-05-23T13:12:00Z"/>
-        </w:rPr>
-      </w:pPr>
-    </w:p>
-    <w:p>
-      <w:pPr>
-        <w:pStyle w:val="a5"/>
-        <w:jc w:val="both"/>
-        <w:rPr>
-          <w:del w:id="210" w:author="Nazariy Andrushchak" w:date="2021-05-23T13:12:00Z"/>
-        </w:rPr>
-      </w:pPr>
-    </w:p>
-    <w:p>
-      <w:pPr>
-        <w:pStyle w:val="a5"/>
-        <w:jc w:val="both"/>
-        <w:rPr>
-          <w:del w:id="211" w:author="Nazariy Andrushchak" w:date="2021-05-23T13:12:00Z"/>
-        </w:rPr>
-      </w:pPr>
-    </w:p>
-    <w:p>
-      <w:pPr>
-        <w:pStyle w:val="a5"/>
-        <w:jc w:val="both"/>
-        <w:rPr>
-          <w:del w:id="212" w:author="Nazariy Andrushchak" w:date="2021-05-23T13:12:00Z"/>
-        </w:rPr>
-      </w:pPr>
-    </w:p>
-    <w:p>
-      <w:pPr>
-        <w:pStyle w:val="a5"/>
-        <w:jc w:val="both"/>
-        <w:rPr>
-          <w:del w:id="213" w:author="Nazariy Andrushchak" w:date="2021-05-23T13:12:00Z"/>
-        </w:rPr>
-      </w:pPr>
-    </w:p>
-    <w:p>
-      <w:pPr>
-        <w:pStyle w:val="a5"/>
-        <w:jc w:val="both"/>
-        <w:rPr>
-          <w:del w:id="214" w:author="Nazariy Andrushchak" w:date="2021-05-23T13:12:00Z"/>
-        </w:rPr>
-      </w:pPr>
-    </w:p>
-    <w:p>
-      <w:pPr>
-        <w:pStyle w:val="a5"/>
-        <w:jc w:val="both"/>
-        <w:rPr>
-          <w:del w:id="215" w:author="Nazariy Andrushchak" w:date="2021-05-23T13:12:00Z"/>
-        </w:rPr>
-      </w:pPr>
-    </w:p>
-    <w:p>
-      <w:pPr>
-        <w:pStyle w:val="a5"/>
-        <w:jc w:val="both"/>
-        <w:rPr>
-          <w:del w:id="216" w:author="Nazariy Andrushchak" w:date="2021-05-23T13:12:00Z"/>
-        </w:rPr>
-      </w:pPr>
-    </w:p>
-    <w:p>
-      <w:pPr>
-        <w:pStyle w:val="a5"/>
-        <w:jc w:val="both"/>
-        <w:rPr>
-          <w:del w:id="217" w:author="Nazariy Andrushchak" w:date="2021-05-23T13:12:00Z"/>
-        </w:rPr>
-      </w:pPr>
-    </w:p>
-    <w:p>
-      <w:pPr>
-        <w:pStyle w:val="a5"/>
-        <w:jc w:val="both"/>
-        <w:rPr>
-          <w:del w:id="218" w:author="Nazariy Andrushchak" w:date="2021-05-23T13:12:00Z"/>
-        </w:rPr>
-      </w:pPr>
-    </w:p>
-    <w:p>
-      <w:pPr>
-        <w:pStyle w:val="a5"/>
-        <w:ind w:left="0"/>
-        <w:jc w:val="both"/>
-        <w:rPr>
-          <w:del w:id="219" w:author="Nazariy Andrushchak" w:date="2021-05-23T13:12:00Z"/>
-          <w:lang w:val="uk-UA"/>
-        </w:rPr>
-      </w:pPr>
-    </w:p>
-    <w:p>
-      <w:pPr>
-        <w:pStyle w:val="a5"/>
+      <w:r>
+        <w:br w:type="page"/>
+      </w:r>
+    </w:p>
+    <w:p>
+      <w:pPr>
+        <w:pStyle w:val="Title"/>
         <w:spacing w:after="120"/>
         <w:jc w:val="both"/>
-      </w:pPr>
-      <w:r>
+        <w:rPr>
+          <w:rFonts w:ascii="Times New Roman" w:hAnsi="Times New Roman" w:cs="Times New Roman"/>
+          <w:sz w:val="32"/>
+          <w:szCs w:val="32"/>
+        </w:rPr>
+      </w:pPr>
+      <w:r>
+        <w:rPr>
+          <w:rFonts w:ascii="Times New Roman" w:hAnsi="Times New Roman" w:cs="Times New Roman"/>
+          <w:sz w:val="32"/>
+          <w:szCs w:val="32"/>
+        </w:rPr>
+        <w:lastRenderedPageBreak/>
         <w:t>Conclusions</w:t>
       </w:r>
     </w:p>
@@ -7717,21 +6400,13 @@
         </w:rPr>
         <w:t xml:space="preserve">Monitoring is an essential part of modern distributed systems for visualizing, testing, debugging, and development. With no monitoring and observability, modern distributed systems have minimum chances to succeed and to be stable. </w:t>
       </w:r>
-      <w:commentRangeStart w:id="220"/>
-      <w:r>
-        <w:rPr>
-          <w:color w:val="0E101A"/>
-          <w:sz w:val="24"/>
-          <w:szCs w:val="24"/>
-        </w:rPr>
-        <w:t>Considering this and other research</w:t>
-      </w:r>
-      <w:commentRangeEnd w:id="220"/>
-      <w:r>
-        <w:rPr>
-          <w:rStyle w:val="af3"/>
-        </w:rPr>
-        <w:commentReference w:id="220"/>
+      <w:r>
+        <w:rPr>
+          <w:color w:val="0E101A"/>
+          <w:sz w:val="24"/>
+          <w:szCs w:val="24"/>
+        </w:rPr>
+        <w:t>Considering the performed research in this thesis</w:t>
       </w:r>
       <w:r>
         <w:rPr>
@@ -7746,7 +6421,6 @@
       <w:pPr>
         <w:jc w:val="both"/>
         <w:rPr>
-          <w:ins w:id="221" w:author="Nazariy Andrushchak" w:date="2021-05-23T13:14:00Z"/>
           <w:color w:val="0E101A"/>
           <w:sz w:val="24"/>
           <w:szCs w:val="24"/>
@@ -7781,20 +6455,42 @@
     </w:p>
     <w:p>
       <w:pPr>
-        <w:jc w:val="both"/>
-        <w:rPr>
-          <w:color w:val="0E101A"/>
-          <w:sz w:val="24"/>
-          <w:szCs w:val="24"/>
-        </w:rPr>
-      </w:pPr>
-    </w:p>
-    <w:p>
-      <w:pPr>
-        <w:pStyle w:val="a5"/>
-        <w:jc w:val="both"/>
-      </w:pPr>
-      <w:r>
+        <w:rPr>
+          <w:b/>
+          <w:bCs/>
+          <w:color w:val="0E101A"/>
+          <w:sz w:val="24"/>
+          <w:szCs w:val="24"/>
+        </w:rPr>
+      </w:pPr>
+      <w:r>
+        <w:rPr>
+          <w:b/>
+          <w:bCs/>
+          <w:color w:val="0E101A"/>
+          <w:sz w:val="24"/>
+          <w:szCs w:val="24"/>
+        </w:rPr>
+        <w:br w:type="page"/>
+      </w:r>
+    </w:p>
+    <w:p>
+      <w:pPr>
+        <w:pStyle w:val="Title"/>
+        <w:jc w:val="both"/>
+        <w:rPr>
+          <w:rFonts w:ascii="Times New Roman" w:hAnsi="Times New Roman" w:cs="Times New Roman"/>
+          <w:sz w:val="32"/>
+          <w:szCs w:val="32"/>
+        </w:rPr>
+      </w:pPr>
+      <w:r>
+        <w:rPr>
+          <w:rFonts w:ascii="Times New Roman" w:hAnsi="Times New Roman" w:cs="Times New Roman"/>
+          <w:sz w:val="32"/>
+          <w:szCs w:val="32"/>
+        </w:rPr>
+        <w:lastRenderedPageBreak/>
         <w:t>Future work</w:t>
       </w:r>
     </w:p>
@@ -7813,16 +6509,25 @@
           <w:sz w:val="24"/>
           <w:szCs w:val="24"/>
         </w:rPr>
-        <w:t xml:space="preserve">We suggest discovering the usage of Artificial Intelligence for anomaly detection since that's the most potential area and is still not studied well. Such an application might automate many processes related to defining the stable level of the system's health. For instance, AI could automatically determine predicates to be used in alerts for distributed systems. Similarly, it could be used to identify anomalies that are not involved in the alerts system but are relevant for discovering the state of the system and might affect the system's stability. Once the nature of these anomalies is well understood, it's possible to prevent the incidents. Another significant </w:t>
-      </w:r>
-      <w:r>
-        <w:rPr>
-          <w:color w:val="0E101A"/>
-          <w:sz w:val="24"/>
-          <w:szCs w:val="24"/>
-        </w:rPr>
-        <w:lastRenderedPageBreak/>
-        <w:t>usage of AI in monitoring systems could be the automatic reduction of data presented to the user for investigation, reducing the cognitive load. There is some data to be neglected. Also, the most exciting area of applying AI and machine learning is predicting the root cause of incidents based on available data.</w:t>
+        <w:t xml:space="preserve">We suggest discovering the usage of Artificial Intelligence for anomaly detection since </w:t>
+      </w:r>
+      <w:proofErr w:type="gramStart"/>
+      <w:r>
+        <w:rPr>
+          <w:color w:val="0E101A"/>
+          <w:sz w:val="24"/>
+          <w:szCs w:val="24"/>
+        </w:rPr>
+        <w:t>that's</w:t>
+      </w:r>
+      <w:proofErr w:type="gramEnd"/>
+      <w:r>
+        <w:rPr>
+          <w:color w:val="0E101A"/>
+          <w:sz w:val="24"/>
+          <w:szCs w:val="24"/>
+        </w:rPr>
+        <w:t xml:space="preserve"> the most potential area and is still not studied well. Such an application might automate many processes related to defining the stable level of the system's health. For instance, AI could automatically determine predicates to be used in alerts for distributed systems. Similarly, it could be used to identify anomalies that are not involved in the alerts system but are relevant for discovering the state of the system and might affect the system's stability. Once the nature of these anomalies is well understood, it's possible to prevent the incidents. Another significant usage of AI in monitoring systems could be the automatic reduction of data presented to the user for investigation, reducing the cognitive load. There is some data to be neglected. Also, the most exciting area of applying AI and machine learning is predicting the root cause of incidents based on available data.</w:t>
       </w:r>
     </w:p>
     <w:p>
@@ -7864,95 +6569,40 @@
     <w:p>
       <w:pPr>
         <w:rPr>
-          <w:ins w:id="222" w:author="Nazariy Andrushchak" w:date="2021-05-23T13:14:00Z"/>
-          <w:rFonts w:asciiTheme="majorHAnsi" w:eastAsiaTheme="majorEastAsia" w:hAnsiTheme="majorHAnsi" w:cstheme="majorBidi"/>
+          <w:rFonts w:eastAsiaTheme="majorEastAsia"/>
           <w:spacing w:val="-10"/>
           <w:kern w:val="28"/>
           <w:sz w:val="56"/>
           <w:szCs w:val="56"/>
         </w:rPr>
       </w:pPr>
-      <w:ins w:id="223" w:author="Nazariy Andrushchak" w:date="2021-05-23T13:14:00Z">
-        <w:r>
-          <w:br w:type="page"/>
-        </w:r>
-      </w:ins>
-    </w:p>
-    <w:p>
-      <w:pPr>
-        <w:pStyle w:val="a5"/>
-        <w:jc w:val="both"/>
-        <w:rPr>
-          <w:del w:id="224" w:author="Nazariy Andrushchak" w:date="2021-05-23T13:14:00Z"/>
-        </w:rPr>
-      </w:pPr>
-    </w:p>
-    <w:p>
-      <w:pPr>
-        <w:pStyle w:val="a5"/>
-        <w:jc w:val="both"/>
-        <w:rPr>
-          <w:del w:id="225" w:author="Nazariy Andrushchak" w:date="2021-05-23T13:14:00Z"/>
-        </w:rPr>
-      </w:pPr>
-    </w:p>
-    <w:p>
-      <w:pPr>
-        <w:pStyle w:val="a5"/>
-        <w:jc w:val="both"/>
-        <w:rPr>
-          <w:del w:id="226" w:author="Nazariy Andrushchak" w:date="2021-05-23T13:14:00Z"/>
-        </w:rPr>
-      </w:pPr>
-    </w:p>
-    <w:p>
-      <w:pPr>
-        <w:pStyle w:val="a5"/>
-        <w:jc w:val="both"/>
-        <w:rPr>
-          <w:del w:id="227" w:author="Nazariy Andrushchak" w:date="2021-05-23T13:14:00Z"/>
-        </w:rPr>
-      </w:pPr>
-    </w:p>
-    <w:p>
-      <w:pPr>
-        <w:pStyle w:val="a5"/>
-        <w:jc w:val="both"/>
-        <w:rPr>
-          <w:del w:id="228" w:author="Nazariy Andrushchak" w:date="2021-05-23T13:14:00Z"/>
-        </w:rPr>
-      </w:pPr>
-    </w:p>
-    <w:p>
-      <w:pPr>
-        <w:pStyle w:val="a5"/>
-        <w:jc w:val="both"/>
-        <w:rPr>
-          <w:del w:id="229" w:author="Nazariy Andrushchak" w:date="2021-05-23T13:14:00Z"/>
-        </w:rPr>
-      </w:pPr>
-    </w:p>
-    <w:p>
-      <w:pPr>
-        <w:pStyle w:val="a5"/>
-        <w:jc w:val="both"/>
-      </w:pPr>
-      <w:del w:id="230" w:author="Nazariy Andrushchak" w:date="2021-05-23T13:14:00Z">
-        <w:r>
-          <w:delText>Bibliography</w:delText>
-        </w:r>
-      </w:del>
-      <w:ins w:id="231" w:author="Nazariy Andrushchak" w:date="2021-05-23T13:14:00Z">
-        <w:r>
-          <w:t>References</w:t>
-        </w:r>
-      </w:ins>
-      <w:bookmarkStart w:id="232" w:name="_GoBack"/>
-      <w:bookmarkEnd w:id="232"/>
-    </w:p>
-    <w:p>
-      <w:pPr>
-        <w:pStyle w:val="a4"/>
+      <w:r>
+        <w:br w:type="page"/>
+      </w:r>
+    </w:p>
+    <w:p>
+      <w:pPr>
+        <w:pStyle w:val="Title"/>
+        <w:jc w:val="both"/>
+        <w:rPr>
+          <w:rFonts w:ascii="Times New Roman" w:hAnsi="Times New Roman" w:cs="Times New Roman"/>
+          <w:sz w:val="32"/>
+          <w:szCs w:val="32"/>
+        </w:rPr>
+      </w:pPr>
+      <w:r>
+        <w:rPr>
+          <w:rFonts w:ascii="Times New Roman" w:hAnsi="Times New Roman" w:cs="Times New Roman"/>
+          <w:sz w:val="32"/>
+          <w:szCs w:val="32"/>
+        </w:rPr>
+        <w:lastRenderedPageBreak/>
+        <w:t>References</w:t>
+      </w:r>
+    </w:p>
+    <w:p>
+      <w:pPr>
+        <w:pStyle w:val="ListParagraph"/>
         <w:numPr>
           <w:ilvl w:val="0"/>
           <w:numId w:val="17"/>
@@ -7973,17 +6623,17 @@
       <w:r>
         <w:t>DOI:</w:t>
       </w:r>
-      <w:hyperlink r:id="rId20" w:history="1">
+      <w:hyperlink r:id="rId21" w:history="1">
         <w:r>
           <w:rPr>
-            <w:rStyle w:val="a8"/>
+            <w:rStyle w:val="Hyperlink"/>
           </w:rPr>
           <w:t>https</w:t>
         </w:r>
         <w:proofErr w:type="spellEnd"/>
         <w:r>
           <w:rPr>
-            <w:rStyle w:val="a8"/>
+            <w:rStyle w:val="Hyperlink"/>
           </w:rPr>
           <w:t>://doi.org/10.1145/127695.122774</w:t>
         </w:r>
@@ -8002,6 +6652,14 @@
           <w:szCs w:val="24"/>
         </w:rPr>
       </w:pPr>
+      <w:r>
+        <w:rPr>
+          <w:color w:val="0E101A"/>
+          <w:sz w:val="24"/>
+          <w:szCs w:val="24"/>
+        </w:rPr>
+        <w:t>Mansouri-</w:t>
+      </w:r>
       <w:proofErr w:type="spellStart"/>
       <w:r>
         <w:rPr>
@@ -8009,7 +6667,7 @@
           <w:sz w:val="24"/>
           <w:szCs w:val="24"/>
         </w:rPr>
-        <w:t>Mansouri-Samani</w:t>
+        <w:t>Samani</w:t>
       </w:r>
       <w:proofErr w:type="spellEnd"/>
       <w:r>
@@ -8018,7 +6676,7 @@
           <w:sz w:val="24"/>
           <w:szCs w:val="24"/>
         </w:rPr>
-        <w:t xml:space="preserve">, </w:t>
+        <w:t xml:space="preserve">, Masoud &amp; </w:t>
       </w:r>
       <w:proofErr w:type="spellStart"/>
       <w:r>
@@ -8027,7 +6685,7 @@
           <w:sz w:val="24"/>
           <w:szCs w:val="24"/>
         </w:rPr>
-        <w:t>Masoud</w:t>
+        <w:t>Sloman</w:t>
       </w:r>
       <w:proofErr w:type="spellEnd"/>
       <w:r>
@@ -8036,48 +6694,22 @@
           <w:sz w:val="24"/>
           <w:szCs w:val="24"/>
         </w:rPr>
-        <w:t xml:space="preserve"> &amp; </w:t>
-      </w:r>
-      <w:proofErr w:type="spellStart"/>
-      <w:r>
-        <w:rPr>
-          <w:color w:val="0E101A"/>
-          <w:sz w:val="24"/>
-          <w:szCs w:val="24"/>
-        </w:rPr>
-        <w:t>Sloman</w:t>
-      </w:r>
-      <w:proofErr w:type="spellEnd"/>
-      <w:r>
-        <w:rPr>
-          <w:color w:val="0E101A"/>
-          <w:sz w:val="24"/>
-          <w:szCs w:val="24"/>
-        </w:rPr>
         <w:t>, Morris. (1993). Monitoring distributed systems. Network, IEEE. 7. 20 - 30. 10.1109/65.244791.</w:t>
       </w:r>
     </w:p>
     <w:p>
       <w:pPr>
+        <w:pStyle w:val="ListParagraph"/>
         <w:numPr>
           <w:ilvl w:val="0"/>
           <w:numId w:val="17"/>
         </w:numPr>
-        <w:jc w:val="both"/>
-        <w:rPr>
-          <w:color w:val="0E101A"/>
-          <w:sz w:val="24"/>
-          <w:szCs w:val="24"/>
-        </w:rPr>
-      </w:pPr>
-      <w:r>
-        <w:rPr>
-          <w:color w:val="0E101A"/>
-          <w:sz w:val="24"/>
-          <w:szCs w:val="24"/>
-        </w:rPr>
-        <w:t xml:space="preserve">IEEE: </w:t>
-      </w:r>
+        <w:rPr>
+          <w:color w:val="0E101A"/>
+          <w:sz w:val="24"/>
+          <w:szCs w:val="24"/>
+        </w:rPr>
+      </w:pPr>
       <w:proofErr w:type="spellStart"/>
       <w:r>
         <w:rPr>
@@ -8085,7 +6717,7 @@
           <w:sz w:val="24"/>
           <w:szCs w:val="24"/>
         </w:rPr>
-        <w:t>Ieee</w:t>
+        <w:t>Johng</w:t>
       </w:r>
       <w:proofErr w:type="spellEnd"/>
       <w:r>
@@ -8094,134 +6726,560 @@
           <w:sz w:val="24"/>
           <w:szCs w:val="24"/>
         </w:rPr>
-        <w:t xml:space="preserve"> standard glossary of software engineering terminology (1990), </w:t>
-      </w:r>
-      <w:hyperlink r:id="rId21" w:tgtFrame="_blank" w:history="1">
-        <w:r>
-          <w:rPr>
-            <w:color w:val="4A6EE0"/>
-            <w:sz w:val="24"/>
-            <w:szCs w:val="24"/>
-            <w:u w:val="single"/>
-          </w:rPr>
-          <w:t>https://ieeexplore.ieee.org/document/159342</w:t>
-        </w:r>
-      </w:hyperlink>
-    </w:p>
-    <w:p>
-      <w:pPr>
+        <w:t>, H., Kim, D., Hill, T., Chung, L.: Estimating the performance of cloud-based systems using benchmarking and simulation in a complementary manner. In: Intl Conference on Service-Oriented Computing. pp. 576–591. Springer (2018)</w:t>
+      </w:r>
+    </w:p>
+    <w:p>
+      <w:pPr>
+        <w:pStyle w:val="ListParagraph"/>
         <w:numPr>
           <w:ilvl w:val="0"/>
           <w:numId w:val="17"/>
         </w:numPr>
-        <w:jc w:val="both"/>
-        <w:rPr>
-          <w:color w:val="0E101A"/>
-          <w:sz w:val="24"/>
-          <w:szCs w:val="24"/>
-        </w:rPr>
-      </w:pPr>
-      <w:r>
-        <w:rPr>
-          <w:color w:val="0E101A"/>
-          <w:sz w:val="24"/>
-          <w:szCs w:val="24"/>
-        </w:rPr>
-        <w:t xml:space="preserve">Manzo, M. &amp; </w:t>
-      </w:r>
-      <w:proofErr w:type="spellStart"/>
-      <w:r>
-        <w:rPr>
-          <w:color w:val="0E101A"/>
-          <w:sz w:val="24"/>
-          <w:szCs w:val="24"/>
-        </w:rPr>
-        <w:t>Frisiani</w:t>
-      </w:r>
-      <w:proofErr w:type="spellEnd"/>
-      <w:r>
-        <w:rPr>
-          <w:color w:val="0E101A"/>
-          <w:sz w:val="24"/>
-          <w:szCs w:val="24"/>
-        </w:rPr>
-        <w:t xml:space="preserve">, Arrigo &amp; </w:t>
-      </w:r>
-      <w:proofErr w:type="spellStart"/>
-      <w:r>
-        <w:rPr>
-          <w:color w:val="0E101A"/>
-          <w:sz w:val="24"/>
-          <w:szCs w:val="24"/>
-        </w:rPr>
-        <w:t>Vernazza</w:t>
-      </w:r>
-      <w:proofErr w:type="spellEnd"/>
-      <w:r>
-        <w:rPr>
-          <w:color w:val="0E101A"/>
-          <w:sz w:val="24"/>
-          <w:szCs w:val="24"/>
-        </w:rPr>
-        <w:t xml:space="preserve">, </w:t>
-      </w:r>
-      <w:proofErr w:type="gramStart"/>
-      <w:r>
-        <w:rPr>
-          <w:color w:val="0E101A"/>
-          <w:sz w:val="24"/>
-          <w:szCs w:val="24"/>
-        </w:rPr>
-        <w:t>T..</w:t>
-      </w:r>
-      <w:proofErr w:type="gramEnd"/>
-      <w:r>
-        <w:rPr>
-          <w:color w:val="0E101A"/>
-          <w:sz w:val="24"/>
-          <w:szCs w:val="24"/>
-        </w:rPr>
-        <w:t xml:space="preserve"> (1982). A monitoring distributed system. </w:t>
-      </w:r>
-      <w:proofErr w:type="spellStart"/>
-      <w:r>
-        <w:rPr>
-          <w:color w:val="0E101A"/>
-          <w:sz w:val="24"/>
-          <w:szCs w:val="24"/>
-        </w:rPr>
-        <w:t>Microprocessing</w:t>
-      </w:r>
-      <w:proofErr w:type="spellEnd"/>
-      <w:r>
-        <w:rPr>
-          <w:color w:val="0E101A"/>
-          <w:sz w:val="24"/>
-          <w:szCs w:val="24"/>
-        </w:rPr>
-        <w:t xml:space="preserve"> and Microprogramming. 10. 19–24. 10.1016/0165-6074(82)90118-1.</w:t>
-      </w:r>
-    </w:p>
-    <w:p>
-      <w:pPr>
+        <w:rPr>
+          <w:color w:val="0E101A"/>
+          <w:sz w:val="24"/>
+          <w:szCs w:val="24"/>
+        </w:rPr>
+      </w:pPr>
+      <w:r>
+        <w:rPr>
+          <w:color w:val="0E101A"/>
+          <w:sz w:val="24"/>
+          <w:szCs w:val="24"/>
+        </w:rPr>
+        <w:t>Lin, J., Chen, P., Zheng, Z.: Microscope: Pinpoint performance issues with causal graphs in micro-service environments. In: Service-Oriented Computing. pp. 3–20. Springer International Publishing, Cham (2018)</w:t>
+      </w:r>
+    </w:p>
+    <w:p>
+      <w:pPr>
+        <w:pStyle w:val="ListParagraph"/>
         <w:numPr>
           <w:ilvl w:val="0"/>
           <w:numId w:val="17"/>
         </w:numPr>
-        <w:jc w:val="both"/>
-        <w:rPr>
-          <w:color w:val="0E101A"/>
-          <w:sz w:val="24"/>
-          <w:szCs w:val="24"/>
-        </w:rPr>
-      </w:pPr>
-      <w:hyperlink r:id="rId22" w:tgtFrame="_blank" w:history="1">
+        <w:rPr>
+          <w:color w:val="0E101A"/>
+          <w:sz w:val="24"/>
+          <w:szCs w:val="24"/>
+        </w:rPr>
+      </w:pPr>
+      <w:r>
+        <w:rPr>
+          <w:color w:val="0E101A"/>
+          <w:sz w:val="24"/>
+          <w:szCs w:val="24"/>
+        </w:rPr>
+        <w:t xml:space="preserve">Pinal V Chauhan, 2012, Cloud Computing </w:t>
+      </w:r>
+      <w:proofErr w:type="gramStart"/>
+      <w:r>
+        <w:rPr>
+          <w:color w:val="0E101A"/>
+          <w:sz w:val="24"/>
+          <w:szCs w:val="24"/>
+        </w:rPr>
+        <w:t>In</w:t>
+      </w:r>
+      <w:proofErr w:type="gramEnd"/>
+      <w:r>
+        <w:rPr>
+          <w:color w:val="0E101A"/>
+          <w:sz w:val="24"/>
+          <w:szCs w:val="24"/>
+        </w:rPr>
+        <w:t xml:space="preserve"> Distributed System, INTERNATIONAL JOURNAL OF ENGINEERING RESEARCH &amp; TECHNOLOGY (IJERT) Volume 01, Issue 10 (December 2012),</w:t>
+      </w:r>
+    </w:p>
+    <w:p>
+      <w:pPr>
+        <w:pStyle w:val="ListParagraph"/>
+        <w:numPr>
+          <w:ilvl w:val="0"/>
+          <w:numId w:val="17"/>
+        </w:numPr>
+        <w:rPr>
+          <w:color w:val="0E101A"/>
+          <w:sz w:val="24"/>
+          <w:szCs w:val="24"/>
+        </w:rPr>
+      </w:pPr>
+      <w:r>
+        <w:rPr>
+          <w:color w:val="0E101A"/>
+          <w:sz w:val="24"/>
+          <w:szCs w:val="24"/>
+        </w:rPr>
+        <w:t xml:space="preserve">Mostafa, </w:t>
+      </w:r>
+      <w:proofErr w:type="spellStart"/>
+      <w:r>
+        <w:rPr>
+          <w:color w:val="0E101A"/>
+          <w:sz w:val="24"/>
+          <w:szCs w:val="24"/>
+        </w:rPr>
+        <w:t>Menna</w:t>
+      </w:r>
+      <w:proofErr w:type="spellEnd"/>
+      <w:r>
+        <w:rPr>
+          <w:color w:val="0E101A"/>
+          <w:sz w:val="24"/>
+          <w:szCs w:val="24"/>
+        </w:rPr>
+        <w:t xml:space="preserve"> &amp; </w:t>
+      </w:r>
+      <w:proofErr w:type="spellStart"/>
+      <w:r>
+        <w:rPr>
+          <w:color w:val="0E101A"/>
+          <w:sz w:val="24"/>
+          <w:szCs w:val="24"/>
+        </w:rPr>
+        <w:t>Bonakdarpour</w:t>
+      </w:r>
+      <w:proofErr w:type="spellEnd"/>
+      <w:r>
+        <w:rPr>
+          <w:color w:val="0E101A"/>
+          <w:sz w:val="24"/>
+          <w:szCs w:val="24"/>
+        </w:rPr>
+        <w:t xml:space="preserve">, </w:t>
+      </w:r>
+      <w:proofErr w:type="spellStart"/>
+      <w:r>
+        <w:rPr>
+          <w:color w:val="0E101A"/>
+          <w:sz w:val="24"/>
+          <w:szCs w:val="24"/>
+        </w:rPr>
+        <w:t>Borzoo</w:t>
+      </w:r>
+      <w:proofErr w:type="spellEnd"/>
+      <w:r>
+        <w:rPr>
+          <w:color w:val="0E101A"/>
+          <w:sz w:val="24"/>
+          <w:szCs w:val="24"/>
+        </w:rPr>
+        <w:t>. (2015). Decentralized Runtime Verification of LTL Specifications in Distributed Systems. 494-503. 10.1109/IPDPS.2015.95.</w:t>
+      </w:r>
+    </w:p>
+    <w:p>
+      <w:pPr>
+        <w:pStyle w:val="ListParagraph"/>
+        <w:numPr>
+          <w:ilvl w:val="0"/>
+          <w:numId w:val="17"/>
+        </w:numPr>
+        <w:rPr>
+          <w:color w:val="0E101A"/>
+          <w:sz w:val="24"/>
+          <w:szCs w:val="24"/>
+        </w:rPr>
+      </w:pPr>
+      <w:proofErr w:type="spellStart"/>
+      <w:r>
+        <w:rPr>
+          <w:color w:val="0E101A"/>
+          <w:sz w:val="24"/>
+          <w:szCs w:val="24"/>
+        </w:rPr>
+        <w:t>Niedermaier</w:t>
+      </w:r>
+      <w:proofErr w:type="spellEnd"/>
+      <w:r>
+        <w:rPr>
+          <w:color w:val="0E101A"/>
+          <w:sz w:val="24"/>
+          <w:szCs w:val="24"/>
+        </w:rPr>
+        <w:t xml:space="preserve">, S., </w:t>
+      </w:r>
+      <w:proofErr w:type="spellStart"/>
+      <w:r>
+        <w:rPr>
+          <w:color w:val="0E101A"/>
+          <w:sz w:val="24"/>
+          <w:szCs w:val="24"/>
+        </w:rPr>
+        <w:t>Koetter</w:t>
+      </w:r>
+      <w:proofErr w:type="spellEnd"/>
+      <w:r>
+        <w:rPr>
+          <w:color w:val="0E101A"/>
+          <w:sz w:val="24"/>
+          <w:szCs w:val="24"/>
+        </w:rPr>
+        <w:t xml:space="preserve">, F., </w:t>
+      </w:r>
+      <w:proofErr w:type="spellStart"/>
+      <w:r>
+        <w:rPr>
+          <w:color w:val="0E101A"/>
+          <w:sz w:val="24"/>
+          <w:szCs w:val="24"/>
+        </w:rPr>
+        <w:t>Freymann</w:t>
+      </w:r>
+      <w:proofErr w:type="spellEnd"/>
+      <w:r>
+        <w:rPr>
+          <w:color w:val="0E101A"/>
+          <w:sz w:val="24"/>
+          <w:szCs w:val="24"/>
+        </w:rPr>
+        <w:t>, A., &amp; Wagner, S. (2019). On Observability and Monitoring of Distributed Systems – An Industry Interview Study. Lecture Notes in Computer Science, 36–52.</w:t>
+      </w:r>
+    </w:p>
+    <w:p>
+      <w:pPr>
+        <w:numPr>
+          <w:ilvl w:val="0"/>
+          <w:numId w:val="17"/>
+        </w:numPr>
+        <w:jc w:val="both"/>
+        <w:rPr>
+          <w:color w:val="0E101A"/>
+          <w:sz w:val="24"/>
+          <w:szCs w:val="24"/>
+        </w:rPr>
+      </w:pPr>
+      <w:r>
+        <w:rPr>
+          <w:color w:val="0E101A"/>
+          <w:sz w:val="24"/>
+          <w:szCs w:val="24"/>
+        </w:rPr>
+        <w:t xml:space="preserve">Manzo, M. &amp; </w:t>
+      </w:r>
+      <w:proofErr w:type="spellStart"/>
+      <w:r>
+        <w:rPr>
+          <w:color w:val="0E101A"/>
+          <w:sz w:val="24"/>
+          <w:szCs w:val="24"/>
+        </w:rPr>
+        <w:t>Frisiani</w:t>
+      </w:r>
+      <w:proofErr w:type="spellEnd"/>
+      <w:r>
+        <w:rPr>
+          <w:color w:val="0E101A"/>
+          <w:sz w:val="24"/>
+          <w:szCs w:val="24"/>
+        </w:rPr>
+        <w:t xml:space="preserve">, Arrigo &amp; </w:t>
+      </w:r>
+      <w:proofErr w:type="spellStart"/>
+      <w:r>
+        <w:rPr>
+          <w:color w:val="0E101A"/>
+          <w:sz w:val="24"/>
+          <w:szCs w:val="24"/>
+        </w:rPr>
+        <w:t>Vernazza</w:t>
+      </w:r>
+      <w:proofErr w:type="spellEnd"/>
+      <w:r>
+        <w:rPr>
+          <w:color w:val="0E101A"/>
+          <w:sz w:val="24"/>
+          <w:szCs w:val="24"/>
+        </w:rPr>
+        <w:t xml:space="preserve">, </w:t>
+      </w:r>
+      <w:proofErr w:type="gramStart"/>
+      <w:r>
+        <w:rPr>
+          <w:color w:val="0E101A"/>
+          <w:sz w:val="24"/>
+          <w:szCs w:val="24"/>
+        </w:rPr>
+        <w:t>T..</w:t>
+      </w:r>
+      <w:proofErr w:type="gramEnd"/>
+      <w:r>
+        <w:rPr>
+          <w:color w:val="0E101A"/>
+          <w:sz w:val="24"/>
+          <w:szCs w:val="24"/>
+        </w:rPr>
+        <w:t xml:space="preserve"> (1982). A monitoring distributed system. </w:t>
+      </w:r>
+      <w:proofErr w:type="spellStart"/>
+      <w:r>
+        <w:rPr>
+          <w:color w:val="0E101A"/>
+          <w:sz w:val="24"/>
+          <w:szCs w:val="24"/>
+        </w:rPr>
+        <w:t>Microprocessing</w:t>
+      </w:r>
+      <w:proofErr w:type="spellEnd"/>
+      <w:r>
+        <w:rPr>
+          <w:color w:val="0E101A"/>
+          <w:sz w:val="24"/>
+          <w:szCs w:val="24"/>
+        </w:rPr>
+        <w:t xml:space="preserve"> and Microprogramming. 10. 19–24. 10.1016/0165-6074(82)90118-1.</w:t>
+      </w:r>
+    </w:p>
+    <w:p>
+      <w:pPr>
+        <w:pStyle w:val="ListParagraph"/>
+        <w:numPr>
+          <w:ilvl w:val="0"/>
+          <w:numId w:val="17"/>
+        </w:numPr>
+        <w:rPr>
+          <w:color w:val="0E101A"/>
+          <w:sz w:val="24"/>
+          <w:szCs w:val="24"/>
+        </w:rPr>
+      </w:pPr>
+      <w:r>
+        <w:rPr>
+          <w:color w:val="0E101A"/>
+          <w:sz w:val="24"/>
+          <w:szCs w:val="24"/>
+        </w:rPr>
+        <w:t xml:space="preserve">George </w:t>
+      </w:r>
+      <w:proofErr w:type="spellStart"/>
+      <w:r>
+        <w:rPr>
+          <w:color w:val="0E101A"/>
+          <w:sz w:val="24"/>
+          <w:szCs w:val="24"/>
+        </w:rPr>
+        <w:t>Coulouris</w:t>
+      </w:r>
+      <w:proofErr w:type="spellEnd"/>
+      <w:r>
+        <w:rPr>
+          <w:color w:val="0E101A"/>
+          <w:sz w:val="24"/>
+          <w:szCs w:val="24"/>
+        </w:rPr>
+        <w:t>. Distributed Systems: Concepts and Design. Addison-Wesley, 2011</w:t>
+      </w:r>
+    </w:p>
+    <w:p>
+      <w:pPr>
+        <w:pStyle w:val="ListParagraph"/>
+        <w:numPr>
+          <w:ilvl w:val="0"/>
+          <w:numId w:val="17"/>
+        </w:numPr>
+        <w:rPr>
+          <w:color w:val="0E101A"/>
+          <w:sz w:val="24"/>
+          <w:szCs w:val="24"/>
+        </w:rPr>
+      </w:pPr>
+      <w:r>
+        <w:rPr>
+          <w:color w:val="0E101A"/>
+          <w:sz w:val="24"/>
+          <w:szCs w:val="24"/>
+        </w:rPr>
+        <w:t xml:space="preserve">Deepak Garg, </w:t>
+      </w:r>
+      <w:proofErr w:type="spellStart"/>
+      <w:r>
+        <w:rPr>
+          <w:color w:val="0E101A"/>
+          <w:sz w:val="24"/>
+          <w:szCs w:val="24"/>
+        </w:rPr>
+        <w:t>Limin</w:t>
+      </w:r>
+      <w:proofErr w:type="spellEnd"/>
+      <w:r>
+        <w:rPr>
+          <w:color w:val="0E101A"/>
+          <w:sz w:val="24"/>
+          <w:szCs w:val="24"/>
+        </w:rPr>
+        <w:t xml:space="preserve"> Jia, and Anupam Datta. Policy auditing over incomplete logs: Theory, implementation and applications. In Proc. of CCS'11, pages 151–162, 2011</w:t>
+      </w:r>
+    </w:p>
+    <w:p>
+      <w:pPr>
+        <w:pStyle w:val="ListParagraph"/>
+        <w:numPr>
+          <w:ilvl w:val="0"/>
+          <w:numId w:val="17"/>
+        </w:numPr>
+        <w:rPr>
+          <w:color w:val="0E101A"/>
+          <w:sz w:val="24"/>
+          <w:szCs w:val="24"/>
+        </w:rPr>
+      </w:pPr>
+      <w:r>
+        <w:rPr>
+          <w:color w:val="0E101A"/>
+          <w:sz w:val="24"/>
+          <w:szCs w:val="24"/>
+        </w:rPr>
+        <w:t xml:space="preserve">11Hagit </w:t>
+      </w:r>
+      <w:proofErr w:type="spellStart"/>
+      <w:r>
+        <w:rPr>
+          <w:color w:val="0E101A"/>
+          <w:sz w:val="24"/>
+          <w:szCs w:val="24"/>
+        </w:rPr>
+        <w:t>Attiya</w:t>
+      </w:r>
+      <w:proofErr w:type="spellEnd"/>
+      <w:r>
+        <w:rPr>
+          <w:color w:val="0E101A"/>
+          <w:sz w:val="24"/>
+          <w:szCs w:val="24"/>
+        </w:rPr>
+        <w:t xml:space="preserve"> and Jennifer L. Welch. Distributed computing: fundamentals, simulations and advanced topics. Wiley, 2004</w:t>
+      </w:r>
+    </w:p>
+    <w:p>
+      <w:pPr>
+        <w:numPr>
+          <w:ilvl w:val="0"/>
+          <w:numId w:val="17"/>
+        </w:numPr>
+        <w:jc w:val="both"/>
+        <w:rPr>
+          <w:color w:val="0E101A"/>
+          <w:sz w:val="24"/>
+          <w:szCs w:val="24"/>
+        </w:rPr>
+      </w:pPr>
+      <w:r>
+        <w:rPr>
+          <w:color w:val="0E101A"/>
+          <w:sz w:val="24"/>
+          <w:szCs w:val="24"/>
+        </w:rPr>
+        <w:t xml:space="preserve">Joyce, Jeffrey &amp; </w:t>
+      </w:r>
+      <w:proofErr w:type="spellStart"/>
+      <w:r>
+        <w:rPr>
+          <w:color w:val="0E101A"/>
+          <w:sz w:val="24"/>
+          <w:szCs w:val="24"/>
+        </w:rPr>
+        <w:t>Lomow</w:t>
+      </w:r>
+      <w:proofErr w:type="spellEnd"/>
+      <w:r>
+        <w:rPr>
+          <w:color w:val="0E101A"/>
+          <w:sz w:val="24"/>
+          <w:szCs w:val="24"/>
+        </w:rPr>
+        <w:t xml:space="preserve">, Greg &amp; </w:t>
+      </w:r>
+      <w:proofErr w:type="spellStart"/>
+      <w:r>
+        <w:rPr>
+          <w:color w:val="0E101A"/>
+          <w:sz w:val="24"/>
+          <w:szCs w:val="24"/>
+        </w:rPr>
+        <w:t>Slind</w:t>
+      </w:r>
+      <w:proofErr w:type="spellEnd"/>
+      <w:r>
+        <w:rPr>
+          <w:color w:val="0E101A"/>
+          <w:sz w:val="24"/>
+          <w:szCs w:val="24"/>
+        </w:rPr>
+        <w:t xml:space="preserve">, Konrad &amp; Unger, Brian. (1987). Monitoring Distributed </w:t>
+      </w:r>
+      <w:proofErr w:type="gramStart"/>
+      <w:r>
+        <w:rPr>
+          <w:color w:val="0E101A"/>
+          <w:sz w:val="24"/>
+          <w:szCs w:val="24"/>
+        </w:rPr>
+        <w:t>Systems..</w:t>
+      </w:r>
+      <w:proofErr w:type="gramEnd"/>
+      <w:r>
+        <w:rPr>
+          <w:color w:val="0E101A"/>
+          <w:sz w:val="24"/>
+          <w:szCs w:val="24"/>
+        </w:rPr>
+        <w:t xml:space="preserve"> ACM Trans. </w:t>
+      </w:r>
+      <w:proofErr w:type="spellStart"/>
+      <w:r>
+        <w:rPr>
+          <w:color w:val="0E101A"/>
+          <w:sz w:val="24"/>
+          <w:szCs w:val="24"/>
+        </w:rPr>
+        <w:t>Comput</w:t>
+      </w:r>
+      <w:proofErr w:type="spellEnd"/>
+      <w:r>
+        <w:rPr>
+          <w:color w:val="0E101A"/>
+          <w:sz w:val="24"/>
+          <w:szCs w:val="24"/>
+        </w:rPr>
+        <w:t xml:space="preserve">. </w:t>
+      </w:r>
+      <w:proofErr w:type="gramStart"/>
+      <w:r>
+        <w:rPr>
+          <w:color w:val="0E101A"/>
+          <w:sz w:val="24"/>
+          <w:szCs w:val="24"/>
+        </w:rPr>
+        <w:t>Syst..</w:t>
+      </w:r>
+      <w:proofErr w:type="gramEnd"/>
+      <w:r>
+        <w:rPr>
+          <w:color w:val="0E101A"/>
+          <w:sz w:val="24"/>
+          <w:szCs w:val="24"/>
+        </w:rPr>
+        <w:t xml:space="preserve"> 5. 121-150. 10.1145/13677.22723.</w:t>
+      </w:r>
+    </w:p>
+    <w:p>
+      <w:pPr>
+        <w:numPr>
+          <w:ilvl w:val="0"/>
+          <w:numId w:val="17"/>
+        </w:numPr>
+        <w:jc w:val="both"/>
+        <w:rPr>
+          <w:color w:val="0E101A"/>
+          <w:sz w:val="24"/>
+          <w:szCs w:val="24"/>
+        </w:rPr>
+      </w:pPr>
+      <w:hyperlink r:id="rId22" w:history="1">
         <w:r>
           <w:rPr>
-            <w:color w:val="4A6EE0"/>
+            <w:rStyle w:val="Hyperlink"/>
             <w:sz w:val="24"/>
             <w:szCs w:val="24"/>
-            <w:u w:val="single"/>
           </w:rPr>
           <w:t>https://en.wikipedia.org/wiki/Observer_effect_(physics)</w:t>
         </w:r>
@@ -8234,11 +7292,6 @@
           <w:numId w:val="17"/>
         </w:numPr>
         <w:jc w:val="both"/>
-        <w:rPr>
-          <w:color w:val="0E101A"/>
-          <w:sz w:val="24"/>
-          <w:szCs w:val="24"/>
-        </w:rPr>
       </w:pPr>
       <w:r>
         <w:rPr>
@@ -8262,301 +7315,35 @@
     </w:p>
     <w:p>
       <w:pPr>
-        <w:pStyle w:val="a4"/>
+        <w:pStyle w:val="ListParagraph"/>
         <w:numPr>
           <w:ilvl w:val="0"/>
           <w:numId w:val="17"/>
         </w:numPr>
-        <w:shd w:val="clear" w:color="auto" w:fill="FFFFFF"/>
-        <w:spacing w:before="240"/>
-        <w:outlineLvl w:val="0"/>
-      </w:pPr>
-      <w:r>
-        <w:t xml:space="preserve">Joyce, Jeffrey &amp; </w:t>
-      </w:r>
-      <w:proofErr w:type="spellStart"/>
-      <w:r>
-        <w:t>Lomow</w:t>
-      </w:r>
-      <w:proofErr w:type="spellEnd"/>
-      <w:r>
-        <w:t xml:space="preserve">, Greg &amp; </w:t>
-      </w:r>
-      <w:proofErr w:type="spellStart"/>
-      <w:r>
-        <w:t>Slind</w:t>
-      </w:r>
-      <w:proofErr w:type="spellEnd"/>
-      <w:r>
-        <w:t xml:space="preserve">, Konrad &amp; Unger, Brian. (1987). Monitoring Distributed </w:t>
-      </w:r>
-      <w:proofErr w:type="gramStart"/>
-      <w:r>
-        <w:t>Systems..</w:t>
-      </w:r>
-      <w:proofErr w:type="gramEnd"/>
-      <w:r>
-        <w:t xml:space="preserve"> ACM Trans. </w:t>
-      </w:r>
-      <w:proofErr w:type="spellStart"/>
-      <w:r>
-        <w:t>Comput</w:t>
-      </w:r>
-      <w:proofErr w:type="spellEnd"/>
-      <w:r>
-        <w:t xml:space="preserve">. </w:t>
-      </w:r>
-      <w:proofErr w:type="gramStart"/>
-      <w:r>
-        <w:t>Syst..</w:t>
-      </w:r>
-      <w:proofErr w:type="gramEnd"/>
-      <w:r>
-        <w:t xml:space="preserve"> 5. 121-150. 10.1145/13677.22723.</w:t>
-      </w:r>
-    </w:p>
-    <w:p>
-      <w:pPr>
-        <w:pStyle w:val="a4"/>
-        <w:numPr>
-          <w:ilvl w:val="0"/>
-          <w:numId w:val="17"/>
-        </w:numPr>
-        <w:shd w:val="clear" w:color="auto" w:fill="FFFFFF"/>
-        <w:spacing w:before="240"/>
-        <w:outlineLvl w:val="0"/>
-      </w:pPr>
-      <w:proofErr w:type="spellStart"/>
-      <w:r>
-        <w:t>Johng</w:t>
-      </w:r>
-      <w:proofErr w:type="spellEnd"/>
-      <w:r>
-        <w:t>, H., Kim, D., Hill, T., Chung, L.: Estimating the performance of cloud-based systems using benchmarking and simulation in a complementary manner. In: Intl Conference on Service-Oriented Computing. pp. 576–591. Springer (2018)</w:t>
-      </w:r>
-    </w:p>
-    <w:p>
-      <w:pPr>
-        <w:pStyle w:val="a4"/>
-        <w:numPr>
-          <w:ilvl w:val="0"/>
-          <w:numId w:val="17"/>
-        </w:numPr>
-        <w:shd w:val="clear" w:color="auto" w:fill="FFFFFF"/>
-        <w:spacing w:before="240"/>
-        <w:outlineLvl w:val="0"/>
-      </w:pPr>
-      <w:r>
-        <w:t>Lin, J., Chen, P., Zheng, Z.: Microscope: Pinpoint performance issues with causal graphs in micro-service environments. In: Service-Oriented Computing. pp. 3–20. Springer International Publishing, Cham (2018)</w:t>
-      </w:r>
-    </w:p>
-    <w:p>
-      <w:pPr>
-        <w:pStyle w:val="a4"/>
-        <w:numPr>
-          <w:ilvl w:val="0"/>
-          <w:numId w:val="17"/>
-        </w:numPr>
-        <w:shd w:val="clear" w:color="auto" w:fill="FFFFFF"/>
-        <w:spacing w:before="240"/>
-        <w:outlineLvl w:val="0"/>
-      </w:pPr>
-      <w:r>
-        <w:t xml:space="preserve">Pinal V Chauhan, 2012, Cloud Computing </w:t>
-      </w:r>
-      <w:proofErr w:type="gramStart"/>
-      <w:r>
-        <w:t>In</w:t>
-      </w:r>
-      <w:proofErr w:type="gramEnd"/>
-      <w:r>
-        <w:t xml:space="preserve"> Distributed System, INTERNATIONAL JOURNAL OF ENGINEERING RESEARCH &amp; TECHNOLOGY (IJERT) Volume 01, Issue 10 (December 2012),</w:t>
-      </w:r>
-    </w:p>
-    <w:p>
-      <w:pPr>
-        <w:pStyle w:val="a4"/>
-        <w:numPr>
-          <w:ilvl w:val="0"/>
-          <w:numId w:val="17"/>
-        </w:numPr>
-        <w:shd w:val="clear" w:color="auto" w:fill="FFFFFF"/>
-        <w:spacing w:before="240"/>
-        <w:outlineLvl w:val="0"/>
-      </w:pPr>
-      <w:r>
-        <w:t xml:space="preserve">Mostafa, </w:t>
-      </w:r>
-      <w:proofErr w:type="spellStart"/>
-      <w:r>
-        <w:t>Menna</w:t>
-      </w:r>
-      <w:proofErr w:type="spellEnd"/>
-      <w:r>
-        <w:t xml:space="preserve"> &amp; </w:t>
-      </w:r>
-      <w:proofErr w:type="spellStart"/>
-      <w:r>
-        <w:t>Bonakdarpour</w:t>
-      </w:r>
-      <w:proofErr w:type="spellEnd"/>
-      <w:r>
-        <w:t xml:space="preserve">, </w:t>
-      </w:r>
-      <w:proofErr w:type="spellStart"/>
-      <w:r>
-        <w:t>Borzoo</w:t>
-      </w:r>
-      <w:proofErr w:type="spellEnd"/>
-      <w:r>
-        <w:t>. (2015). Decentralized Runtime Verification of LTL Specifications in Distributed Systems. 494-503. 10.1109/IPDPS.2015.95.</w:t>
-      </w:r>
-    </w:p>
-    <w:p>
-      <w:pPr>
-        <w:pStyle w:val="a4"/>
-        <w:numPr>
-          <w:ilvl w:val="0"/>
-          <w:numId w:val="17"/>
-        </w:numPr>
-        <w:shd w:val="clear" w:color="auto" w:fill="FFFFFF"/>
-        <w:spacing w:before="240"/>
-        <w:outlineLvl w:val="0"/>
-      </w:pPr>
-      <w:proofErr w:type="spellStart"/>
-      <w:r>
-        <w:t>Niedermaier</w:t>
-      </w:r>
-      <w:proofErr w:type="spellEnd"/>
-      <w:r>
-        <w:t xml:space="preserve">, S., </w:t>
-      </w:r>
-      <w:proofErr w:type="spellStart"/>
-      <w:r>
-        <w:t>Koetter</w:t>
-      </w:r>
-      <w:proofErr w:type="spellEnd"/>
-      <w:r>
-        <w:t xml:space="preserve">, F., </w:t>
-      </w:r>
-      <w:proofErr w:type="spellStart"/>
-      <w:r>
-        <w:t>Freymann</w:t>
-      </w:r>
-      <w:proofErr w:type="spellEnd"/>
-      <w:r>
-        <w:t>, A., &amp; Wagner, S. (2019). On Observability and Monitoring of Distributed Systems – An Industry Interview Study. Lecture Notes in Computer Science, 36–52.</w:t>
-      </w:r>
-    </w:p>
-    <w:p>
-      <w:pPr>
-        <w:pStyle w:val="a4"/>
-        <w:numPr>
-          <w:ilvl w:val="0"/>
-          <w:numId w:val="17"/>
-        </w:numPr>
-        <w:shd w:val="clear" w:color="auto" w:fill="FFFFFF"/>
-        <w:spacing w:before="240"/>
-        <w:outlineLvl w:val="0"/>
-      </w:pPr>
-      <w:r>
-        <w:t xml:space="preserve">George </w:t>
-      </w:r>
-      <w:proofErr w:type="spellStart"/>
-      <w:r>
-        <w:t>Coulouris</w:t>
-      </w:r>
-      <w:proofErr w:type="spellEnd"/>
-      <w:r>
-        <w:t>. Distributed Systems: Concepts and Design. Addison-Wesley, 2011</w:t>
-      </w:r>
-    </w:p>
-    <w:p>
-      <w:pPr>
-        <w:pStyle w:val="a4"/>
-        <w:numPr>
-          <w:ilvl w:val="0"/>
-          <w:numId w:val="17"/>
-        </w:numPr>
-        <w:shd w:val="clear" w:color="auto" w:fill="FFFFFF"/>
-        <w:spacing w:before="240"/>
-        <w:outlineLvl w:val="0"/>
-      </w:pPr>
-      <w:r>
-        <w:lastRenderedPageBreak/>
-        <w:t xml:space="preserve">Deepak Garg, </w:t>
-      </w:r>
-      <w:proofErr w:type="spellStart"/>
-      <w:r>
-        <w:t>Limin</w:t>
-      </w:r>
-      <w:proofErr w:type="spellEnd"/>
-      <w:r>
-        <w:t xml:space="preserve"> </w:t>
-      </w:r>
-      <w:proofErr w:type="spellStart"/>
-      <w:r>
-        <w:t>Jia</w:t>
-      </w:r>
-      <w:proofErr w:type="spellEnd"/>
-      <w:r>
-        <w:t xml:space="preserve">, and </w:t>
-      </w:r>
-      <w:proofErr w:type="spellStart"/>
-      <w:r>
-        <w:t>Anupam</w:t>
-      </w:r>
-      <w:proofErr w:type="spellEnd"/>
-      <w:r>
-        <w:t xml:space="preserve"> Datta. Policy auditing over incomplete logs: Theory, implementation and applications. In Proc. of </w:t>
-      </w:r>
-      <w:del w:id="233" w:author="Nazariy Andrushchak" w:date="2021-05-23T12:47:00Z">
-        <w:r>
-          <w:delText>CCS’11</w:delText>
-        </w:r>
-      </w:del>
-      <w:ins w:id="234" w:author="Nazariy Andrushchak" w:date="2021-05-23T12:47:00Z">
-        <w:r>
-          <w:t>CCS</w:t>
-        </w:r>
-        <w:r>
-          <w:t>'</w:t>
-        </w:r>
-        <w:r>
-          <w:t>11</w:t>
-        </w:r>
-      </w:ins>
-      <w:r>
-        <w:t>, pages 151–162, 2011</w:t>
-      </w:r>
-    </w:p>
-    <w:p>
-      <w:pPr>
-        <w:pStyle w:val="a4"/>
-        <w:numPr>
-          <w:ilvl w:val="0"/>
-          <w:numId w:val="17"/>
-        </w:numPr>
-        <w:shd w:val="clear" w:color="auto" w:fill="FFFFFF"/>
-        <w:spacing w:before="240"/>
-        <w:outlineLvl w:val="0"/>
-      </w:pPr>
-      <w:proofErr w:type="spellStart"/>
-      <w:r>
-        <w:t>Hagit</w:t>
-      </w:r>
-      <w:proofErr w:type="spellEnd"/>
-      <w:r>
-        <w:t xml:space="preserve"> </w:t>
-      </w:r>
-      <w:proofErr w:type="spellStart"/>
-      <w:r>
-        <w:t>Attiya</w:t>
-      </w:r>
-      <w:proofErr w:type="spellEnd"/>
-      <w:r>
-        <w:t xml:space="preserve"> and Jennifer L. Welch. Distributed computing: fundamentals, simulations and advanced topics. Wiley, 2004</w:t>
-      </w:r>
+        <w:rPr>
+          <w:b/>
+          <w:bCs/>
+          <w:color w:val="0E101A"/>
+          <w:sz w:val="24"/>
+          <w:szCs w:val="24"/>
+        </w:rPr>
+      </w:pPr>
+      <w:r>
+        <w:rPr>
+          <w:b/>
+          <w:bCs/>
+          <w:color w:val="0E101A"/>
+          <w:sz w:val="24"/>
+          <w:szCs w:val="24"/>
+        </w:rPr>
+        <w:br w:type="page"/>
+      </w:r>
+    </w:p>
+    <w:p>
+      <w:pPr>
+        <w:ind w:left="720"/>
+        <w:jc w:val="both"/>
+      </w:pPr>
     </w:p>
     <w:sectPr>
       <w:headerReference w:type="even" r:id="rId24"/>
@@ -8575,93 +7362,195 @@
 </file>
 
 <file path=word/comments.xml><?xml version="1.0" encoding="utf-8"?>
-<w:comments xmlns:wpc="http://schemas.microsoft.com/office/word/2010/wordprocessingCanvas" xmlns:cx="http://schemas.microsoft.com/office/drawing/2014/chartex" xmlns:cx1="http://schemas.microsoft.com/office/drawing/2015/9/8/chartex" xmlns:mc="http://schemas.openxmlformats.org/markup-compatibility/2006" xmlns:o="urn:schemas-microsoft-com:office:office" xmlns:r="http://schemas.openxmlformats.org/officeDocument/2006/relationships" xmlns:m="http://schemas.openxmlformats.org/officeDocument/2006/math" xmlns:v="urn:schemas-microsoft-com:vml" xmlns:wp14="http://schemas.microsoft.com/office/word/2010/wordprocessingDrawing" xmlns:wp="http://schemas.openxmlformats.org/drawingml/2006/wordprocessingDrawing" xmlns:w10="urn:schemas-microsoft-com:office:word" xmlns:w="http://schemas.openxmlformats.org/wordprocessingml/2006/main" xmlns:w14="http://schemas.microsoft.com/office/word/2010/wordml" xmlns:w15="http://schemas.microsoft.com/office/word/2012/wordml" xmlns:w16se="http://schemas.microsoft.com/office/word/2015/wordml/symex" xmlns:wpg="http://schemas.microsoft.com/office/word/2010/wordprocessingGroup" xmlns:wpi="http://schemas.microsoft.com/office/word/2010/wordprocessingInk" xmlns:wne="http://schemas.microsoft.com/office/word/2006/wordml" xmlns:wps="http://schemas.microsoft.com/office/word/2010/wordprocessingShape" mc:Ignorable="w14 w15 w16se wp14">
-  <w:comment w:id="71" w:author="Nazariy Andrushchak" w:date="2021-05-23T12:49:00Z" w:initials="NA">
-    <w:p>
-      <w:pPr>
-        <w:pStyle w:val="af4"/>
+<w:comments xmlns:wpc="http://schemas.microsoft.com/office/word/2010/wordprocessingCanvas" xmlns:cx="http://schemas.microsoft.com/office/drawing/2014/chartex" xmlns:cx1="http://schemas.microsoft.com/office/drawing/2015/9/8/chartex" xmlns:cx2="http://schemas.microsoft.com/office/drawing/2015/10/21/chartex" xmlns:cx3="http://schemas.microsoft.com/office/drawing/2016/5/9/chartex" xmlns:cx4="http://schemas.microsoft.com/office/drawing/2016/5/10/chartex" xmlns:cx5="http://schemas.microsoft.com/office/drawing/2016/5/11/chartex" xmlns:cx6="http://schemas.microsoft.com/office/drawing/2016/5/12/chartex" xmlns:cx7="http://schemas.microsoft.com/office/drawing/2016/5/13/chartex" xmlns:cx8="http://schemas.microsoft.com/office/drawing/2016/5/14/chartex" xmlns:mc="http://schemas.openxmlformats.org/markup-compatibility/2006" xmlns:aink="http://schemas.microsoft.com/office/drawing/2016/ink" xmlns:am3d="http://schemas.microsoft.com/office/drawing/2017/model3d" xmlns:o="urn:schemas-microsoft-com:office:office" xmlns:r="http://schemas.openxmlformats.org/officeDocument/2006/relationships" xmlns:m="http://schemas.openxmlformats.org/officeDocument/2006/math" xmlns:v="urn:schemas-microsoft-com:vml" xmlns:wp14="http://schemas.microsoft.com/office/word/2010/wordprocessingDrawing" xmlns:wp="http://schemas.openxmlformats.org/drawingml/2006/wordprocessingDrawing" xmlns:w10="urn:schemas-microsoft-com:office:word" xmlns:w="http://schemas.openxmlformats.org/wordprocessingml/2006/main" xmlns:w14="http://schemas.microsoft.com/office/word/2010/wordml" xmlns:w15="http://schemas.microsoft.com/office/word/2012/wordml" xmlns:w16cex="http://schemas.microsoft.com/office/word/2018/wordml/cex" xmlns:w16cid="http://schemas.microsoft.com/office/word/2016/wordml/cid" xmlns:w16="http://schemas.microsoft.com/office/word/2018/wordml" xmlns:w16sdtdh="http://schemas.microsoft.com/office/word/2020/wordml/sdtdatahash" xmlns:w16se="http://schemas.microsoft.com/office/word/2015/wordml/symex" xmlns:wpg="http://schemas.microsoft.com/office/word/2010/wordprocessingGroup" xmlns:wpi="http://schemas.microsoft.com/office/word/2010/wordprocessingInk" xmlns:wne="http://schemas.microsoft.com/office/word/2006/wordml" xmlns:wps="http://schemas.microsoft.com/office/word/2010/wordprocessingShape" mc:Ignorable="w14 w15 w16se w16cid w16 w16cex w16sdtdh wp14">
+  <w:comment w:id="0" w:author="Nazariy Andrushchak" w:date="2021-05-23T12:49:00Z" w:initials="NA">
+    <w:p>
+      <w:pPr>
+        <w:pStyle w:val="CommentText"/>
         <w:ind w:left="0"/>
       </w:pPr>
       <w:r>
         <w:rPr>
-          <w:rStyle w:val="af3"/>
+          <w:rStyle w:val="CommentReference"/>
         </w:rPr>
         <w:annotationRef/>
       </w:r>
-      <w:proofErr w:type="spellStart"/>
       <w:r>
         <w:rPr>
           <w:lang w:val="uk-UA"/>
         </w:rPr>
-        <w:t>Шось</w:t>
-      </w:r>
-      <w:proofErr w:type="spellEnd"/>
+        <w:t xml:space="preserve">Шось це речення якось дивно звучить. Проситься слово </w:t>
+      </w:r>
+      <w:r>
+        <w:t xml:space="preserve">decribed </w:t>
+      </w:r>
       <w:r>
         <w:rPr>
           <w:lang w:val="uk-UA"/>
         </w:rPr>
-        <w:t xml:space="preserve"> це речення якось дивно звучить. Проситься слово </w:t>
-      </w:r>
-      <w:proofErr w:type="spellStart"/>
-      <w:r>
-        <w:t>decribed</w:t>
-      </w:r>
-      <w:proofErr w:type="spellEnd"/>
-      <w:r>
-        <w:t xml:space="preserve"> </w:t>
+        <w:t xml:space="preserve">перенести перед </w:t>
+      </w:r>
+      <w:r>
+        <w:t>concepts.</w:t>
+      </w:r>
+    </w:p>
+  </w:comment>
+  <w:comment w:id="1" w:author="Nazariy Andrushchak" w:date="2021-05-23T12:51:00Z" w:initials="NA">
+    <w:p>
+      <w:pPr>
+        <w:pStyle w:val="CommentText"/>
+      </w:pPr>
+      <w:r>
+        <w:rPr>
+          <w:rStyle w:val="CommentReference"/>
+        </w:rPr>
+        <w:annotationRef/>
+      </w:r>
+      <w:r>
+        <w:t>This software?</w:t>
+      </w:r>
+    </w:p>
+  </w:comment>
+  <w:comment w:id="2" w:author="Nazariy Andrushchak" w:date="2021-05-23T12:52:00Z" w:initials="NA">
+    <w:p>
+      <w:pPr>
+        <w:pStyle w:val="CommentText"/>
+      </w:pPr>
+      <w:r>
+        <w:rPr>
+          <w:rStyle w:val="CommentReference"/>
+        </w:rPr>
+        <w:annotationRef/>
+      </w:r>
+      <w:r>
+        <w:t>Student’s?</w:t>
+      </w:r>
+    </w:p>
+  </w:comment>
+  <w:comment w:id="3" w:author="Nazariy Andrushchak" w:date="2021-05-23T12:54:00Z" w:initials="NA">
+    <w:p>
+      <w:pPr>
+        <w:pStyle w:val="CommentText"/>
+        <w:ind w:left="0"/>
+      </w:pPr>
+      <w:r>
+        <w:rPr>
+          <w:rStyle w:val="CommentReference"/>
+        </w:rPr>
+        <w:annotationRef/>
       </w:r>
       <w:r>
         <w:rPr>
           <w:lang w:val="uk-UA"/>
         </w:rPr>
-        <w:t xml:space="preserve">перенести перед </w:t>
-      </w:r>
-      <w:r>
-        <w:t>concepts.</w:t>
+        <w:t>Може краще якась так замінити</w:t>
+      </w:r>
+      <w:r>
+        <w:t xml:space="preserve"> – start working/developing on the topic of the proposed research/</w:t>
+      </w:r>
+      <w:r>
+        <w:rPr>
+          <w:lang w:val="uk-UA"/>
+        </w:rPr>
+        <w:t>s</w:t>
+      </w:r>
+      <w:r>
+        <w:t>ystem.</w:t>
       </w:r>
     </w:p>
   </w:comment>
-  <w:comment w:id="72" w:author="Nazariy Andrushchak" w:date="2021-05-23T12:51:00Z" w:initials="NA">
-    <w:p>
-      <w:pPr>
-        <w:pStyle w:val="af4"/>
-      </w:pPr>
-      <w:r>
-        <w:rPr>
-          <w:rStyle w:val="af3"/>
+  <w:comment w:id="4" w:author="Nazariy Andrushchak" w:date="2021-05-23T12:56:00Z" w:initials="NA">
+    <w:p>
+      <w:pPr>
+        <w:pStyle w:val="CommentText"/>
+        <w:rPr>
+          <w:lang w:val="uk-UA"/>
+        </w:rPr>
+      </w:pPr>
+      <w:r>
+        <w:rPr>
+          <w:rStyle w:val="CommentReference"/>
         </w:rPr>
         <w:annotationRef/>
       </w:r>
       <w:r>
-        <w:t>This software?</w:t>
+        <w:rPr>
+          <w:lang w:val="uk-UA"/>
+        </w:rPr>
+        <w:t xml:space="preserve">Оскільки номерація списку літератури іде в порядку зростання, то тут мав би бути </w:t>
+      </w:r>
+      <w:r>
+        <w:t>[3]</w:t>
+      </w:r>
+      <w:r>
+        <w:rPr>
+          <w:lang w:val="uk-UA"/>
+        </w:rPr>
+        <w:t>, бо перед тим тільки 2 посиланян було використано.</w:t>
       </w:r>
     </w:p>
   </w:comment>
-  <w:comment w:id="73" w:author="Nazariy Andrushchak" w:date="2021-05-23T12:52:00Z" w:initials="NA">
-    <w:p>
-      <w:pPr>
-        <w:pStyle w:val="af4"/>
-      </w:pPr>
-      <w:r>
-        <w:rPr>
-          <w:rStyle w:val="af3"/>
+  <w:comment w:id="5" w:author="Nazariy Andrushchak" w:date="2021-05-23T12:57:00Z" w:initials="NA">
+    <w:p>
+      <w:pPr>
+        <w:pStyle w:val="CommentText"/>
+        <w:ind w:left="0"/>
+      </w:pPr>
+      <w:r>
+        <w:rPr>
+          <w:rStyle w:val="CommentReference"/>
         </w:rPr>
         <w:annotationRef/>
       </w:r>
       <w:r>
-        <w:t>Student’s?</w:t>
+        <w:t>[4]</w:t>
       </w:r>
     </w:p>
   </w:comment>
-  <w:comment w:id="77" w:author="Nazariy Andrushchak" w:date="2021-05-23T12:54:00Z" w:initials="NA">
-    <w:p>
-      <w:pPr>
-        <w:pStyle w:val="af4"/>
+  <w:comment w:id="6" w:author="Nazariy Andrushchak" w:date="2021-05-23T12:58:00Z" w:initials="NA">
+    <w:p>
+      <w:pPr>
+        <w:pStyle w:val="CommentText"/>
+      </w:pPr>
+      <w:r>
+        <w:rPr>
+          <w:rStyle w:val="CommentReference"/>
+        </w:rPr>
+        <w:annotationRef/>
+      </w:r>
+      <w:r>
+        <w:t>[5]</w:t>
+      </w:r>
+    </w:p>
+  </w:comment>
+  <w:comment w:id="7" w:author="Nazariy Andrushchak" w:date="2021-05-23T12:58:00Z" w:initials="NA">
+    <w:p>
+      <w:pPr>
+        <w:pStyle w:val="CommentText"/>
+      </w:pPr>
+      <w:r>
+        <w:rPr>
+          <w:rStyle w:val="CommentReference"/>
+        </w:rPr>
+        <w:annotationRef/>
+      </w:r>
+      <w:r>
+        <w:t>[6]</w:t>
+      </w:r>
+    </w:p>
+  </w:comment>
+  <w:comment w:id="8" w:author="Nazariy Andrushchak" w:date="2021-05-23T12:59:00Z" w:initials="NA">
+    <w:p>
+      <w:pPr>
+        <w:pStyle w:val="CommentText"/>
         <w:ind w:left="0"/>
-      </w:pPr>
-      <w:r>
-        <w:rPr>
-          <w:rStyle w:val="af3"/>
+        <w:rPr>
+          <w:lang w:val="uk-UA"/>
+        </w:rPr>
+      </w:pPr>
+      <w:r>
+        <w:rPr>
+          <w:rStyle w:val="CommentReference"/>
         </w:rPr>
         <w:annotationRef/>
       </w:r>
@@ -8669,38 +7558,125 @@
         <w:rPr>
           <w:lang w:val="uk-UA"/>
         </w:rPr>
-        <w:t>Може краще якась так замінити</w:t>
-      </w:r>
-      <w:r>
-        <w:t xml:space="preserve"> – start working/developing on the topic of the proposed research/</w:t>
-      </w:r>
-      <w:r>
+        <w:t>В порядку появи посилань в тексті нумерація</w:t>
+      </w:r>
+    </w:p>
+  </w:comment>
+  <w:comment w:id="9" w:author="Nazariy Andrushchak" w:date="2021-05-23T13:00:00Z" w:initials="NA">
+    <w:p>
+      <w:pPr>
+        <w:pStyle w:val="CommentText"/>
+      </w:pPr>
+      <w:r>
+        <w:rPr>
+          <w:rStyle w:val="CommentReference"/>
+        </w:rPr>
+        <w:annotationRef/>
+      </w:r>
+      <w:r>
+        <w:t>[13-15]</w:t>
+      </w:r>
+    </w:p>
+  </w:comment>
+  <w:comment w:id="10" w:author="Nazariy Andrushchak" w:date="2021-05-23T13:03:00Z" w:initials="NA">
+    <w:p>
+      <w:pPr>
+        <w:pStyle w:val="CommentText"/>
         <w:rPr>
           <w:lang w:val="uk-UA"/>
         </w:rPr>
-        <w:t>s</w:t>
-      </w:r>
-      <w:proofErr w:type="spellStart"/>
-      <w:r>
-        <w:t>ystem</w:t>
-      </w:r>
-      <w:proofErr w:type="spellEnd"/>
-      <w:r>
-        <w:t>.</w:t>
+      </w:pPr>
+      <w:r>
+        <w:rPr>
+          <w:rStyle w:val="CommentReference"/>
+        </w:rPr>
+        <w:annotationRef/>
+      </w:r>
+      <w:r>
+        <w:rPr>
+          <w:lang w:val="uk-UA"/>
+        </w:rPr>
+        <w:t>Тут не має частин, то все іде як один текст</w:t>
       </w:r>
     </w:p>
   </w:comment>
-  <w:comment w:id="78" w:author="Nazariy Andrushchak" w:date="2021-05-23T12:56:00Z" w:initials="NA">
-    <w:p>
-      <w:pPr>
-        <w:pStyle w:val="af4"/>
+  <w:comment w:id="11" w:author="Nazariy Andrushchak" w:date="2021-05-23T13:04:00Z" w:initials="NA">
+    <w:p>
+      <w:pPr>
+        <w:pStyle w:val="CommentText"/>
+        <w:ind w:left="0"/>
+      </w:pPr>
+      <w:r>
+        <w:rPr>
+          <w:rStyle w:val="CommentReference"/>
+        </w:rPr>
+        <w:annotationRef/>
+      </w:r>
+      <w:r>
+        <w:t>Fig.1. Title</w:t>
+      </w:r>
+    </w:p>
+  </w:comment>
+  <w:comment w:id="12" w:author="Nazariy Andrushchak" w:date="2021-05-23T13:05:00Z" w:initials="NA">
+    <w:p>
+      <w:pPr>
+        <w:pStyle w:val="CommentText"/>
+      </w:pPr>
+      <w:r>
+        <w:rPr>
+          <w:rStyle w:val="CommentReference"/>
+        </w:rPr>
+        <w:annotationRef/>
+      </w:r>
+      <w:r>
+        <w:t>Fig.2. Title</w:t>
+      </w:r>
+    </w:p>
+  </w:comment>
+  <w:comment w:id="13" w:author="Nazariy Andrushchak" w:date="2021-05-23T13:07:00Z" w:initials="NA">
+    <w:p>
+      <w:pPr>
+        <w:pStyle w:val="CommentText"/>
+      </w:pPr>
+      <w:r>
+        <w:rPr>
+          <w:rStyle w:val="CommentReference"/>
+        </w:rPr>
+        <w:annotationRef/>
+      </w:r>
+      <w:r>
+        <w:t>Fig. 3.</w:t>
+      </w:r>
+    </w:p>
+  </w:comment>
+  <w:comment w:id="14" w:author="Nazariy Andrushchak" w:date="2021-05-23T13:06:00Z" w:initials="NA">
+    <w:p>
+      <w:pPr>
+        <w:pStyle w:val="CommentText"/>
+      </w:pPr>
+      <w:r>
+        <w:rPr>
+          <w:rStyle w:val="CommentReference"/>
+        </w:rPr>
+        <w:annotationRef/>
+      </w:r>
+      <w:r>
+        <w:t>Program listing!</w:t>
+      </w:r>
+    </w:p>
+  </w:comment>
+  <w:comment w:id="15" w:author="Nazariy Andrushchak" w:date="2021-05-23T13:08:00Z" w:initials="NA">
+    <w:p>
+      <w:pPr>
+        <w:pStyle w:val="CommentText"/>
+        <w:ind w:left="0"/>
         <w:rPr>
           <w:lang w:val="uk-UA"/>
         </w:rPr>
       </w:pPr>
       <w:r>
         <w:rPr>
-          <w:rStyle w:val="af3"/>
+          <w:rStyle w:val="CommentReference"/>
         </w:rPr>
         <w:annotationRef/>
       </w:r>
@@ -8708,364 +7684,20 @@
         <w:rPr>
           <w:lang w:val="uk-UA"/>
         </w:rPr>
-        <w:t xml:space="preserve">Оскільки </w:t>
-      </w:r>
-      <w:proofErr w:type="spellStart"/>
+        <w:t xml:space="preserve">Якщо Ви вживаєте який рисунок, то в тексті має бути згадка цього рисунка. </w:t>
+      </w:r>
       <w:r>
         <w:rPr>
           <w:lang w:val="uk-UA"/>
         </w:rPr>
-        <w:t>номерація</w:t>
-      </w:r>
-      <w:proofErr w:type="spellEnd"/>
+        <w:br/>
+      </w:r>
       <w:r>
         <w:rPr>
           <w:lang w:val="uk-UA"/>
         </w:rPr>
-        <w:t xml:space="preserve"> списку літератури іде в порядку зростання, то тут мав би бути </w:t>
-      </w:r>
-      <w:r>
-        <w:t>[3]</w:t>
-      </w:r>
-      <w:r>
-        <w:rPr>
-          <w:lang w:val="uk-UA"/>
-        </w:rPr>
-        <w:t xml:space="preserve">, бо перед тим тільки 2 </w:t>
-      </w:r>
-      <w:proofErr w:type="spellStart"/>
-      <w:r>
-        <w:rPr>
-          <w:lang w:val="uk-UA"/>
-        </w:rPr>
-        <w:t>посиланян</w:t>
-      </w:r>
-      <w:proofErr w:type="spellEnd"/>
-      <w:r>
-        <w:rPr>
-          <w:lang w:val="uk-UA"/>
-        </w:rPr>
-        <w:t xml:space="preserve"> було використано.</w:t>
-      </w:r>
-    </w:p>
-  </w:comment>
-  <w:comment w:id="79" w:author="Nazariy Andrushchak" w:date="2021-05-23T12:57:00Z" w:initials="NA">
-    <w:p>
-      <w:pPr>
-        <w:pStyle w:val="af4"/>
-        <w:ind w:left="0"/>
-      </w:pPr>
-      <w:r>
-        <w:rPr>
-          <w:rStyle w:val="af3"/>
-        </w:rPr>
-        <w:annotationRef/>
-      </w:r>
-      <w:r>
-        <w:t>[4]</w:t>
-      </w:r>
-    </w:p>
-  </w:comment>
-  <w:comment w:id="80" w:author="Nazariy Andrushchak" w:date="2021-05-23T12:58:00Z" w:initials="NA">
-    <w:p>
-      <w:pPr>
-        <w:pStyle w:val="af4"/>
-      </w:pPr>
-      <w:r>
-        <w:rPr>
-          <w:rStyle w:val="af3"/>
-        </w:rPr>
-        <w:annotationRef/>
-      </w:r>
-      <w:r>
-        <w:t>[5]</w:t>
-      </w:r>
-    </w:p>
-  </w:comment>
-  <w:comment w:id="81" w:author="Nazariy Andrushchak" w:date="2021-05-23T12:58:00Z" w:initials="NA">
-    <w:p>
-      <w:pPr>
-        <w:pStyle w:val="af4"/>
-      </w:pPr>
-      <w:r>
-        <w:rPr>
-          <w:rStyle w:val="af3"/>
-        </w:rPr>
-        <w:annotationRef/>
-      </w:r>
-      <w:r>
-        <w:t>[6]</w:t>
-      </w:r>
-    </w:p>
-  </w:comment>
-  <w:comment w:id="82" w:author="Nazariy Andrushchak" w:date="2021-05-23T12:59:00Z" w:initials="NA">
-    <w:p>
-      <w:pPr>
-        <w:pStyle w:val="af4"/>
-        <w:ind w:left="0"/>
-        <w:rPr>
-          <w:lang w:val="uk-UA"/>
-        </w:rPr>
-      </w:pPr>
-      <w:r>
-        <w:rPr>
-          <w:rStyle w:val="af3"/>
-        </w:rPr>
-        <w:annotationRef/>
-      </w:r>
-      <w:r>
-        <w:rPr>
-          <w:lang w:val="uk-UA"/>
-        </w:rPr>
-        <w:t>В порядку появи посилань в тексті нумерація</w:t>
-      </w:r>
-    </w:p>
-  </w:comment>
-  <w:comment w:id="83" w:author="Nazariy Andrushchak" w:date="2021-05-23T12:59:00Z" w:initials="NA">
-    <w:p>
-      <w:pPr>
-        <w:pStyle w:val="af4"/>
-      </w:pPr>
-      <w:r>
-        <w:rPr>
-          <w:rStyle w:val="af3"/>
-        </w:rPr>
-        <w:annotationRef/>
-      </w:r>
-      <w:proofErr w:type="spellStart"/>
-      <w:r>
-        <w:t>Performe</w:t>
-      </w:r>
-      <w:proofErr w:type="spellEnd"/>
-      <w:r>
-        <w:t>?</w:t>
-      </w:r>
-    </w:p>
-  </w:comment>
-  <w:comment w:id="84" w:author="Nazariy Andrushchak" w:date="2021-05-23T13:00:00Z" w:initials="NA">
-    <w:p>
-      <w:pPr>
-        <w:pStyle w:val="af4"/>
-        <w:ind w:left="0"/>
-      </w:pPr>
-      <w:r>
-        <w:rPr>
-          <w:rStyle w:val="af3"/>
-        </w:rPr>
-        <w:annotationRef/>
-      </w:r>
-      <w:r>
-        <w:t>etc.</w:t>
-      </w:r>
-    </w:p>
-  </w:comment>
-  <w:comment w:id="85" w:author="Nazariy Andrushchak" w:date="2021-05-23T13:00:00Z" w:initials="NA">
-    <w:p>
-      <w:pPr>
-        <w:pStyle w:val="af4"/>
-      </w:pPr>
-      <w:r>
-        <w:rPr>
-          <w:rStyle w:val="af3"/>
-        </w:rPr>
-        <w:annotationRef/>
-      </w:r>
-      <w:r>
-        <w:t>[13-15]</w:t>
-      </w:r>
-    </w:p>
-  </w:comment>
-  <w:comment w:id="86" w:author="Nazariy Andrushchak" w:date="2021-05-23T13:01:00Z" w:initials="NA">
-    <w:p>
-      <w:pPr>
-        <w:pStyle w:val="af4"/>
-        <w:rPr>
-          <w:strike/>
-        </w:rPr>
-      </w:pPr>
-      <w:r>
-        <w:rPr>
-          <w:rStyle w:val="af3"/>
-        </w:rPr>
-        <w:annotationRef/>
-      </w:r>
-      <w:r>
-        <w:t>Also, a …</w:t>
-      </w:r>
-    </w:p>
-  </w:comment>
-  <w:comment w:id="97" w:author="Nazariy Andrushchak" w:date="2021-05-23T13:03:00Z" w:initials="NA">
-    <w:p>
-      <w:pPr>
-        <w:pStyle w:val="af4"/>
-        <w:rPr>
-          <w:lang w:val="uk-UA"/>
-        </w:rPr>
-      </w:pPr>
-      <w:r>
-        <w:rPr>
-          <w:rStyle w:val="af3"/>
-        </w:rPr>
-        <w:annotationRef/>
-      </w:r>
-      <w:r>
-        <w:rPr>
-          <w:lang w:val="uk-UA"/>
-        </w:rPr>
-        <w:t>Тут не має частин, то все іде як один текст</w:t>
-      </w:r>
-    </w:p>
-  </w:comment>
-  <w:comment w:id="102" w:author="Nazariy Andrushchak" w:date="2021-05-23T13:04:00Z" w:initials="NA">
-    <w:p>
-      <w:pPr>
-        <w:pStyle w:val="af4"/>
-        <w:ind w:left="0"/>
-      </w:pPr>
-      <w:r>
-        <w:rPr>
-          <w:rStyle w:val="af3"/>
-        </w:rPr>
-        <w:annotationRef/>
-      </w:r>
-      <w:r>
-        <w:t>Fig.1. Title</w:t>
-      </w:r>
-    </w:p>
-  </w:comment>
-  <w:comment w:id="103" w:author="Nazariy Andrushchak" w:date="2021-05-23T13:05:00Z" w:initials="NA">
-    <w:p>
-      <w:pPr>
-        <w:pStyle w:val="af4"/>
-      </w:pPr>
-      <w:r>
-        <w:rPr>
-          <w:rStyle w:val="af3"/>
-        </w:rPr>
-        <w:annotationRef/>
-      </w:r>
-      <w:r>
-        <w:t>Fig.2. Title</w:t>
-      </w:r>
-    </w:p>
-  </w:comment>
-  <w:comment w:id="105" w:author="Nazariy Andrushchak" w:date="2021-05-23T13:07:00Z" w:initials="NA">
-    <w:p>
-      <w:pPr>
-        <w:pStyle w:val="af4"/>
-      </w:pPr>
-      <w:r>
-        <w:rPr>
-          <w:rStyle w:val="af3"/>
-        </w:rPr>
-        <w:annotationRef/>
-      </w:r>
-      <w:r>
-        <w:t>Fig. 3.</w:t>
-      </w:r>
-    </w:p>
-  </w:comment>
-  <w:comment w:id="106" w:author="Nazariy Andrushchak" w:date="2021-05-23T13:06:00Z" w:initials="NA">
-    <w:p>
-      <w:pPr>
-        <w:pStyle w:val="af4"/>
-      </w:pPr>
-      <w:r>
-        <w:rPr>
-          <w:rStyle w:val="af3"/>
-        </w:rPr>
-        <w:annotationRef/>
-      </w:r>
-      <w:r>
-        <w:t>Program listing!</w:t>
-      </w:r>
-    </w:p>
-  </w:comment>
-  <w:comment w:id="149" w:author="Nazariy Andrushchak" w:date="2021-05-23T13:08:00Z" w:initials="NA">
-    <w:p>
-      <w:pPr>
-        <w:pStyle w:val="af4"/>
-        <w:ind w:left="0"/>
-        <w:rPr>
-          <w:lang w:val="uk-UA"/>
-        </w:rPr>
-      </w:pPr>
-      <w:r>
-        <w:rPr>
-          <w:rStyle w:val="af3"/>
-        </w:rPr>
-        <w:annotationRef/>
-      </w:r>
-      <w:r>
-        <w:rPr>
-          <w:lang w:val="uk-UA"/>
-        </w:rPr>
-        <w:t xml:space="preserve">Якщо Ви вживаєте який рисунок, то в тексті має бути згадка цього рисунка. </w:t>
-      </w:r>
-      <w:r>
-        <w:rPr>
-          <w:lang w:val="uk-UA"/>
-        </w:rPr>
         <w:br/>
-      </w:r>
-      <w:r>
-        <w:rPr>
-          <w:lang w:val="uk-UA"/>
-        </w:rPr>
-        <w:br/>
-        <w:t xml:space="preserve">Якщо Ви вживаєте посилання на рисунок, то має бути вказано це. Якщо хочете зразу декілька рисунків під одне </w:t>
-      </w:r>
-      <w:proofErr w:type="spellStart"/>
-      <w:r>
-        <w:rPr>
-          <w:lang w:val="uk-UA"/>
-        </w:rPr>
-        <w:t>плсилання</w:t>
-      </w:r>
-      <w:proofErr w:type="spellEnd"/>
-      <w:r>
-        <w:rPr>
-          <w:lang w:val="uk-UA"/>
-        </w:rPr>
-        <w:t>, то сказати – на рис. 1-4.</w:t>
-      </w:r>
-    </w:p>
-  </w:comment>
-  <w:comment w:id="158" w:author="Nazariy Andrushchak" w:date="2021-05-23T13:10:00Z" w:initials="NA">
-    <w:p>
-      <w:pPr>
-        <w:pStyle w:val="af4"/>
-        <w:rPr>
-          <w:lang w:val="uk-UA"/>
-        </w:rPr>
-      </w:pPr>
-      <w:r>
-        <w:rPr>
-          <w:rStyle w:val="af3"/>
-        </w:rPr>
-        <w:annotationRef/>
-      </w:r>
-      <w:r>
-        <w:rPr>
-          <w:lang w:val="uk-UA"/>
-        </w:rPr>
-        <w:t>Який? На якому рисунку? Бо у Вас пере тим 3 рисунки.</w:t>
-      </w:r>
-    </w:p>
-  </w:comment>
-  <w:comment w:id="220" w:author="Nazariy Andrushchak" w:date="2021-05-23T13:12:00Z" w:initials="NA">
-    <w:p>
-      <w:pPr>
-        <w:pStyle w:val="af4"/>
-      </w:pPr>
-      <w:r>
-        <w:rPr>
-          <w:rStyle w:val="af3"/>
-        </w:rPr>
-        <w:annotationRef/>
-      </w:r>
-      <w:r>
-        <w:t>Considering the performed research in this thesis….</w:t>
+        <w:t>Якщо Ви вживаєте посилання на рисунок, то має бути вказано це. Якщо хочете зразу декілька рисунків під одне плсилання, то сказати – на рис. 1-4.</w:t>
       </w:r>
     </w:p>
   </w:comment>
@@ -9073,33 +7705,49 @@
 </file>
 
 <file path=word/commentsExtended.xml><?xml version="1.0" encoding="utf-8"?>
-<w15:commentsEx xmlns:wpc="http://schemas.microsoft.com/office/word/2010/wordprocessingCanvas" xmlns:cx="http://schemas.microsoft.com/office/drawing/2014/chartex" xmlns:cx1="http://schemas.microsoft.com/office/drawing/2015/9/8/chartex" xmlns:mc="http://schemas.openxmlformats.org/markup-compatibility/2006" xmlns:o="urn:schemas-microsoft-com:office:office" xmlns:r="http://schemas.openxmlformats.org/officeDocument/2006/relationships" xmlns:m="http://schemas.openxmlformats.org/officeDocument/2006/math" xmlns:v="urn:schemas-microsoft-com:vml" xmlns:wp14="http://schemas.microsoft.com/office/word/2010/wordprocessingDrawing" xmlns:wp="http://schemas.openxmlformats.org/drawingml/2006/wordprocessingDrawing" xmlns:w10="urn:schemas-microsoft-com:office:word" xmlns:w="http://schemas.openxmlformats.org/wordprocessingml/2006/main" xmlns:w14="http://schemas.microsoft.com/office/word/2010/wordml" xmlns:w15="http://schemas.microsoft.com/office/word/2012/wordml" xmlns:w16se="http://schemas.microsoft.com/office/word/2015/wordml/symex" xmlns:wpg="http://schemas.microsoft.com/office/word/2010/wordprocessingGroup" xmlns:wpi="http://schemas.microsoft.com/office/word/2010/wordprocessingInk" xmlns:wne="http://schemas.microsoft.com/office/word/2006/wordml" xmlns:wps="http://schemas.microsoft.com/office/word/2010/wordprocessingShape" mc:Ignorable="w14 w15 w16se wp14">
-  <w15:commentEx w15:paraId="46070D86" w15:done="0"/>
-  <w15:commentEx w15:paraId="51C1A2B7" w15:done="0"/>
-  <w15:commentEx w15:paraId="3A4BAAB3" w15:done="0"/>
-  <w15:commentEx w15:paraId="0AED703E" w15:done="0"/>
-  <w15:commentEx w15:paraId="3FAD1D9F" w15:done="0"/>
-  <w15:commentEx w15:paraId="349E7A62" w15:done="0"/>
-  <w15:commentEx w15:paraId="6A55EC27" w15:done="0"/>
-  <w15:commentEx w15:paraId="62EEA1BF" w15:done="0"/>
-  <w15:commentEx w15:paraId="47C9F6D0" w15:done="0"/>
-  <w15:commentEx w15:paraId="2ED5E283" w15:done="0"/>
-  <w15:commentEx w15:paraId="1394EB37" w15:done="0"/>
-  <w15:commentEx w15:paraId="018BA74E" w15:done="0"/>
-  <w15:commentEx w15:paraId="1809DC63" w15:done="0"/>
-  <w15:commentEx w15:paraId="58BCFE69" w15:done="0"/>
-  <w15:commentEx w15:paraId="5D387831" w15:done="0"/>
-  <w15:commentEx w15:paraId="0BB07EC6" w15:done="0"/>
-  <w15:commentEx w15:paraId="6E48BDDC" w15:done="0"/>
-  <w15:commentEx w15:paraId="75E490B4" w15:done="0"/>
-  <w15:commentEx w15:paraId="3511B7B9" w15:done="0"/>
-  <w15:commentEx w15:paraId="4BE99BB7" w15:done="0"/>
-  <w15:commentEx w15:paraId="76DEB1D8" w15:done="0"/>
+<w15:commentsEx xmlns:wpc="http://schemas.microsoft.com/office/word/2010/wordprocessingCanvas" xmlns:cx="http://schemas.microsoft.com/office/drawing/2014/chartex" xmlns:cx1="http://schemas.microsoft.com/office/drawing/2015/9/8/chartex" xmlns:cx2="http://schemas.microsoft.com/office/drawing/2015/10/21/chartex" xmlns:cx3="http://schemas.microsoft.com/office/drawing/2016/5/9/chartex" xmlns:cx4="http://schemas.microsoft.com/office/drawing/2016/5/10/chartex" xmlns:cx5="http://schemas.microsoft.com/office/drawing/2016/5/11/chartex" xmlns:cx6="http://schemas.microsoft.com/office/drawing/2016/5/12/chartex" xmlns:cx7="http://schemas.microsoft.com/office/drawing/2016/5/13/chartex" xmlns:cx8="http://schemas.microsoft.com/office/drawing/2016/5/14/chartex" xmlns:mc="http://schemas.openxmlformats.org/markup-compatibility/2006" xmlns:aink="http://schemas.microsoft.com/office/drawing/2016/ink" xmlns:am3d="http://schemas.microsoft.com/office/drawing/2017/model3d" xmlns:o="urn:schemas-microsoft-com:office:office" xmlns:r="http://schemas.openxmlformats.org/officeDocument/2006/relationships" xmlns:m="http://schemas.openxmlformats.org/officeDocument/2006/math" xmlns:v="urn:schemas-microsoft-com:vml" xmlns:wp14="http://schemas.microsoft.com/office/word/2010/wordprocessingDrawing" xmlns:wp="http://schemas.openxmlformats.org/drawingml/2006/wordprocessingDrawing" xmlns:w10="urn:schemas-microsoft-com:office:word" xmlns:w="http://schemas.openxmlformats.org/wordprocessingml/2006/main" xmlns:w14="http://schemas.microsoft.com/office/word/2010/wordml" xmlns:w15="http://schemas.microsoft.com/office/word/2012/wordml" xmlns:w16cex="http://schemas.microsoft.com/office/word/2018/wordml/cex" xmlns:w16cid="http://schemas.microsoft.com/office/word/2016/wordml/cid" xmlns:w16="http://schemas.microsoft.com/office/word/2018/wordml" xmlns:w16sdtdh="http://schemas.microsoft.com/office/word/2020/wordml/sdtdatahash" xmlns:w16se="http://schemas.microsoft.com/office/word/2015/wordml/symex" xmlns:wpg="http://schemas.microsoft.com/office/word/2010/wordprocessingGroup" xmlns:wpi="http://schemas.microsoft.com/office/word/2010/wordprocessingInk" xmlns:wne="http://schemas.microsoft.com/office/word/2006/wordml" xmlns:wps="http://schemas.microsoft.com/office/word/2010/wordprocessingShape" mc:Ignorable="w14 w15 w16se w16cid w16 w16cex w16sdtdh wp14">
+  <w15:commentEx w15:paraId="46070D86" w15:done="1"/>
+  <w15:commentEx w15:paraId="51C1A2B7" w15:done="1"/>
+  <w15:commentEx w15:paraId="3A4BAAB3" w15:done="1"/>
+  <w15:commentEx w15:paraId="0AED703E" w15:done="1"/>
+  <w15:commentEx w15:paraId="3FAD1D9F" w15:done="1"/>
+  <w15:commentEx w15:paraId="349E7A62" w15:done="1"/>
+  <w15:commentEx w15:paraId="6A55EC27" w15:done="1"/>
+  <w15:commentEx w15:paraId="62EEA1BF" w15:done="1"/>
+  <w15:commentEx w15:paraId="47C9F6D0" w15:done="1"/>
+  <w15:commentEx w15:paraId="018BA74E" w15:done="1"/>
+  <w15:commentEx w15:paraId="58BCFE69" w15:done="1"/>
+  <w15:commentEx w15:paraId="5D387831" w15:done="1"/>
+  <w15:commentEx w15:paraId="0BB07EC6" w15:done="1"/>
+  <w15:commentEx w15:paraId="6E48BDDC" w15:done="1"/>
+  <w15:commentEx w15:paraId="75E490B4" w15:done="1"/>
+  <w15:commentEx w15:paraId="3511B7B9" w15:done="1"/>
 </w15:commentsEx>
 </file>
 
+<file path=word/commentsIds.xml><?xml version="1.0" encoding="utf-8"?>
+<w16cid:commentsIds xmlns:wpc="http://schemas.microsoft.com/office/word/2010/wordprocessingCanvas" xmlns:cx="http://schemas.microsoft.com/office/drawing/2014/chartex" xmlns:cx1="http://schemas.microsoft.com/office/drawing/2015/9/8/chartex" xmlns:cx2="http://schemas.microsoft.com/office/drawing/2015/10/21/chartex" xmlns:cx3="http://schemas.microsoft.com/office/drawing/2016/5/9/chartex" xmlns:cx4="http://schemas.microsoft.com/office/drawing/2016/5/10/chartex" xmlns:cx5="http://schemas.microsoft.com/office/drawing/2016/5/11/chartex" xmlns:cx6="http://schemas.microsoft.com/office/drawing/2016/5/12/chartex" xmlns:cx7="http://schemas.microsoft.com/office/drawing/2016/5/13/chartex" xmlns:cx8="http://schemas.microsoft.com/office/drawing/2016/5/14/chartex" xmlns:mc="http://schemas.openxmlformats.org/markup-compatibility/2006" xmlns:aink="http://schemas.microsoft.com/office/drawing/2016/ink" xmlns:am3d="http://schemas.microsoft.com/office/drawing/2017/model3d" xmlns:o="urn:schemas-microsoft-com:office:office" xmlns:r="http://schemas.openxmlformats.org/officeDocument/2006/relationships" xmlns:m="http://schemas.openxmlformats.org/officeDocument/2006/math" xmlns:v="urn:schemas-microsoft-com:vml" xmlns:wp14="http://schemas.microsoft.com/office/word/2010/wordprocessingDrawing" xmlns:wp="http://schemas.openxmlformats.org/drawingml/2006/wordprocessingDrawing" xmlns:w10="urn:schemas-microsoft-com:office:word" xmlns:w="http://schemas.openxmlformats.org/wordprocessingml/2006/main" xmlns:w14="http://schemas.microsoft.com/office/word/2010/wordml" xmlns:w15="http://schemas.microsoft.com/office/word/2012/wordml" xmlns:w16cex="http://schemas.microsoft.com/office/word/2018/wordml/cex" xmlns:w16cid="http://schemas.microsoft.com/office/word/2016/wordml/cid" xmlns:w16="http://schemas.microsoft.com/office/word/2018/wordml" xmlns:w16sdtdh="http://schemas.microsoft.com/office/word/2020/wordml/sdtdatahash" xmlns:w16se="http://schemas.microsoft.com/office/word/2015/wordml/symex" xmlns:wpg="http://schemas.microsoft.com/office/word/2010/wordprocessingGroup" xmlns:wpi="http://schemas.microsoft.com/office/word/2010/wordprocessingInk" xmlns:wne="http://schemas.microsoft.com/office/word/2006/wordml" xmlns:wps="http://schemas.microsoft.com/office/word/2010/wordprocessingShape" mc:Ignorable="w14 w15 w16se w16cid w16 w16cex w16sdtdh wp14">
+  <w16cid:commentId w16cid:paraId="46070D86" w16cid:durableId="2455EB7C"/>
+  <w16cid:commentId w16cid:paraId="51C1A2B7" w16cid:durableId="2455EB7D"/>
+  <w16cid:commentId w16cid:paraId="3A4BAAB3" w16cid:durableId="2455EB7E"/>
+  <w16cid:commentId w16cid:paraId="0AED703E" w16cid:durableId="2455EB7F"/>
+  <w16cid:commentId w16cid:paraId="3FAD1D9F" w16cid:durableId="2455EB80"/>
+  <w16cid:commentId w16cid:paraId="349E7A62" w16cid:durableId="2455EB81"/>
+  <w16cid:commentId w16cid:paraId="6A55EC27" w16cid:durableId="2455EB82"/>
+  <w16cid:commentId w16cid:paraId="62EEA1BF" w16cid:durableId="2455EB83"/>
+  <w16cid:commentId w16cid:paraId="47C9F6D0" w16cid:durableId="2455EB84"/>
+  <w16cid:commentId w16cid:paraId="018BA74E" w16cid:durableId="2455EB87"/>
+  <w16cid:commentId w16cid:paraId="58BCFE69" w16cid:durableId="2455EB89"/>
+  <w16cid:commentId w16cid:paraId="5D387831" w16cid:durableId="2455EB8A"/>
+  <w16cid:commentId w16cid:paraId="0BB07EC6" w16cid:durableId="2455EB8B"/>
+  <w16cid:commentId w16cid:paraId="6E48BDDC" w16cid:durableId="2455EB8C"/>
+  <w16cid:commentId w16cid:paraId="75E490B4" w16cid:durableId="2455EB8D"/>
+  <w16cid:commentId w16cid:paraId="3511B7B9" w16cid:durableId="2455EB8E"/>
+</w16cid:commentsIds>
+</file>
+
 <file path=word/endnotes.xml><?xml version="1.0" encoding="utf-8"?>
-<w:endnotes xmlns:wpc="http://schemas.microsoft.com/office/word/2010/wordprocessingCanvas" xmlns:cx="http://schemas.microsoft.com/office/drawing/2014/chartex" xmlns:cx1="http://schemas.microsoft.com/office/drawing/2015/9/8/chartex" xmlns:mc="http://schemas.openxmlformats.org/markup-compatibility/2006" xmlns:o="urn:schemas-microsoft-com:office:office" xmlns:r="http://schemas.openxmlformats.org/officeDocument/2006/relationships" xmlns:m="http://schemas.openxmlformats.org/officeDocument/2006/math" xmlns:v="urn:schemas-microsoft-com:vml" xmlns:wp14="http://schemas.microsoft.com/office/word/2010/wordprocessingDrawing" xmlns:wp="http://schemas.openxmlformats.org/drawingml/2006/wordprocessingDrawing" xmlns:w10="urn:schemas-microsoft-com:office:word" xmlns:w="http://schemas.openxmlformats.org/wordprocessingml/2006/main" xmlns:w14="http://schemas.microsoft.com/office/word/2010/wordml" xmlns:w15="http://schemas.microsoft.com/office/word/2012/wordml" xmlns:w16se="http://schemas.microsoft.com/office/word/2015/wordml/symex" xmlns:wpg="http://schemas.microsoft.com/office/word/2010/wordprocessingGroup" xmlns:wpi="http://schemas.microsoft.com/office/word/2010/wordprocessingInk" xmlns:wne="http://schemas.microsoft.com/office/word/2006/wordml" xmlns:wps="http://schemas.microsoft.com/office/word/2010/wordprocessingShape" mc:Ignorable="w14 w15 w16se wp14">
+<w:endnotes xmlns:wpc="http://schemas.microsoft.com/office/word/2010/wordprocessingCanvas" xmlns:cx="http://schemas.microsoft.com/office/drawing/2014/chartex" xmlns:cx1="http://schemas.microsoft.com/office/drawing/2015/9/8/chartex" xmlns:cx2="http://schemas.microsoft.com/office/drawing/2015/10/21/chartex" xmlns:cx3="http://schemas.microsoft.com/office/drawing/2016/5/9/chartex" xmlns:cx4="http://schemas.microsoft.com/office/drawing/2016/5/10/chartex" xmlns:cx5="http://schemas.microsoft.com/office/drawing/2016/5/11/chartex" xmlns:cx6="http://schemas.microsoft.com/office/drawing/2016/5/12/chartex" xmlns:cx7="http://schemas.microsoft.com/office/drawing/2016/5/13/chartex" xmlns:cx8="http://schemas.microsoft.com/office/drawing/2016/5/14/chartex" xmlns:mc="http://schemas.openxmlformats.org/markup-compatibility/2006" xmlns:aink="http://schemas.microsoft.com/office/drawing/2016/ink" xmlns:am3d="http://schemas.microsoft.com/office/drawing/2017/model3d" xmlns:o="urn:schemas-microsoft-com:office:office" xmlns:r="http://schemas.openxmlformats.org/officeDocument/2006/relationships" xmlns:m="http://schemas.openxmlformats.org/officeDocument/2006/math" xmlns:v="urn:schemas-microsoft-com:vml" xmlns:wp14="http://schemas.microsoft.com/office/word/2010/wordprocessingDrawing" xmlns:wp="http://schemas.openxmlformats.org/drawingml/2006/wordprocessingDrawing" xmlns:w10="urn:schemas-microsoft-com:office:word" xmlns:w="http://schemas.openxmlformats.org/wordprocessingml/2006/main" xmlns:w14="http://schemas.microsoft.com/office/word/2010/wordml" xmlns:w15="http://schemas.microsoft.com/office/word/2012/wordml" xmlns:w16cex="http://schemas.microsoft.com/office/word/2018/wordml/cex" xmlns:w16cid="http://schemas.microsoft.com/office/word/2016/wordml/cid" xmlns:w16="http://schemas.microsoft.com/office/word/2018/wordml" xmlns:w16sdtdh="http://schemas.microsoft.com/office/word/2020/wordml/sdtdatahash" xmlns:w16se="http://schemas.microsoft.com/office/word/2015/wordml/symex" xmlns:wpg="http://schemas.microsoft.com/office/word/2010/wordprocessingGroup" xmlns:wpi="http://schemas.microsoft.com/office/word/2010/wordprocessingInk" xmlns:wne="http://schemas.microsoft.com/office/word/2006/wordml" xmlns:wps="http://schemas.microsoft.com/office/word/2010/wordprocessingShape" mc:Ignorable="w14 w15 w16se w16cid w16 w16cex w16sdtdh wp14">
   <w:endnote w:type="separator" w:id="-1">
     <w:p>
       <w:r>
@@ -9118,37 +7766,37 @@
 </file>
 
 <file path=word/footer1.xml><?xml version="1.0" encoding="utf-8"?>
-<w:ftr xmlns:wpc="http://schemas.microsoft.com/office/word/2010/wordprocessingCanvas" xmlns:cx="http://schemas.microsoft.com/office/drawing/2014/chartex" xmlns:cx1="http://schemas.microsoft.com/office/drawing/2015/9/8/chartex" xmlns:mc="http://schemas.openxmlformats.org/markup-compatibility/2006" xmlns:o="urn:schemas-microsoft-com:office:office" xmlns:r="http://schemas.openxmlformats.org/officeDocument/2006/relationships" xmlns:m="http://schemas.openxmlformats.org/officeDocument/2006/math" xmlns:v="urn:schemas-microsoft-com:vml" xmlns:wp14="http://schemas.microsoft.com/office/word/2010/wordprocessingDrawing" xmlns:wp="http://schemas.openxmlformats.org/drawingml/2006/wordprocessingDrawing" xmlns:w10="urn:schemas-microsoft-com:office:word" xmlns:w="http://schemas.openxmlformats.org/wordprocessingml/2006/main" xmlns:w14="http://schemas.microsoft.com/office/word/2010/wordml" xmlns:w15="http://schemas.microsoft.com/office/word/2012/wordml" xmlns:w16se="http://schemas.microsoft.com/office/word/2015/wordml/symex" xmlns:wpg="http://schemas.microsoft.com/office/word/2010/wordprocessingGroup" xmlns:wpi="http://schemas.microsoft.com/office/word/2010/wordprocessingInk" xmlns:wne="http://schemas.microsoft.com/office/word/2006/wordml" xmlns:wps="http://schemas.microsoft.com/office/word/2010/wordprocessingShape" mc:Ignorable="w14 w15 w16se wp14">
+<w:ftr xmlns:wpc="http://schemas.microsoft.com/office/word/2010/wordprocessingCanvas" xmlns:cx="http://schemas.microsoft.com/office/drawing/2014/chartex" xmlns:cx1="http://schemas.microsoft.com/office/drawing/2015/9/8/chartex" xmlns:cx2="http://schemas.microsoft.com/office/drawing/2015/10/21/chartex" xmlns:cx3="http://schemas.microsoft.com/office/drawing/2016/5/9/chartex" xmlns:cx4="http://schemas.microsoft.com/office/drawing/2016/5/10/chartex" xmlns:cx5="http://schemas.microsoft.com/office/drawing/2016/5/11/chartex" xmlns:cx6="http://schemas.microsoft.com/office/drawing/2016/5/12/chartex" xmlns:cx7="http://schemas.microsoft.com/office/drawing/2016/5/13/chartex" xmlns:cx8="http://schemas.microsoft.com/office/drawing/2016/5/14/chartex" xmlns:mc="http://schemas.openxmlformats.org/markup-compatibility/2006" xmlns:aink="http://schemas.microsoft.com/office/drawing/2016/ink" xmlns:am3d="http://schemas.microsoft.com/office/drawing/2017/model3d" xmlns:o="urn:schemas-microsoft-com:office:office" xmlns:r="http://schemas.openxmlformats.org/officeDocument/2006/relationships" xmlns:m="http://schemas.openxmlformats.org/officeDocument/2006/math" xmlns:v="urn:schemas-microsoft-com:vml" xmlns:wp14="http://schemas.microsoft.com/office/word/2010/wordprocessingDrawing" xmlns:wp="http://schemas.openxmlformats.org/drawingml/2006/wordprocessingDrawing" xmlns:w10="urn:schemas-microsoft-com:office:word" xmlns:w="http://schemas.openxmlformats.org/wordprocessingml/2006/main" xmlns:w14="http://schemas.microsoft.com/office/word/2010/wordml" xmlns:w15="http://schemas.microsoft.com/office/word/2012/wordml" xmlns:w16cex="http://schemas.microsoft.com/office/word/2018/wordml/cex" xmlns:w16cid="http://schemas.microsoft.com/office/word/2016/wordml/cid" xmlns:w16="http://schemas.microsoft.com/office/word/2018/wordml" xmlns:w16sdtdh="http://schemas.microsoft.com/office/word/2020/wordml/sdtdatahash" xmlns:w16se="http://schemas.microsoft.com/office/word/2015/wordml/symex" xmlns:wpg="http://schemas.microsoft.com/office/word/2010/wordprocessingGroup" xmlns:wpi="http://schemas.microsoft.com/office/word/2010/wordprocessingInk" xmlns:wne="http://schemas.microsoft.com/office/word/2006/wordml" xmlns:wps="http://schemas.microsoft.com/office/word/2010/wordprocessingShape" mc:Ignorable="w14 w15 w16se w16cid w16 w16cex w16sdtdh wp14">
   <w:p>
     <w:pPr>
-      <w:pStyle w:val="ae"/>
+      <w:pStyle w:val="Footer"/>
     </w:pPr>
   </w:p>
 </w:ftr>
 </file>
 
 <file path=word/footer2.xml><?xml version="1.0" encoding="utf-8"?>
-<w:ftr xmlns:wpc="http://schemas.microsoft.com/office/word/2010/wordprocessingCanvas" xmlns:cx="http://schemas.microsoft.com/office/drawing/2014/chartex" xmlns:cx1="http://schemas.microsoft.com/office/drawing/2015/9/8/chartex" xmlns:mc="http://schemas.openxmlformats.org/markup-compatibility/2006" xmlns:o="urn:schemas-microsoft-com:office:office" xmlns:r="http://schemas.openxmlformats.org/officeDocument/2006/relationships" xmlns:m="http://schemas.openxmlformats.org/officeDocument/2006/math" xmlns:v="urn:schemas-microsoft-com:vml" xmlns:wp14="http://schemas.microsoft.com/office/word/2010/wordprocessingDrawing" xmlns:wp="http://schemas.openxmlformats.org/drawingml/2006/wordprocessingDrawing" xmlns:w10="urn:schemas-microsoft-com:office:word" xmlns:w="http://schemas.openxmlformats.org/wordprocessingml/2006/main" xmlns:w14="http://schemas.microsoft.com/office/word/2010/wordml" xmlns:w15="http://schemas.microsoft.com/office/word/2012/wordml" xmlns:w16se="http://schemas.microsoft.com/office/word/2015/wordml/symex" xmlns:wpg="http://schemas.microsoft.com/office/word/2010/wordprocessingGroup" xmlns:wpi="http://schemas.microsoft.com/office/word/2010/wordprocessingInk" xmlns:wne="http://schemas.microsoft.com/office/word/2006/wordml" xmlns:wps="http://schemas.microsoft.com/office/word/2010/wordprocessingShape" mc:Ignorable="w14 w15 w16se wp14">
+<w:ftr xmlns:wpc="http://schemas.microsoft.com/office/word/2010/wordprocessingCanvas" xmlns:cx="http://schemas.microsoft.com/office/drawing/2014/chartex" xmlns:cx1="http://schemas.microsoft.com/office/drawing/2015/9/8/chartex" xmlns:cx2="http://schemas.microsoft.com/office/drawing/2015/10/21/chartex" xmlns:cx3="http://schemas.microsoft.com/office/drawing/2016/5/9/chartex" xmlns:cx4="http://schemas.microsoft.com/office/drawing/2016/5/10/chartex" xmlns:cx5="http://schemas.microsoft.com/office/drawing/2016/5/11/chartex" xmlns:cx6="http://schemas.microsoft.com/office/drawing/2016/5/12/chartex" xmlns:cx7="http://schemas.microsoft.com/office/drawing/2016/5/13/chartex" xmlns:cx8="http://schemas.microsoft.com/office/drawing/2016/5/14/chartex" xmlns:mc="http://schemas.openxmlformats.org/markup-compatibility/2006" xmlns:aink="http://schemas.microsoft.com/office/drawing/2016/ink" xmlns:am3d="http://schemas.microsoft.com/office/drawing/2017/model3d" xmlns:o="urn:schemas-microsoft-com:office:office" xmlns:r="http://schemas.openxmlformats.org/officeDocument/2006/relationships" xmlns:m="http://schemas.openxmlformats.org/officeDocument/2006/math" xmlns:v="urn:schemas-microsoft-com:vml" xmlns:wp14="http://schemas.microsoft.com/office/word/2010/wordprocessingDrawing" xmlns:wp="http://schemas.openxmlformats.org/drawingml/2006/wordprocessingDrawing" xmlns:w10="urn:schemas-microsoft-com:office:word" xmlns:w="http://schemas.openxmlformats.org/wordprocessingml/2006/main" xmlns:w14="http://schemas.microsoft.com/office/word/2010/wordml" xmlns:w15="http://schemas.microsoft.com/office/word/2012/wordml" xmlns:w16cex="http://schemas.microsoft.com/office/word/2018/wordml/cex" xmlns:w16cid="http://schemas.microsoft.com/office/word/2016/wordml/cid" xmlns:w16="http://schemas.microsoft.com/office/word/2018/wordml" xmlns:w16sdtdh="http://schemas.microsoft.com/office/word/2020/wordml/sdtdatahash" xmlns:w16se="http://schemas.microsoft.com/office/word/2015/wordml/symex" xmlns:wpg="http://schemas.microsoft.com/office/word/2010/wordprocessingGroup" xmlns:wpi="http://schemas.microsoft.com/office/word/2010/wordprocessingInk" xmlns:wne="http://schemas.microsoft.com/office/word/2006/wordml" xmlns:wps="http://schemas.microsoft.com/office/word/2010/wordprocessingShape" mc:Ignorable="w14 w15 w16se w16cid w16 w16cex w16sdtdh wp14">
   <w:p>
     <w:pPr>
-      <w:pStyle w:val="ae"/>
+      <w:pStyle w:val="Footer"/>
     </w:pPr>
   </w:p>
 </w:ftr>
 </file>
 
 <file path=word/footer3.xml><?xml version="1.0" encoding="utf-8"?>
-<w:ftr xmlns:wpc="http://schemas.microsoft.com/office/word/2010/wordprocessingCanvas" xmlns:cx="http://schemas.microsoft.com/office/drawing/2014/chartex" xmlns:cx1="http://schemas.microsoft.com/office/drawing/2015/9/8/chartex" xmlns:mc="http://schemas.openxmlformats.org/markup-compatibility/2006" xmlns:o="urn:schemas-microsoft-com:office:office" xmlns:r="http://schemas.openxmlformats.org/officeDocument/2006/relationships" xmlns:m="http://schemas.openxmlformats.org/officeDocument/2006/math" xmlns:v="urn:schemas-microsoft-com:vml" xmlns:wp14="http://schemas.microsoft.com/office/word/2010/wordprocessingDrawing" xmlns:wp="http://schemas.openxmlformats.org/drawingml/2006/wordprocessingDrawing" xmlns:w10="urn:schemas-microsoft-com:office:word" xmlns:w="http://schemas.openxmlformats.org/wordprocessingml/2006/main" xmlns:w14="http://schemas.microsoft.com/office/word/2010/wordml" xmlns:w15="http://schemas.microsoft.com/office/word/2012/wordml" xmlns:w16se="http://schemas.microsoft.com/office/word/2015/wordml/symex" xmlns:wpg="http://schemas.microsoft.com/office/word/2010/wordprocessingGroup" xmlns:wpi="http://schemas.microsoft.com/office/word/2010/wordprocessingInk" xmlns:wne="http://schemas.microsoft.com/office/word/2006/wordml" xmlns:wps="http://schemas.microsoft.com/office/word/2010/wordprocessingShape" mc:Ignorable="w14 w15 w16se wp14">
+<w:ftr xmlns:wpc="http://schemas.microsoft.com/office/word/2010/wordprocessingCanvas" xmlns:cx="http://schemas.microsoft.com/office/drawing/2014/chartex" xmlns:cx1="http://schemas.microsoft.com/office/drawing/2015/9/8/chartex" xmlns:cx2="http://schemas.microsoft.com/office/drawing/2015/10/21/chartex" xmlns:cx3="http://schemas.microsoft.com/office/drawing/2016/5/9/chartex" xmlns:cx4="http://schemas.microsoft.com/office/drawing/2016/5/10/chartex" xmlns:cx5="http://schemas.microsoft.com/office/drawing/2016/5/11/chartex" xmlns:cx6="http://schemas.microsoft.com/office/drawing/2016/5/12/chartex" xmlns:cx7="http://schemas.microsoft.com/office/drawing/2016/5/13/chartex" xmlns:cx8="http://schemas.microsoft.com/office/drawing/2016/5/14/chartex" xmlns:mc="http://schemas.openxmlformats.org/markup-compatibility/2006" xmlns:aink="http://schemas.microsoft.com/office/drawing/2016/ink" xmlns:am3d="http://schemas.microsoft.com/office/drawing/2017/model3d" xmlns:o="urn:schemas-microsoft-com:office:office" xmlns:r="http://schemas.openxmlformats.org/officeDocument/2006/relationships" xmlns:m="http://schemas.openxmlformats.org/officeDocument/2006/math" xmlns:v="urn:schemas-microsoft-com:vml" xmlns:wp14="http://schemas.microsoft.com/office/word/2010/wordprocessingDrawing" xmlns:wp="http://schemas.openxmlformats.org/drawingml/2006/wordprocessingDrawing" xmlns:w10="urn:schemas-microsoft-com:office:word" xmlns:w="http://schemas.openxmlformats.org/wordprocessingml/2006/main" xmlns:w14="http://schemas.microsoft.com/office/word/2010/wordml" xmlns:w15="http://schemas.microsoft.com/office/word/2012/wordml" xmlns:w16cex="http://schemas.microsoft.com/office/word/2018/wordml/cex" xmlns:w16cid="http://schemas.microsoft.com/office/word/2016/wordml/cid" xmlns:w16="http://schemas.microsoft.com/office/word/2018/wordml" xmlns:w16sdtdh="http://schemas.microsoft.com/office/word/2020/wordml/sdtdatahash" xmlns:w16se="http://schemas.microsoft.com/office/word/2015/wordml/symex" xmlns:wpg="http://schemas.microsoft.com/office/word/2010/wordprocessingGroup" xmlns:wpi="http://schemas.microsoft.com/office/word/2010/wordprocessingInk" xmlns:wne="http://schemas.microsoft.com/office/word/2006/wordml" xmlns:wps="http://schemas.microsoft.com/office/word/2010/wordprocessingShape" mc:Ignorable="w14 w15 w16se w16cid w16 w16cex w16sdtdh wp14">
   <w:p>
     <w:pPr>
-      <w:pStyle w:val="ae"/>
+      <w:pStyle w:val="Footer"/>
     </w:pPr>
   </w:p>
 </w:ftr>
 </file>
 
 <file path=word/footnotes.xml><?xml version="1.0" encoding="utf-8"?>
-<w:footnotes xmlns:wpc="http://schemas.microsoft.com/office/word/2010/wordprocessingCanvas" xmlns:cx="http://schemas.microsoft.com/office/drawing/2014/chartex" xmlns:cx1="http://schemas.microsoft.com/office/drawing/2015/9/8/chartex" xmlns:mc="http://schemas.openxmlformats.org/markup-compatibility/2006" xmlns:o="urn:schemas-microsoft-com:office:office" xmlns:r="http://schemas.openxmlformats.org/officeDocument/2006/relationships" xmlns:m="http://schemas.openxmlformats.org/officeDocument/2006/math" xmlns:v="urn:schemas-microsoft-com:vml" xmlns:wp14="http://schemas.microsoft.com/office/word/2010/wordprocessingDrawing" xmlns:wp="http://schemas.openxmlformats.org/drawingml/2006/wordprocessingDrawing" xmlns:w10="urn:schemas-microsoft-com:office:word" xmlns:w="http://schemas.openxmlformats.org/wordprocessingml/2006/main" xmlns:w14="http://schemas.microsoft.com/office/word/2010/wordml" xmlns:w15="http://schemas.microsoft.com/office/word/2012/wordml" xmlns:w16se="http://schemas.microsoft.com/office/word/2015/wordml/symex" xmlns:wpg="http://schemas.microsoft.com/office/word/2010/wordprocessingGroup" xmlns:wpi="http://schemas.microsoft.com/office/word/2010/wordprocessingInk" xmlns:wne="http://schemas.microsoft.com/office/word/2006/wordml" xmlns:wps="http://schemas.microsoft.com/office/word/2010/wordprocessingShape" mc:Ignorable="w14 w15 w16se wp14">
+<w:footnotes xmlns:wpc="http://schemas.microsoft.com/office/word/2010/wordprocessingCanvas" xmlns:cx="http://schemas.microsoft.com/office/drawing/2014/chartex" xmlns:cx1="http://schemas.microsoft.com/office/drawing/2015/9/8/chartex" xmlns:cx2="http://schemas.microsoft.com/office/drawing/2015/10/21/chartex" xmlns:cx3="http://schemas.microsoft.com/office/drawing/2016/5/9/chartex" xmlns:cx4="http://schemas.microsoft.com/office/drawing/2016/5/10/chartex" xmlns:cx5="http://schemas.microsoft.com/office/drawing/2016/5/11/chartex" xmlns:cx6="http://schemas.microsoft.com/office/drawing/2016/5/12/chartex" xmlns:cx7="http://schemas.microsoft.com/office/drawing/2016/5/13/chartex" xmlns:cx8="http://schemas.microsoft.com/office/drawing/2016/5/14/chartex" xmlns:mc="http://schemas.openxmlformats.org/markup-compatibility/2006" xmlns:aink="http://schemas.microsoft.com/office/drawing/2016/ink" xmlns:am3d="http://schemas.microsoft.com/office/drawing/2017/model3d" xmlns:o="urn:schemas-microsoft-com:office:office" xmlns:r="http://schemas.openxmlformats.org/officeDocument/2006/relationships" xmlns:m="http://schemas.openxmlformats.org/officeDocument/2006/math" xmlns:v="urn:schemas-microsoft-com:vml" xmlns:wp14="http://schemas.microsoft.com/office/word/2010/wordprocessingDrawing" xmlns:wp="http://schemas.openxmlformats.org/drawingml/2006/wordprocessingDrawing" xmlns:w10="urn:schemas-microsoft-com:office:word" xmlns:w="http://schemas.openxmlformats.org/wordprocessingml/2006/main" xmlns:w14="http://schemas.microsoft.com/office/word/2010/wordml" xmlns:w15="http://schemas.microsoft.com/office/word/2012/wordml" xmlns:w16cex="http://schemas.microsoft.com/office/word/2018/wordml/cex" xmlns:w16cid="http://schemas.microsoft.com/office/word/2016/wordml/cid" xmlns:w16="http://schemas.microsoft.com/office/word/2018/wordml" xmlns:w16sdtdh="http://schemas.microsoft.com/office/word/2020/wordml/sdtdatahash" xmlns:w16se="http://schemas.microsoft.com/office/word/2015/wordml/symex" xmlns:wpg="http://schemas.microsoft.com/office/word/2010/wordprocessingGroup" xmlns:wpi="http://schemas.microsoft.com/office/word/2010/wordprocessingInk" xmlns:wne="http://schemas.microsoft.com/office/word/2006/wordml" xmlns:wps="http://schemas.microsoft.com/office/word/2010/wordprocessingShape" mc:Ignorable="w14 w15 w16se w16cid w16 w16cex w16sdtdh wp14">
   <w:footnote w:type="separator" w:id="-1">
     <w:p>
       <w:r>
@@ -9167,37 +7815,37 @@
 </file>
 
 <file path=word/header1.xml><?xml version="1.0" encoding="utf-8"?>
-<w:hdr xmlns:wpc="http://schemas.microsoft.com/office/word/2010/wordprocessingCanvas" xmlns:cx="http://schemas.microsoft.com/office/drawing/2014/chartex" xmlns:cx1="http://schemas.microsoft.com/office/drawing/2015/9/8/chartex" xmlns:mc="http://schemas.openxmlformats.org/markup-compatibility/2006" xmlns:o="urn:schemas-microsoft-com:office:office" xmlns:r="http://schemas.openxmlformats.org/officeDocument/2006/relationships" xmlns:m="http://schemas.openxmlformats.org/officeDocument/2006/math" xmlns:v="urn:schemas-microsoft-com:vml" xmlns:wp14="http://schemas.microsoft.com/office/word/2010/wordprocessingDrawing" xmlns:wp="http://schemas.openxmlformats.org/drawingml/2006/wordprocessingDrawing" xmlns:w10="urn:schemas-microsoft-com:office:word" xmlns:w="http://schemas.openxmlformats.org/wordprocessingml/2006/main" xmlns:w14="http://schemas.microsoft.com/office/word/2010/wordml" xmlns:w15="http://schemas.microsoft.com/office/word/2012/wordml" xmlns:w16se="http://schemas.microsoft.com/office/word/2015/wordml/symex" xmlns:wpg="http://schemas.microsoft.com/office/word/2010/wordprocessingGroup" xmlns:wpi="http://schemas.microsoft.com/office/word/2010/wordprocessingInk" xmlns:wne="http://schemas.microsoft.com/office/word/2006/wordml" xmlns:wps="http://schemas.microsoft.com/office/word/2010/wordprocessingShape" mc:Ignorable="w14 w15 w16se wp14">
+<w:hdr xmlns:wpc="http://schemas.microsoft.com/office/word/2010/wordprocessingCanvas" xmlns:cx="http://schemas.microsoft.com/office/drawing/2014/chartex" xmlns:cx1="http://schemas.microsoft.com/office/drawing/2015/9/8/chartex" xmlns:cx2="http://schemas.microsoft.com/office/drawing/2015/10/21/chartex" xmlns:cx3="http://schemas.microsoft.com/office/drawing/2016/5/9/chartex" xmlns:cx4="http://schemas.microsoft.com/office/drawing/2016/5/10/chartex" xmlns:cx5="http://schemas.microsoft.com/office/drawing/2016/5/11/chartex" xmlns:cx6="http://schemas.microsoft.com/office/drawing/2016/5/12/chartex" xmlns:cx7="http://schemas.microsoft.com/office/drawing/2016/5/13/chartex" xmlns:cx8="http://schemas.microsoft.com/office/drawing/2016/5/14/chartex" xmlns:mc="http://schemas.openxmlformats.org/markup-compatibility/2006" xmlns:aink="http://schemas.microsoft.com/office/drawing/2016/ink" xmlns:am3d="http://schemas.microsoft.com/office/drawing/2017/model3d" xmlns:o="urn:schemas-microsoft-com:office:office" xmlns:r="http://schemas.openxmlformats.org/officeDocument/2006/relationships" xmlns:m="http://schemas.openxmlformats.org/officeDocument/2006/math" xmlns:v="urn:schemas-microsoft-com:vml" xmlns:wp14="http://schemas.microsoft.com/office/word/2010/wordprocessingDrawing" xmlns:wp="http://schemas.openxmlformats.org/drawingml/2006/wordprocessingDrawing" xmlns:w10="urn:schemas-microsoft-com:office:word" xmlns:w="http://schemas.openxmlformats.org/wordprocessingml/2006/main" xmlns:w14="http://schemas.microsoft.com/office/word/2010/wordml" xmlns:w15="http://schemas.microsoft.com/office/word/2012/wordml" xmlns:w16cex="http://schemas.microsoft.com/office/word/2018/wordml/cex" xmlns:w16cid="http://schemas.microsoft.com/office/word/2016/wordml/cid" xmlns:w16="http://schemas.microsoft.com/office/word/2018/wordml" xmlns:w16sdtdh="http://schemas.microsoft.com/office/word/2020/wordml/sdtdatahash" xmlns:w16se="http://schemas.microsoft.com/office/word/2015/wordml/symex" xmlns:wpg="http://schemas.microsoft.com/office/word/2010/wordprocessingGroup" xmlns:wpi="http://schemas.microsoft.com/office/word/2010/wordprocessingInk" xmlns:wne="http://schemas.microsoft.com/office/word/2006/wordml" xmlns:wps="http://schemas.microsoft.com/office/word/2010/wordprocessingShape" mc:Ignorable="w14 w15 w16se w16cid w16 w16cex w16sdtdh wp14">
   <w:p>
     <w:pPr>
-      <w:pStyle w:val="ac"/>
+      <w:pStyle w:val="Header"/>
     </w:pPr>
   </w:p>
 </w:hdr>
 </file>
 
 <file path=word/header2.xml><?xml version="1.0" encoding="utf-8"?>
-<w:hdr xmlns:wpc="http://schemas.microsoft.com/office/word/2010/wordprocessingCanvas" xmlns:cx="http://schemas.microsoft.com/office/drawing/2014/chartex" xmlns:cx1="http://schemas.microsoft.com/office/drawing/2015/9/8/chartex" xmlns:mc="http://schemas.openxmlformats.org/markup-compatibility/2006" xmlns:o="urn:schemas-microsoft-com:office:office" xmlns:r="http://schemas.openxmlformats.org/officeDocument/2006/relationships" xmlns:m="http://schemas.openxmlformats.org/officeDocument/2006/math" xmlns:v="urn:schemas-microsoft-com:vml" xmlns:wp14="http://schemas.microsoft.com/office/word/2010/wordprocessingDrawing" xmlns:wp="http://schemas.openxmlformats.org/drawingml/2006/wordprocessingDrawing" xmlns:w10="urn:schemas-microsoft-com:office:word" xmlns:w="http://schemas.openxmlformats.org/wordprocessingml/2006/main" xmlns:w14="http://schemas.microsoft.com/office/word/2010/wordml" xmlns:w15="http://schemas.microsoft.com/office/word/2012/wordml" xmlns:w16se="http://schemas.microsoft.com/office/word/2015/wordml/symex" xmlns:wpg="http://schemas.microsoft.com/office/word/2010/wordprocessingGroup" xmlns:wpi="http://schemas.microsoft.com/office/word/2010/wordprocessingInk" xmlns:wne="http://schemas.microsoft.com/office/word/2006/wordml" xmlns:wps="http://schemas.microsoft.com/office/word/2010/wordprocessingShape" mc:Ignorable="w14 w15 w16se wp14">
+<w:hdr xmlns:wpc="http://schemas.microsoft.com/office/word/2010/wordprocessingCanvas" xmlns:cx="http://schemas.microsoft.com/office/drawing/2014/chartex" xmlns:cx1="http://schemas.microsoft.com/office/drawing/2015/9/8/chartex" xmlns:cx2="http://schemas.microsoft.com/office/drawing/2015/10/21/chartex" xmlns:cx3="http://schemas.microsoft.com/office/drawing/2016/5/9/chartex" xmlns:cx4="http://schemas.microsoft.com/office/drawing/2016/5/10/chartex" xmlns:cx5="http://schemas.microsoft.com/office/drawing/2016/5/11/chartex" xmlns:cx6="http://schemas.microsoft.com/office/drawing/2016/5/12/chartex" xmlns:cx7="http://schemas.microsoft.com/office/drawing/2016/5/13/chartex" xmlns:cx8="http://schemas.microsoft.com/office/drawing/2016/5/14/chartex" xmlns:mc="http://schemas.openxmlformats.org/markup-compatibility/2006" xmlns:aink="http://schemas.microsoft.com/office/drawing/2016/ink" xmlns:am3d="http://schemas.microsoft.com/office/drawing/2017/model3d" xmlns:o="urn:schemas-microsoft-com:office:office" xmlns:r="http://schemas.openxmlformats.org/officeDocument/2006/relationships" xmlns:m="http://schemas.openxmlformats.org/officeDocument/2006/math" xmlns:v="urn:schemas-microsoft-com:vml" xmlns:wp14="http://schemas.microsoft.com/office/word/2010/wordprocessingDrawing" xmlns:wp="http://schemas.openxmlformats.org/drawingml/2006/wordprocessingDrawing" xmlns:w10="urn:schemas-microsoft-com:office:word" xmlns:w="http://schemas.openxmlformats.org/wordprocessingml/2006/main" xmlns:w14="http://schemas.microsoft.com/office/word/2010/wordml" xmlns:w15="http://schemas.microsoft.com/office/word/2012/wordml" xmlns:w16cex="http://schemas.microsoft.com/office/word/2018/wordml/cex" xmlns:w16cid="http://schemas.microsoft.com/office/word/2016/wordml/cid" xmlns:w16="http://schemas.microsoft.com/office/word/2018/wordml" xmlns:w16sdtdh="http://schemas.microsoft.com/office/word/2020/wordml/sdtdatahash" xmlns:w16se="http://schemas.microsoft.com/office/word/2015/wordml/symex" xmlns:wpg="http://schemas.microsoft.com/office/word/2010/wordprocessingGroup" xmlns:wpi="http://schemas.microsoft.com/office/word/2010/wordprocessingInk" xmlns:wne="http://schemas.microsoft.com/office/word/2006/wordml" xmlns:wps="http://schemas.microsoft.com/office/word/2010/wordprocessingShape" mc:Ignorable="w14 w15 w16se w16cid w16 w16cex w16sdtdh wp14">
   <w:p>
     <w:pPr>
-      <w:pStyle w:val="ac"/>
+      <w:pStyle w:val="Header"/>
     </w:pPr>
   </w:p>
 </w:hdr>
 </file>
 
 <file path=word/header3.xml><?xml version="1.0" encoding="utf-8"?>
-<w:hdr xmlns:wpc="http://schemas.microsoft.com/office/word/2010/wordprocessingCanvas" xmlns:cx="http://schemas.microsoft.com/office/drawing/2014/chartex" xmlns:cx1="http://schemas.microsoft.com/office/drawing/2015/9/8/chartex" xmlns:mc="http://schemas.openxmlformats.org/markup-compatibility/2006" xmlns:o="urn:schemas-microsoft-com:office:office" xmlns:r="http://schemas.openxmlformats.org/officeDocument/2006/relationships" xmlns:m="http://schemas.openxmlformats.org/officeDocument/2006/math" xmlns:v="urn:schemas-microsoft-com:vml" xmlns:wp14="http://schemas.microsoft.com/office/word/2010/wordprocessingDrawing" xmlns:wp="http://schemas.openxmlformats.org/drawingml/2006/wordprocessingDrawing" xmlns:w10="urn:schemas-microsoft-com:office:word" xmlns:w="http://schemas.openxmlformats.org/wordprocessingml/2006/main" xmlns:w14="http://schemas.microsoft.com/office/word/2010/wordml" xmlns:w15="http://schemas.microsoft.com/office/word/2012/wordml" xmlns:w16se="http://schemas.microsoft.com/office/word/2015/wordml/symex" xmlns:wpg="http://schemas.microsoft.com/office/word/2010/wordprocessingGroup" xmlns:wpi="http://schemas.microsoft.com/office/word/2010/wordprocessingInk" xmlns:wne="http://schemas.microsoft.com/office/word/2006/wordml" xmlns:wps="http://schemas.microsoft.com/office/word/2010/wordprocessingShape" mc:Ignorable="w14 w15 w16se wp14">
+<w:hdr xmlns:wpc="http://schemas.microsoft.com/office/word/2010/wordprocessingCanvas" xmlns:cx="http://schemas.microsoft.com/office/drawing/2014/chartex" xmlns:cx1="http://schemas.microsoft.com/office/drawing/2015/9/8/chartex" xmlns:cx2="http://schemas.microsoft.com/office/drawing/2015/10/21/chartex" xmlns:cx3="http://schemas.microsoft.com/office/drawing/2016/5/9/chartex" xmlns:cx4="http://schemas.microsoft.com/office/drawing/2016/5/10/chartex" xmlns:cx5="http://schemas.microsoft.com/office/drawing/2016/5/11/chartex" xmlns:cx6="http://schemas.microsoft.com/office/drawing/2016/5/12/chartex" xmlns:cx7="http://schemas.microsoft.com/office/drawing/2016/5/13/chartex" xmlns:cx8="http://schemas.microsoft.com/office/drawing/2016/5/14/chartex" xmlns:mc="http://schemas.openxmlformats.org/markup-compatibility/2006" xmlns:aink="http://schemas.microsoft.com/office/drawing/2016/ink" xmlns:am3d="http://schemas.microsoft.com/office/drawing/2017/model3d" xmlns:o="urn:schemas-microsoft-com:office:office" xmlns:r="http://schemas.openxmlformats.org/officeDocument/2006/relationships" xmlns:m="http://schemas.openxmlformats.org/officeDocument/2006/math" xmlns:v="urn:schemas-microsoft-com:vml" xmlns:wp14="http://schemas.microsoft.com/office/word/2010/wordprocessingDrawing" xmlns:wp="http://schemas.openxmlformats.org/drawingml/2006/wordprocessingDrawing" xmlns:w10="urn:schemas-microsoft-com:office:word" xmlns:w="http://schemas.openxmlformats.org/wordprocessingml/2006/main" xmlns:w14="http://schemas.microsoft.com/office/word/2010/wordml" xmlns:w15="http://schemas.microsoft.com/office/word/2012/wordml" xmlns:w16cex="http://schemas.microsoft.com/office/word/2018/wordml/cex" xmlns:w16cid="http://schemas.microsoft.com/office/word/2016/wordml/cid" xmlns:w16="http://schemas.microsoft.com/office/word/2018/wordml" xmlns:w16sdtdh="http://schemas.microsoft.com/office/word/2020/wordml/sdtdatahash" xmlns:w16se="http://schemas.microsoft.com/office/word/2015/wordml/symex" xmlns:wpg="http://schemas.microsoft.com/office/word/2010/wordprocessingGroup" xmlns:wpi="http://schemas.microsoft.com/office/word/2010/wordprocessingInk" xmlns:wne="http://schemas.microsoft.com/office/word/2006/wordml" xmlns:wps="http://schemas.microsoft.com/office/word/2010/wordprocessingShape" mc:Ignorable="w14 w15 w16se w16cid w16 w16cex w16sdtdh wp14">
   <w:p>
     <w:pPr>
-      <w:pStyle w:val="ac"/>
+      <w:pStyle w:val="Header"/>
     </w:pPr>
   </w:p>
 </w:hdr>
 </file>
 
 <file path=word/numbering.xml><?xml version="1.0" encoding="utf-8"?>
-<w:numbering xmlns:wpc="http://schemas.microsoft.com/office/word/2010/wordprocessingCanvas" xmlns:cx="http://schemas.microsoft.com/office/drawing/2014/chartex" xmlns:cx1="http://schemas.microsoft.com/office/drawing/2015/9/8/chartex" xmlns:mc="http://schemas.openxmlformats.org/markup-compatibility/2006" xmlns:o="urn:schemas-microsoft-com:office:office" xmlns:r="http://schemas.openxmlformats.org/officeDocument/2006/relationships" xmlns:m="http://schemas.openxmlformats.org/officeDocument/2006/math" xmlns:v="urn:schemas-microsoft-com:vml" xmlns:wp14="http://schemas.microsoft.com/office/word/2010/wordprocessingDrawing" xmlns:wp="http://schemas.openxmlformats.org/drawingml/2006/wordprocessingDrawing" xmlns:w10="urn:schemas-microsoft-com:office:word" xmlns:w="http://schemas.openxmlformats.org/wordprocessingml/2006/main" xmlns:w14="http://schemas.microsoft.com/office/word/2010/wordml" xmlns:w15="http://schemas.microsoft.com/office/word/2012/wordml" xmlns:w16se="http://schemas.microsoft.com/office/word/2015/wordml/symex" xmlns:wpg="http://schemas.microsoft.com/office/word/2010/wordprocessingGroup" xmlns:wpi="http://schemas.microsoft.com/office/word/2010/wordprocessingInk" xmlns:wne="http://schemas.microsoft.com/office/word/2006/wordml" xmlns:wps="http://schemas.microsoft.com/office/word/2010/wordprocessingShape" mc:Ignorable="w14 w15 w16se wp14">
+<w:numbering xmlns:wpc="http://schemas.microsoft.com/office/word/2010/wordprocessingCanvas" xmlns:cx="http://schemas.microsoft.com/office/drawing/2014/chartex" xmlns:cx1="http://schemas.microsoft.com/office/drawing/2015/9/8/chartex" xmlns:cx2="http://schemas.microsoft.com/office/drawing/2015/10/21/chartex" xmlns:cx3="http://schemas.microsoft.com/office/drawing/2016/5/9/chartex" xmlns:cx4="http://schemas.microsoft.com/office/drawing/2016/5/10/chartex" xmlns:cx5="http://schemas.microsoft.com/office/drawing/2016/5/11/chartex" xmlns:cx6="http://schemas.microsoft.com/office/drawing/2016/5/12/chartex" xmlns:cx7="http://schemas.microsoft.com/office/drawing/2016/5/13/chartex" xmlns:cx8="http://schemas.microsoft.com/office/drawing/2016/5/14/chartex" xmlns:mc="http://schemas.openxmlformats.org/markup-compatibility/2006" xmlns:aink="http://schemas.microsoft.com/office/drawing/2016/ink" xmlns:am3d="http://schemas.microsoft.com/office/drawing/2017/model3d" xmlns:o="urn:schemas-microsoft-com:office:office" xmlns:r="http://schemas.openxmlformats.org/officeDocument/2006/relationships" xmlns:m="http://schemas.openxmlformats.org/officeDocument/2006/math" xmlns:v="urn:schemas-microsoft-com:vml" xmlns:wp14="http://schemas.microsoft.com/office/word/2010/wordprocessingDrawing" xmlns:wp="http://schemas.openxmlformats.org/drawingml/2006/wordprocessingDrawing" xmlns:w10="urn:schemas-microsoft-com:office:word" xmlns:w="http://schemas.openxmlformats.org/wordprocessingml/2006/main" xmlns:w14="http://schemas.microsoft.com/office/word/2010/wordml" xmlns:w15="http://schemas.microsoft.com/office/word/2012/wordml" xmlns:w16cex="http://schemas.microsoft.com/office/word/2018/wordml/cex" xmlns:w16cid="http://schemas.microsoft.com/office/word/2016/wordml/cid" xmlns:w16="http://schemas.microsoft.com/office/word/2018/wordml" xmlns:w16sdtdh="http://schemas.microsoft.com/office/word/2020/wordml/sdtdatahash" xmlns:w16se="http://schemas.microsoft.com/office/word/2015/wordml/symex" xmlns:wpg="http://schemas.microsoft.com/office/word/2010/wordprocessingGroup" xmlns:wpi="http://schemas.microsoft.com/office/word/2010/wordprocessingInk" xmlns:wne="http://schemas.microsoft.com/office/word/2006/wordml" xmlns:wps="http://schemas.microsoft.com/office/word/2010/wordprocessingShape" mc:Ignorable="w14 w15 w16se w16cid w16 w16cex w16sdtdh wp14">
   <w:abstractNum w:abstractNumId="0" w15:restartNumberingAfterBreak="0">
     <w:nsid w:val="05BD5273"/>
     <w:multiLevelType w:val="multilevel"/>
@@ -11612,7 +10260,7 @@
 </file>
 
 <file path=word/people.xml><?xml version="1.0" encoding="utf-8"?>
-<w15:people xmlns:wpc="http://schemas.microsoft.com/office/word/2010/wordprocessingCanvas" xmlns:cx="http://schemas.microsoft.com/office/drawing/2014/chartex" xmlns:cx1="http://schemas.microsoft.com/office/drawing/2015/9/8/chartex" xmlns:mc="http://schemas.openxmlformats.org/markup-compatibility/2006" xmlns:o="urn:schemas-microsoft-com:office:office" xmlns:r="http://schemas.openxmlformats.org/officeDocument/2006/relationships" xmlns:m="http://schemas.openxmlformats.org/officeDocument/2006/math" xmlns:v="urn:schemas-microsoft-com:vml" xmlns:wp14="http://schemas.microsoft.com/office/word/2010/wordprocessingDrawing" xmlns:wp="http://schemas.openxmlformats.org/drawingml/2006/wordprocessingDrawing" xmlns:w10="urn:schemas-microsoft-com:office:word" xmlns:w="http://schemas.openxmlformats.org/wordprocessingml/2006/main" xmlns:w14="http://schemas.microsoft.com/office/word/2010/wordml" xmlns:w15="http://schemas.microsoft.com/office/word/2012/wordml" xmlns:w16se="http://schemas.microsoft.com/office/word/2015/wordml/symex" xmlns:wpg="http://schemas.microsoft.com/office/word/2010/wordprocessingGroup" xmlns:wpi="http://schemas.microsoft.com/office/word/2010/wordprocessingInk" xmlns:wne="http://schemas.microsoft.com/office/word/2006/wordml" xmlns:wps="http://schemas.microsoft.com/office/word/2010/wordprocessingShape" mc:Ignorable="w14 w15 w16se wp14">
+<w15:people xmlns:wpc="http://schemas.microsoft.com/office/word/2010/wordprocessingCanvas" xmlns:cx="http://schemas.microsoft.com/office/drawing/2014/chartex" xmlns:cx1="http://schemas.microsoft.com/office/drawing/2015/9/8/chartex" xmlns:cx2="http://schemas.microsoft.com/office/drawing/2015/10/21/chartex" xmlns:cx3="http://schemas.microsoft.com/office/drawing/2016/5/9/chartex" xmlns:cx4="http://schemas.microsoft.com/office/drawing/2016/5/10/chartex" xmlns:cx5="http://schemas.microsoft.com/office/drawing/2016/5/11/chartex" xmlns:cx6="http://schemas.microsoft.com/office/drawing/2016/5/12/chartex" xmlns:cx7="http://schemas.microsoft.com/office/drawing/2016/5/13/chartex" xmlns:cx8="http://schemas.microsoft.com/office/drawing/2016/5/14/chartex" xmlns:mc="http://schemas.openxmlformats.org/markup-compatibility/2006" xmlns:aink="http://schemas.microsoft.com/office/drawing/2016/ink" xmlns:am3d="http://schemas.microsoft.com/office/drawing/2017/model3d" xmlns:o="urn:schemas-microsoft-com:office:office" xmlns:r="http://schemas.openxmlformats.org/officeDocument/2006/relationships" xmlns:m="http://schemas.openxmlformats.org/officeDocument/2006/math" xmlns:v="urn:schemas-microsoft-com:vml" xmlns:wp14="http://schemas.microsoft.com/office/word/2010/wordprocessingDrawing" xmlns:wp="http://schemas.openxmlformats.org/drawingml/2006/wordprocessingDrawing" xmlns:w10="urn:schemas-microsoft-com:office:word" xmlns:w="http://schemas.openxmlformats.org/wordprocessingml/2006/main" xmlns:w14="http://schemas.microsoft.com/office/word/2010/wordml" xmlns:w15="http://schemas.microsoft.com/office/word/2012/wordml" xmlns:w16cex="http://schemas.microsoft.com/office/word/2018/wordml/cex" xmlns:w16cid="http://schemas.microsoft.com/office/word/2016/wordml/cid" xmlns:w16="http://schemas.microsoft.com/office/word/2018/wordml" xmlns:w16sdtdh="http://schemas.microsoft.com/office/word/2020/wordml/sdtdatahash" xmlns:w16se="http://schemas.microsoft.com/office/word/2015/wordml/symex" xmlns:wpg="http://schemas.microsoft.com/office/word/2010/wordprocessingGroup" xmlns:wpi="http://schemas.microsoft.com/office/word/2010/wordprocessingInk" xmlns:wne="http://schemas.microsoft.com/office/word/2006/wordml" xmlns:wps="http://schemas.microsoft.com/office/word/2010/wordprocessingShape" mc:Ignorable="w14 w15 w16se w16cid w16 w16cex w16sdtdh wp14">
   <w15:person w15:author="Nazariy Andrushchak">
     <w15:presenceInfo w15:providerId="None" w15:userId="Nazariy Andrushchak"/>
   </w15:person>
@@ -11620,7 +10268,7 @@
 </file>
 
 <file path=word/styles.xml><?xml version="1.0" encoding="utf-8"?>
-<w:styles xmlns:mc="http://schemas.openxmlformats.org/markup-compatibility/2006" xmlns:r="http://schemas.openxmlformats.org/officeDocument/2006/relationships" xmlns:w="http://schemas.openxmlformats.org/wordprocessingml/2006/main" xmlns:w14="http://schemas.microsoft.com/office/word/2010/wordml" xmlns:w15="http://schemas.microsoft.com/office/word/2012/wordml" xmlns:w16se="http://schemas.microsoft.com/office/word/2015/wordml/symex" mc:Ignorable="w14 w15 w16se">
+<w:styles xmlns:mc="http://schemas.openxmlformats.org/markup-compatibility/2006" xmlns:r="http://schemas.openxmlformats.org/officeDocument/2006/relationships" xmlns:w="http://schemas.openxmlformats.org/wordprocessingml/2006/main" xmlns:w14="http://schemas.microsoft.com/office/word/2010/wordml" xmlns:w15="http://schemas.microsoft.com/office/word/2012/wordml" xmlns:w16cex="http://schemas.microsoft.com/office/word/2018/wordml/cex" xmlns:w16cid="http://schemas.microsoft.com/office/word/2016/wordml/cid" xmlns:w16="http://schemas.microsoft.com/office/word/2018/wordml" xmlns:w16sdtdh="http://schemas.microsoft.com/office/word/2020/wordml/sdtdatahash" xmlns:w16se="http://schemas.microsoft.com/office/word/2015/wordml/symex" mc:Ignorable="w14 w15 w16se w16cid w16 w16cex w16sdtdh">
   <w:docDefaults>
     <w:rPrDefault>
       <w:rPr>
@@ -11636,7 +10284,7 @@
       </w:pPr>
     </w:pPrDefault>
   </w:docDefaults>
-  <w:latentStyles w:defLockedState="0" w:defUIPriority="99" w:defSemiHidden="0" w:defUnhideWhenUsed="0" w:defQFormat="0" w:count="371">
+  <w:latentStyles w:defLockedState="0" w:defUIPriority="99" w:defSemiHidden="0" w:defUnhideWhenUsed="0" w:defQFormat="0" w:count="376">
     <w:lsdException w:name="Normal" w:uiPriority="0" w:qFormat="1"/>
     <w:lsdException w:name="heading 1" w:uiPriority="9" w:qFormat="1"/>
     <w:lsdException w:name="heading 2" w:semiHidden="1" w:uiPriority="9" w:unhideWhenUsed="1" w:qFormat="1"/>
@@ -12008,17 +10656,23 @@
     <w:lsdException w:name="List Table 5 Dark Accent 6" w:uiPriority="50"/>
     <w:lsdException w:name="List Table 6 Colorful Accent 6" w:uiPriority="51"/>
     <w:lsdException w:name="List Table 7 Colorful Accent 6" w:uiPriority="52"/>
+    <w:lsdException w:name="Mention" w:semiHidden="1" w:unhideWhenUsed="1"/>
+    <w:lsdException w:name="Smart Hyperlink" w:semiHidden="1" w:unhideWhenUsed="1"/>
+    <w:lsdException w:name="Hashtag" w:semiHidden="1" w:unhideWhenUsed="1"/>
+    <w:lsdException w:name="Unresolved Mention" w:semiHidden="1" w:unhideWhenUsed="1"/>
+    <w:lsdException w:name="Smart Link" w:semiHidden="1" w:unhideWhenUsed="1"/>
   </w:latentStyles>
-  <w:style w:type="paragraph" w:default="1" w:styleId="a">
+  <w:style w:type="paragraph" w:default="1" w:styleId="Normal">
     <w:name w:val="Normal"/>
     <w:qFormat/>
+    <w:rsid w:val="004E442F"/>
     <w:rPr>
       <w:rFonts w:ascii="Times New Roman" w:eastAsia="Times New Roman" w:hAnsi="Times New Roman" w:cs="Times New Roman"/>
     </w:rPr>
   </w:style>
-  <w:style w:type="paragraph" w:styleId="1">
+  <w:style w:type="paragraph" w:styleId="Heading1">
     <w:name w:val="heading 1"/>
-    <w:basedOn w:val="a"/>
+    <w:basedOn w:val="Normal"/>
     <w:uiPriority w:val="9"/>
     <w:qFormat/>
     <w:pPr>
@@ -12032,11 +10686,11 @@
       <w:bCs/>
     </w:rPr>
   </w:style>
-  <w:style w:type="paragraph" w:styleId="2">
+  <w:style w:type="paragraph" w:styleId="Heading2">
     <w:name w:val="heading 2"/>
-    <w:basedOn w:val="a"/>
-    <w:next w:val="a"/>
-    <w:link w:val="20"/>
+    <w:basedOn w:val="Normal"/>
+    <w:next w:val="Normal"/>
+    <w:link w:val="Heading2Char"/>
     <w:uiPriority w:val="9"/>
     <w:semiHidden/>
     <w:unhideWhenUsed/>
@@ -12055,11 +10709,11 @@
       <w:szCs w:val="26"/>
     </w:rPr>
   </w:style>
-  <w:style w:type="paragraph" w:styleId="6">
+  <w:style w:type="paragraph" w:styleId="Heading6">
     <w:name w:val="heading 6"/>
-    <w:basedOn w:val="a"/>
-    <w:next w:val="a"/>
-    <w:link w:val="60"/>
+    <w:basedOn w:val="Normal"/>
+    <w:next w:val="Normal"/>
+    <w:link w:val="Heading6Char"/>
     <w:uiPriority w:val="9"/>
     <w:semiHidden/>
     <w:unhideWhenUsed/>
@@ -12076,13 +10730,13 @@
       <w:color w:val="243F60" w:themeColor="accent1" w:themeShade="7F"/>
     </w:rPr>
   </w:style>
-  <w:style w:type="character" w:default="1" w:styleId="a0">
+  <w:style w:type="character" w:default="1" w:styleId="DefaultParagraphFont">
     <w:name w:val="Default Paragraph Font"/>
     <w:uiPriority w:val="1"/>
     <w:semiHidden/>
     <w:unhideWhenUsed/>
   </w:style>
-  <w:style w:type="table" w:default="1" w:styleId="a1">
+  <w:style w:type="table" w:default="1" w:styleId="TableNormal">
     <w:name w:val="Normal Table"/>
     <w:uiPriority w:val="99"/>
     <w:semiHidden/>
@@ -12097,21 +10751,21 @@
       </w:tblCellMar>
     </w:tblPr>
   </w:style>
-  <w:style w:type="numbering" w:default="1" w:styleId="a2">
+  <w:style w:type="numbering" w:default="1" w:styleId="NoList">
     <w:name w:val="No List"/>
     <w:uiPriority w:val="99"/>
     <w:semiHidden/>
     <w:unhideWhenUsed/>
   </w:style>
-  <w:style w:type="paragraph" w:styleId="a3">
+  <w:style w:type="paragraph" w:styleId="BodyText">
     <w:name w:val="Body Text"/>
-    <w:basedOn w:val="a"/>
+    <w:basedOn w:val="Normal"/>
     <w:uiPriority w:val="1"/>
     <w:qFormat/>
   </w:style>
-  <w:style w:type="paragraph" w:styleId="a4">
+  <w:style w:type="paragraph" w:styleId="ListParagraph">
     <w:name w:val="List Paragraph"/>
-    <w:basedOn w:val="a"/>
+    <w:basedOn w:val="Normal"/>
     <w:uiPriority w:val="1"/>
     <w:qFormat/>
     <w:pPr>
@@ -12122,14 +10776,14 @@
   </w:style>
   <w:style w:type="paragraph" w:customStyle="1" w:styleId="TableParagraph">
     <w:name w:val="Table Paragraph"/>
-    <w:basedOn w:val="a"/>
+    <w:basedOn w:val="Normal"/>
     <w:uiPriority w:val="1"/>
     <w:qFormat/>
   </w:style>
-  <w:style w:type="character" w:customStyle="1" w:styleId="20">
-    <w:name w:val="Заголовок 2 Знак"/>
-    <w:basedOn w:val="a0"/>
-    <w:link w:val="2"/>
+  <w:style w:type="character" w:customStyle="1" w:styleId="Heading2Char">
+    <w:name w:val="Heading 2 Char"/>
+    <w:basedOn w:val="DefaultParagraphFont"/>
+    <w:link w:val="Heading2"/>
     <w:uiPriority w:val="9"/>
     <w:semiHidden/>
     <w:rsid w:val="00C748E8"/>
@@ -12140,10 +10794,10 @@
       <w:szCs w:val="26"/>
     </w:rPr>
   </w:style>
-  <w:style w:type="character" w:customStyle="1" w:styleId="60">
-    <w:name w:val="Заголовок 6 Знак"/>
-    <w:basedOn w:val="a0"/>
-    <w:link w:val="6"/>
+  <w:style w:type="character" w:customStyle="1" w:styleId="Heading6Char">
+    <w:name w:val="Heading 6 Char"/>
+    <w:basedOn w:val="DefaultParagraphFont"/>
+    <w:link w:val="Heading6"/>
     <w:uiPriority w:val="9"/>
     <w:semiHidden/>
     <w:rsid w:val="00C748E8"/>
@@ -12152,11 +10806,11 @@
       <w:color w:val="243F60" w:themeColor="accent1" w:themeShade="7F"/>
     </w:rPr>
   </w:style>
-  <w:style w:type="paragraph" w:styleId="a5">
+  <w:style w:type="paragraph" w:styleId="Title">
     <w:name w:val="Title"/>
-    <w:basedOn w:val="a"/>
-    <w:next w:val="a"/>
-    <w:link w:val="a6"/>
+    <w:basedOn w:val="Normal"/>
+    <w:next w:val="Normal"/>
+    <w:link w:val="TitleChar"/>
     <w:uiPriority w:val="10"/>
     <w:qFormat/>
     <w:rsid w:val="001D5828"/>
@@ -12171,10 +10825,10 @@
       <w:szCs w:val="56"/>
     </w:rPr>
   </w:style>
-  <w:style w:type="character" w:customStyle="1" w:styleId="a6">
-    <w:name w:val="Назва Знак"/>
-    <w:basedOn w:val="a0"/>
-    <w:link w:val="a5"/>
+  <w:style w:type="character" w:customStyle="1" w:styleId="TitleChar">
+    <w:name w:val="Title Char"/>
+    <w:basedOn w:val="DefaultParagraphFont"/>
+    <w:link w:val="Title"/>
     <w:uiPriority w:val="10"/>
     <w:rsid w:val="001D5828"/>
     <w:rPr>
@@ -12185,9 +10839,9 @@
       <w:szCs w:val="56"/>
     </w:rPr>
   </w:style>
-  <w:style w:type="character" w:styleId="a7">
+  <w:style w:type="character" w:styleId="Strong">
     <w:name w:val="Strong"/>
-    <w:basedOn w:val="a0"/>
+    <w:basedOn w:val="DefaultParagraphFont"/>
     <w:uiPriority w:val="22"/>
     <w:qFormat/>
     <w:rsid w:val="001D5828"/>
@@ -12196,9 +10850,9 @@
       <w:bCs/>
     </w:rPr>
   </w:style>
-  <w:style w:type="character" w:styleId="a8">
+  <w:style w:type="character" w:styleId="Hyperlink">
     <w:name w:val="Hyperlink"/>
-    <w:basedOn w:val="a0"/>
+    <w:basedOn w:val="DefaultParagraphFont"/>
     <w:uiPriority w:val="99"/>
     <w:unhideWhenUsed/>
     <w:rsid w:val="001D5828"/>
@@ -12207,9 +10861,9 @@
       <w:u w:val="single"/>
     </w:rPr>
   </w:style>
-  <w:style w:type="character" w:customStyle="1" w:styleId="UnresolvedMention">
-    <w:name w:val="Unresolved Mention"/>
-    <w:basedOn w:val="a0"/>
+  <w:style w:type="character" w:customStyle="1" w:styleId="UnresolvedMention1">
+    <w:name w:val="Unresolved Mention1"/>
+    <w:basedOn w:val="DefaultParagraphFont"/>
     <w:uiPriority w:val="99"/>
     <w:semiHidden/>
     <w:unhideWhenUsed/>
@@ -12219,11 +10873,11 @@
       <w:shd w:val="clear" w:color="auto" w:fill="E1DFDD"/>
     </w:rPr>
   </w:style>
-  <w:style w:type="paragraph" w:styleId="a9">
+  <w:style w:type="paragraph" w:styleId="Quote">
     <w:name w:val="Quote"/>
-    <w:basedOn w:val="a"/>
-    <w:next w:val="a"/>
-    <w:link w:val="aa"/>
+    <w:basedOn w:val="Normal"/>
+    <w:next w:val="Normal"/>
+    <w:link w:val="QuoteChar"/>
     <w:uiPriority w:val="29"/>
     <w:qFormat/>
     <w:rsid w:val="001D5828"/>
@@ -12238,10 +10892,10 @@
       <w:color w:val="404040" w:themeColor="text1" w:themeTint="BF"/>
     </w:rPr>
   </w:style>
-  <w:style w:type="character" w:customStyle="1" w:styleId="aa">
-    <w:name w:val="Цитата Знак"/>
-    <w:basedOn w:val="a0"/>
-    <w:link w:val="a9"/>
+  <w:style w:type="character" w:customStyle="1" w:styleId="QuoteChar">
+    <w:name w:val="Quote Char"/>
+    <w:basedOn w:val="DefaultParagraphFont"/>
+    <w:link w:val="Quote"/>
     <w:uiPriority w:val="29"/>
     <w:rsid w:val="001D5828"/>
     <w:rPr>
@@ -12251,9 +10905,9 @@
       <w:color w:val="404040" w:themeColor="text1" w:themeTint="BF"/>
     </w:rPr>
   </w:style>
-  <w:style w:type="table" w:styleId="ab">
+  <w:style w:type="table" w:styleId="TableGrid">
     <w:name w:val="Table Grid"/>
-    <w:basedOn w:val="a1"/>
+    <w:basedOn w:val="TableNormal"/>
     <w:uiPriority w:val="39"/>
     <w:rsid w:val="00A0492B"/>
     <w:tblPr>
@@ -12267,10 +10921,10 @@
       </w:tblBorders>
     </w:tblPr>
   </w:style>
-  <w:style w:type="paragraph" w:styleId="ac">
+  <w:style w:type="paragraph" w:styleId="Header">
     <w:name w:val="header"/>
-    <w:basedOn w:val="a"/>
-    <w:link w:val="ad"/>
+    <w:basedOn w:val="Normal"/>
+    <w:link w:val="HeaderChar"/>
     <w:uiPriority w:val="99"/>
     <w:unhideWhenUsed/>
     <w:rsid w:val="004C2D19"/>
@@ -12281,20 +10935,20 @@
       </w:tabs>
     </w:pPr>
   </w:style>
-  <w:style w:type="character" w:customStyle="1" w:styleId="ad">
-    <w:name w:val="Верхній колонтитул Знак"/>
-    <w:basedOn w:val="a0"/>
-    <w:link w:val="ac"/>
+  <w:style w:type="character" w:customStyle="1" w:styleId="HeaderChar">
+    <w:name w:val="Header Char"/>
+    <w:basedOn w:val="DefaultParagraphFont"/>
+    <w:link w:val="Header"/>
     <w:uiPriority w:val="99"/>
     <w:rsid w:val="004C2D19"/>
     <w:rPr>
       <w:rFonts w:ascii="Times New Roman" w:eastAsia="Times New Roman" w:hAnsi="Times New Roman" w:cs="Times New Roman"/>
     </w:rPr>
   </w:style>
-  <w:style w:type="paragraph" w:styleId="ae">
+  <w:style w:type="paragraph" w:styleId="Footer">
     <w:name w:val="footer"/>
-    <w:basedOn w:val="a"/>
-    <w:link w:val="af"/>
+    <w:basedOn w:val="Normal"/>
+    <w:link w:val="FooterChar"/>
     <w:uiPriority w:val="99"/>
     <w:unhideWhenUsed/>
     <w:rsid w:val="004C2D19"/>
@@ -12305,19 +10959,19 @@
       </w:tabs>
     </w:pPr>
   </w:style>
-  <w:style w:type="character" w:customStyle="1" w:styleId="af">
-    <w:name w:val="Нижній колонтитул Знак"/>
-    <w:basedOn w:val="a0"/>
-    <w:link w:val="ae"/>
+  <w:style w:type="character" w:customStyle="1" w:styleId="FooterChar">
+    <w:name w:val="Footer Char"/>
+    <w:basedOn w:val="DefaultParagraphFont"/>
+    <w:link w:val="Footer"/>
     <w:uiPriority w:val="99"/>
     <w:rsid w:val="004C2D19"/>
     <w:rPr>
       <w:rFonts w:ascii="Times New Roman" w:eastAsia="Times New Roman" w:hAnsi="Times New Roman" w:cs="Times New Roman"/>
     </w:rPr>
   </w:style>
-  <w:style w:type="character" w:styleId="af0">
+  <w:style w:type="character" w:styleId="FollowedHyperlink">
     <w:name w:val="FollowedHyperlink"/>
-    <w:basedOn w:val="a0"/>
+    <w:basedOn w:val="DefaultParagraphFont"/>
     <w:uiPriority w:val="99"/>
     <w:semiHidden/>
     <w:unhideWhenUsed/>
@@ -12327,10 +10981,10 @@
       <w:u w:val="single"/>
     </w:rPr>
   </w:style>
-  <w:style w:type="paragraph" w:styleId="af1">
+  <w:style w:type="paragraph" w:styleId="BalloonText">
     <w:name w:val="Balloon Text"/>
-    <w:basedOn w:val="a"/>
-    <w:link w:val="af2"/>
+    <w:basedOn w:val="Normal"/>
+    <w:link w:val="BalloonTextChar"/>
     <w:uiPriority w:val="99"/>
     <w:semiHidden/>
     <w:unhideWhenUsed/>
@@ -12341,10 +10995,10 @@
       <w:szCs w:val="18"/>
     </w:rPr>
   </w:style>
-  <w:style w:type="character" w:customStyle="1" w:styleId="af2">
-    <w:name w:val="Текст у виносці Знак"/>
-    <w:basedOn w:val="a0"/>
-    <w:link w:val="af1"/>
+  <w:style w:type="character" w:customStyle="1" w:styleId="BalloonTextChar">
+    <w:name w:val="Balloon Text Char"/>
+    <w:basedOn w:val="DefaultParagraphFont"/>
+    <w:link w:val="BalloonText"/>
     <w:uiPriority w:val="99"/>
     <w:semiHidden/>
     <w:rsid w:val="00370602"/>
@@ -12354,9 +11008,9 @@
       <w:szCs w:val="18"/>
     </w:rPr>
   </w:style>
-  <w:style w:type="character" w:styleId="af3">
+  <w:style w:type="character" w:styleId="CommentReference">
     <w:name w:val="annotation reference"/>
-    <w:basedOn w:val="a0"/>
+    <w:basedOn w:val="DefaultParagraphFont"/>
     <w:uiPriority w:val="99"/>
     <w:semiHidden/>
     <w:unhideWhenUsed/>
@@ -12366,10 +11020,10 @@
       <w:szCs w:val="16"/>
     </w:rPr>
   </w:style>
-  <w:style w:type="paragraph" w:styleId="af4">
+  <w:style w:type="paragraph" w:styleId="CommentText">
     <w:name w:val="annotation text"/>
-    <w:basedOn w:val="a"/>
-    <w:link w:val="af5"/>
+    <w:basedOn w:val="Normal"/>
+    <w:link w:val="CommentTextChar"/>
     <w:uiPriority w:val="99"/>
     <w:semiHidden/>
     <w:unhideWhenUsed/>
@@ -12379,10 +11033,10 @@
       <w:szCs w:val="20"/>
     </w:rPr>
   </w:style>
-  <w:style w:type="character" w:customStyle="1" w:styleId="af5">
-    <w:name w:val="Текст примітки Знак"/>
-    <w:basedOn w:val="a0"/>
-    <w:link w:val="af4"/>
+  <w:style w:type="character" w:customStyle="1" w:styleId="CommentTextChar">
+    <w:name w:val="Comment Text Char"/>
+    <w:basedOn w:val="DefaultParagraphFont"/>
+    <w:link w:val="CommentText"/>
     <w:uiPriority w:val="99"/>
     <w:semiHidden/>
     <w:rsid w:val="000B40E8"/>
@@ -12392,11 +11046,11 @@
       <w:szCs w:val="20"/>
     </w:rPr>
   </w:style>
-  <w:style w:type="paragraph" w:styleId="af6">
+  <w:style w:type="paragraph" w:styleId="CommentSubject">
     <w:name w:val="annotation subject"/>
-    <w:basedOn w:val="af4"/>
-    <w:next w:val="af4"/>
-    <w:link w:val="af7"/>
+    <w:basedOn w:val="CommentText"/>
+    <w:next w:val="CommentText"/>
+    <w:link w:val="CommentSubjectChar"/>
     <w:uiPriority w:val="99"/>
     <w:semiHidden/>
     <w:unhideWhenUsed/>
@@ -12406,10 +11060,10 @@
       <w:bCs/>
     </w:rPr>
   </w:style>
-  <w:style w:type="character" w:customStyle="1" w:styleId="af7">
-    <w:name w:val="Тема примітки Знак"/>
-    <w:basedOn w:val="af5"/>
-    <w:link w:val="af6"/>
+  <w:style w:type="character" w:customStyle="1" w:styleId="CommentSubjectChar">
+    <w:name w:val="Comment Subject Char"/>
+    <w:basedOn w:val="CommentTextChar"/>
+    <w:link w:val="CommentSubject"/>
     <w:uiPriority w:val="99"/>
     <w:semiHidden/>
     <w:rsid w:val="000B40E8"/>
@@ -12419,6 +11073,18 @@
       <w:bCs/>
       <w:sz w:val="20"/>
       <w:szCs w:val="20"/>
+    </w:rPr>
+  </w:style>
+  <w:style w:type="character" w:styleId="UnresolvedMention">
+    <w:name w:val="Unresolved Mention"/>
+    <w:basedOn w:val="DefaultParagraphFont"/>
+    <w:uiPriority w:val="99"/>
+    <w:semiHidden/>
+    <w:unhideWhenUsed/>
+    <w:rsid w:val="00A138BA"/>
+    <w:rPr>
+      <w:color w:val="605E5C"/>
+      <w:shd w:val="clear" w:color="auto" w:fill="E1DFDD"/>
     </w:rPr>
   </w:style>
 </w:styles>
@@ -12708,21 +11374,12 @@
 </file>
 
 <file path=customXml/item1.xml><?xml version="1.0" encoding="utf-8"?>
-<?mso-contentType ?>
-<FormTemplates xmlns="http://schemas.microsoft.com/sharepoint/v3/contenttype/forms">
-  <Display>DocumentLibraryForm</Display>
-  <Edit>DocumentLibraryForm</Edit>
-  <New>DocumentLibraryForm</New>
-</FormTemplates>
-</file>
-
-<file path=customXml/item2.xml><?xml version="1.0" encoding="utf-8"?>
 <p:properties xmlns:p="http://schemas.microsoft.com/office/2006/metadata/properties" xmlns:xsi="http://www.w3.org/2001/XMLSchema-instance" xmlns:pc="http://schemas.microsoft.com/office/infopath/2007/PartnerControls">
   <documentManagement/>
 </p:properties>
 </file>
 
-<file path=customXml/item3.xml><?xml version="1.0" encoding="utf-8"?>
+<file path=customXml/item2.xml><?xml version="1.0" encoding="utf-8"?>
 <ct:contentTypeSchema xmlns:ct="http://schemas.microsoft.com/office/2006/metadata/contentType" xmlns:ma="http://schemas.microsoft.com/office/2006/metadata/properties/metaAttributes" ct:_="" ma:_="" ma:contentTypeName="Document" ma:contentTypeID="0x0101007D0A9636669C5D49B1059ABF7BBA89E8" ma:contentTypeVersion="11" ma:contentTypeDescription="Create a new document." ma:contentTypeScope="" ma:versionID="55f47f39122b3e84ba7d2be259a9512a">
   <xsd:schema xmlns:xsd="http://www.w3.org/2001/XMLSchema" xmlns:xs="http://www.w3.org/2001/XMLSchema" xmlns:p="http://schemas.microsoft.com/office/2006/metadata/properties" xmlns:ns3="2ec15f3d-f060-4afd-ad07-3cf356c47417" xmlns:ns4="016d9dcf-0b70-42bb-98cd-bd765dea3c07" targetNamespace="http://schemas.microsoft.com/office/2006/metadata/properties" ma:root="true" ma:fieldsID="e2c63a9beb545c5c83959586b11b1104" ns3:_="" ns4:_="">
     <xsd:import namespace="2ec15f3d-f060-4afd-ad07-3cf356c47417"/>
@@ -12933,19 +11590,20 @@
 </ct:contentTypeSchema>
 </file>
 
-<file path=customXml/item4.xml><?xml version="1.0" encoding="utf-8"?>
+<file path=customXml/item3.xml><?xml version="1.0" encoding="utf-8"?>
 <b:Sources xmlns:b="http://schemas.openxmlformats.org/officeDocument/2006/bibliography" xmlns="http://schemas.openxmlformats.org/officeDocument/2006/bibliography" SelectedStyle="\APASixthEditionOfficeOnline.xsl" StyleName="APA" Version="6"/>
 </file>
 
-<file path=customXml/itemProps1.xml><?xml version="1.0" encoding="utf-8"?>
-<ds:datastoreItem xmlns:ds="http://schemas.openxmlformats.org/officeDocument/2006/customXml" ds:itemID="{390330BD-F11D-46DE-BB54-D22F47C76CEC}">
-  <ds:schemaRefs>
-    <ds:schemaRef ds:uri="http://schemas.microsoft.com/sharepoint/v3/contenttype/forms"/>
-  </ds:schemaRefs>
-</ds:datastoreItem>
+<file path=customXml/item4.xml><?xml version="1.0" encoding="utf-8"?>
+<?mso-contentType ?>
+<FormTemplates xmlns="http://schemas.microsoft.com/sharepoint/v3/contenttype/forms">
+  <Display>DocumentLibraryForm</Display>
+  <Edit>DocumentLibraryForm</Edit>
+  <New>DocumentLibraryForm</New>
+</FormTemplates>
 </file>
 
-<file path=customXml/itemProps2.xml><?xml version="1.0" encoding="utf-8"?>
+<file path=customXml/itemProps1.xml><?xml version="1.0" encoding="utf-8"?>
 <ds:datastoreItem xmlns:ds="http://schemas.openxmlformats.org/officeDocument/2006/customXml" ds:itemID="{C7A2D464-7AFD-46AE-96A9-61DA7ECACE0E}">
   <ds:schemaRefs>
     <ds:schemaRef ds:uri="http://schemas.microsoft.com/office/2006/metadata/properties"/>
@@ -12954,7 +11612,7 @@
 </ds:datastoreItem>
 </file>
 
-<file path=customXml/itemProps3.xml><?xml version="1.0" encoding="utf-8"?>
+<file path=customXml/itemProps2.xml><?xml version="1.0" encoding="utf-8"?>
 <ds:datastoreItem xmlns:ds="http://schemas.openxmlformats.org/officeDocument/2006/customXml" ds:itemID="{81AE37A7-0B85-43F6-BD32-D64212167BE6}">
   <ds:schemaRefs>
     <ds:schemaRef ds:uri="http://schemas.microsoft.com/office/2006/metadata/contentType"/>
@@ -12973,10 +11631,18 @@
 </ds:datastoreItem>
 </file>
 
-<file path=customXml/itemProps4.xml><?xml version="1.0" encoding="utf-8"?>
+<file path=customXml/itemProps3.xml><?xml version="1.0" encoding="utf-8"?>
 <ds:datastoreItem xmlns:ds="http://schemas.openxmlformats.org/officeDocument/2006/customXml" ds:itemID="{EEB4826E-2C34-4638-812A-846BC2C35773}">
   <ds:schemaRefs>
     <ds:schemaRef ds:uri="http://schemas.openxmlformats.org/officeDocument/2006/bibliography"/>
   </ds:schemaRefs>
 </ds:datastoreItem>
+</file>
+
+<file path=customXml/itemProps4.xml><?xml version="1.0" encoding="utf-8"?>
+<ds:datastoreItem xmlns:ds="http://schemas.openxmlformats.org/officeDocument/2006/customXml" ds:itemID="{390330BD-F11D-46DE-BB54-D22F47C76CEC}">
+  <ds:schemaRefs>
+    <ds:schemaRef ds:uri="http://schemas.microsoft.com/sharepoint/v3/contenttype/forms"/>
+  </ds:schemaRefs>
+</ds:datastoreItem>
 </file>
--- a/dimko-thesis-en_NA.docx
+++ b/dimko-thesis-en_NA.docx
@@ -1747,17 +1747,8 @@
           <w:szCs w:val="32"/>
         </w:rPr>
         <w:lastRenderedPageBreak/>
-        <w:t xml:space="preserve">Distributed systems as domain </w:t>
-      </w:r>
-      <w:proofErr w:type="gramStart"/>
-      <w:r>
-        <w:rPr>
-          <w:sz w:val="32"/>
-          <w:szCs w:val="32"/>
-        </w:rPr>
-        <w:t>field</w:t>
-      </w:r>
-      <w:proofErr w:type="gramEnd"/>
+        <w:t>Distributed systems as domain field</w:t>
+      </w:r>
     </w:p>
     <w:p>
       <w:pPr>
@@ -7312,38 +7303,6 @@
           <w:t>https://www.oreilly.com/library/view/distributed-systems-observability/9781492033431/ch04.html#:~:text=Logs%2C%20metrics%2C%20and%20traces%20are,the%20three%20pillars%20of%20observability</w:t>
         </w:r>
       </w:hyperlink>
-    </w:p>
-    <w:p>
-      <w:pPr>
-        <w:pStyle w:val="ListParagraph"/>
-        <w:numPr>
-          <w:ilvl w:val="0"/>
-          <w:numId w:val="17"/>
-        </w:numPr>
-        <w:rPr>
-          <w:b/>
-          <w:bCs/>
-          <w:color w:val="0E101A"/>
-          <w:sz w:val="24"/>
-          <w:szCs w:val="24"/>
-        </w:rPr>
-      </w:pPr>
-      <w:r>
-        <w:rPr>
-          <w:b/>
-          <w:bCs/>
-          <w:color w:val="0E101A"/>
-          <w:sz w:val="24"/>
-          <w:szCs w:val="24"/>
-        </w:rPr>
-        <w:br w:type="page"/>
-      </w:r>
-    </w:p>
-    <w:p>
-      <w:pPr>
-        <w:ind w:left="720"/>
-        <w:jc w:val="both"/>
-      </w:pPr>
     </w:p>
     <w:sectPr>
       <w:headerReference w:type="even" r:id="rId24"/>
@@ -11374,9 +11333,7 @@
 </file>
 
 <file path=customXml/item1.xml><?xml version="1.0" encoding="utf-8"?>
-<p:properties xmlns:p="http://schemas.microsoft.com/office/2006/metadata/properties" xmlns:xsi="http://www.w3.org/2001/XMLSchema-instance" xmlns:pc="http://schemas.microsoft.com/office/infopath/2007/PartnerControls">
-  <documentManagement/>
-</p:properties>
+<b:Sources xmlns:b="http://schemas.openxmlformats.org/officeDocument/2006/bibliography" xmlns="http://schemas.openxmlformats.org/officeDocument/2006/bibliography" SelectedStyle="\APASixthEditionOfficeOnline.xsl" StyleName="APA" Version="6"/>
 </file>
 
 <file path=customXml/item2.xml><?xml version="1.0" encoding="utf-8"?>
@@ -11591,7 +11548,9 @@
 </file>
 
 <file path=customXml/item3.xml><?xml version="1.0" encoding="utf-8"?>
-<b:Sources xmlns:b="http://schemas.openxmlformats.org/officeDocument/2006/bibliography" xmlns="http://schemas.openxmlformats.org/officeDocument/2006/bibliography" SelectedStyle="\APASixthEditionOfficeOnline.xsl" StyleName="APA" Version="6"/>
+<p:properties xmlns:p="http://schemas.microsoft.com/office/2006/metadata/properties" xmlns:xsi="http://www.w3.org/2001/XMLSchema-instance" xmlns:pc="http://schemas.microsoft.com/office/infopath/2007/PartnerControls">
+  <documentManagement/>
+</p:properties>
 </file>
 
 <file path=customXml/item4.xml><?xml version="1.0" encoding="utf-8"?>
@@ -11604,10 +11563,9 @@
 </file>
 
 <file path=customXml/itemProps1.xml><?xml version="1.0" encoding="utf-8"?>
-<ds:datastoreItem xmlns:ds="http://schemas.openxmlformats.org/officeDocument/2006/customXml" ds:itemID="{C7A2D464-7AFD-46AE-96A9-61DA7ECACE0E}">
+<ds:datastoreItem xmlns:ds="http://schemas.openxmlformats.org/officeDocument/2006/customXml" ds:itemID="{EEB4826E-2C34-4638-812A-846BC2C35773}">
   <ds:schemaRefs>
-    <ds:schemaRef ds:uri="http://schemas.microsoft.com/office/2006/metadata/properties"/>
-    <ds:schemaRef ds:uri="http://schemas.microsoft.com/office/infopath/2007/PartnerControls"/>
+    <ds:schemaRef ds:uri="http://schemas.openxmlformats.org/officeDocument/2006/bibliography"/>
   </ds:schemaRefs>
 </ds:datastoreItem>
 </file>
@@ -11632,9 +11590,10 @@
 </file>
 
 <file path=customXml/itemProps3.xml><?xml version="1.0" encoding="utf-8"?>
-<ds:datastoreItem xmlns:ds="http://schemas.openxmlformats.org/officeDocument/2006/customXml" ds:itemID="{EEB4826E-2C34-4638-812A-846BC2C35773}">
+<ds:datastoreItem xmlns:ds="http://schemas.openxmlformats.org/officeDocument/2006/customXml" ds:itemID="{C7A2D464-7AFD-46AE-96A9-61DA7ECACE0E}">
   <ds:schemaRefs>
-    <ds:schemaRef ds:uri="http://schemas.openxmlformats.org/officeDocument/2006/bibliography"/>
+    <ds:schemaRef ds:uri="http://schemas.microsoft.com/office/2006/metadata/properties"/>
+    <ds:schemaRef ds:uri="http://schemas.microsoft.com/office/infopath/2007/PartnerControls"/>
   </ds:schemaRefs>
 </ds:datastoreItem>
 </file>
